--- a/report.docx
+++ b/report.docx
@@ -2943,7 +2943,21 @@
             <w:rFonts w:ascii="Cambria Math" w:hAnsi="Cambria Math"/>
             <w:lang w:val="en-US"/>
           </w:rPr>
-          <m:t>|)=17.66→</m:t>
+          <m:t>|)=1</m:t>
+        </m:r>
+        <m:r>
+          <w:rPr>
+            <w:rFonts w:ascii="Cambria Math" w:hAnsi="Cambria Math"/>
+            <w:lang w:val="en-US"/>
+          </w:rPr>
+          <m:t>3</m:t>
+        </m:r>
+        <m:r>
+          <w:rPr>
+            <w:rFonts w:ascii="Cambria Math" w:hAnsi="Cambria Math"/>
+            <w:lang w:val="en-US"/>
+          </w:rPr>
+          <m:t>.66→</m:t>
         </m:r>
         <m:r>
           <w:rPr>
@@ -13628,7 +13642,6 @@
       <w:pPr>
         <w:rPr>
           <w:rFonts w:ascii="Times New Roman" w:hAnsi="Times New Roman"/>
-          <w:lang w:val="en-US"/>
         </w:rPr>
       </w:pPr>
     </w:p>
@@ -13636,7 +13649,6 @@
       <w:pPr>
         <w:rPr>
           <w:rFonts w:ascii="Times New Roman" w:hAnsi="Times New Roman"/>
-          <w:lang w:val="en-US"/>
         </w:rPr>
       </w:pPr>
     </w:p>
@@ -13644,7 +13656,6 @@
       <w:pPr>
         <w:rPr>
           <w:rFonts w:ascii="Times New Roman" w:hAnsi="Times New Roman"/>
-          <w:lang w:val="en-US"/>
         </w:rPr>
       </w:pPr>
     </w:p>
@@ -13652,7 +13663,6 @@
       <w:pPr>
         <w:rPr>
           <w:rFonts w:ascii="Times New Roman" w:hAnsi="Times New Roman"/>
-          <w:lang w:val="en-US"/>
         </w:rPr>
       </w:pPr>
     </w:p>
@@ -13660,7 +13670,6 @@
       <w:pPr>
         <w:rPr>
           <w:rFonts w:ascii="Times New Roman" w:hAnsi="Times New Roman"/>
-          <w:lang w:val="en-US"/>
         </w:rPr>
       </w:pPr>
     </w:p>
@@ -13668,7 +13677,6 @@
       <w:pPr>
         <w:rPr>
           <w:rFonts w:ascii="Times New Roman" w:hAnsi="Times New Roman"/>
-          <w:lang w:val="en-US"/>
         </w:rPr>
       </w:pPr>
     </w:p>
@@ -13676,7 +13684,6 @@
       <w:pPr>
         <w:rPr>
           <w:rFonts w:ascii="Times New Roman" w:hAnsi="Times New Roman"/>
-          <w:lang w:val="en-US"/>
         </w:rPr>
       </w:pPr>
     </w:p>
@@ -13684,7 +13691,6 @@
       <w:pPr>
         <w:rPr>
           <w:rFonts w:ascii="Times New Roman" w:hAnsi="Times New Roman"/>
-          <w:lang w:val="en-US"/>
         </w:rPr>
       </w:pPr>
     </w:p>
@@ -13692,7 +13698,6 @@
       <w:pPr>
         <w:rPr>
           <w:rFonts w:ascii="Times New Roman" w:hAnsi="Times New Roman"/>
-          <w:lang w:val="en-US"/>
         </w:rPr>
       </w:pPr>
     </w:p>
@@ -13744,7 +13749,7 @@
     <w:p>
       <w:pPr>
         <w:rPr>
-          <w:rFonts w:ascii="Times New Roman" w:hAnsi="Times New Roman"/>
+          <w:lang w:val="en-US"/>
         </w:rPr>
       </w:pPr>
     </w:p>
@@ -13753,14 +13758,32 @@
         <w:rPr>
           <w:rFonts w:ascii="Times New Roman" w:hAnsi="Times New Roman"/>
           <w:b/>
-        </w:rPr>
-      </w:pPr>
+          <w:lang w:val="en-US"/>
+        </w:rPr>
+      </w:pPr>
+      <w:r>
+        <w:rPr>
+          <w:rFonts w:ascii="Times New Roman" w:hAnsi="Times New Roman"/>
+          <w:b/>
+        </w:rPr>
+        <w:t>Листинг программы</w:t>
+      </w:r>
     </w:p>
     <w:p>
       <w:pPr>
         <w:rPr>
           <w:rFonts w:ascii="Times New Roman" w:hAnsi="Times New Roman"/>
           <w:b/>
+          <w:lang w:val="en-US"/>
+        </w:rPr>
+      </w:pPr>
+    </w:p>
+    <w:p>
+      <w:pPr>
+        <w:rPr>
+          <w:rFonts w:ascii="Times New Roman" w:hAnsi="Times New Roman"/>
+          <w:bCs/>
+          <w:lang w:val="en-US"/>
         </w:rPr>
       </w:pPr>
       <w:hyperlink r:id="rId12" w:history="1">
@@ -13768,9 +13791,10 @@
           <w:rPr>
             <w:rStyle w:val="af9"/>
             <w:rFonts w:ascii="Times New Roman" w:hAnsi="Times New Roman"/>
-            <w:b/>
+            <w:bCs/>
+            <w:lang w:val="en-US"/>
           </w:rPr>
-          <w:t>https://github.com/maxbarsukov/itmo/tree/master/4%20%D0%B2%D1%8B%D1%87%D0%BC%D0%B0%D1%82/%D0%BB%D0%B0%D0%B1%D0%BE%D1%80%D0%B0%D1%82%D0%BE%D1%80%D0%BD%D1%8B%D0%B5/lab2</w:t>
+          <w:t>https://github.com/TecHeReTiC3141/CalcMaths_Lab2.git</w:t>
         </w:r>
       </w:hyperlink>
     </w:p>
@@ -13779,6 +13803,7 @@
         <w:rPr>
           <w:rFonts w:ascii="Times New Roman" w:hAnsi="Times New Roman"/>
           <w:b/>
+          <w:lang w:val="en-US"/>
         </w:rPr>
       </w:pPr>
     </w:p>
@@ -13788,106 +13813,5052 @@
         <w:rPr>
           <w:rFonts w:ascii="Times New Roman" w:hAnsi="Times New Roman"/>
           <w:b/>
-        </w:rPr>
-      </w:pPr>
-      <w:r>
-        <w:rPr>
-          <w:rFonts w:ascii="Times New Roman" w:hAnsi="Times New Roman"/>
-          <w:b/>
-          <w:noProof/>
-          <w:lang w:eastAsia="ru-RU"/>
-        </w:rPr>
-        <w:drawing>
-          <wp:inline distT="0" distB="0" distL="0" distR="0" wp14:anchorId="2FA8A19B" wp14:editId="734C8CF3">
-            <wp:extent cx="2133600" cy="2133600"/>
-            <wp:effectExtent l="0" t="0" r="0" b="0"/>
-            <wp:docPr id="3" name="Рисунок 3" descr="C:\Users\maxim\Downloads\f64fac90fa564f2c3159d41f82cb2d76.png"/>
-            <wp:cNvGraphicFramePr>
-              <a:graphicFrameLocks xmlns:a="http://schemas.openxmlformats.org/drawingml/2006/main" noChangeAspect="1"/>
-            </wp:cNvGraphicFramePr>
-            <a:graphic xmlns:a="http://schemas.openxmlformats.org/drawingml/2006/main">
-              <a:graphicData uri="http://schemas.openxmlformats.org/drawingml/2006/picture">
-                <pic:pic xmlns:pic="http://schemas.openxmlformats.org/drawingml/2006/picture">
-                  <pic:nvPicPr>
-                    <pic:cNvPr id="0" name="Picture 1" descr="C:\Users\maxim\Downloads\f64fac90fa564f2c3159d41f82cb2d76.png"/>
-                    <pic:cNvPicPr>
-                      <a:picLocks noChangeAspect="1" noChangeArrowheads="1"/>
-                    </pic:cNvPicPr>
-                  </pic:nvPicPr>
-                  <pic:blipFill>
-                    <a:blip r:embed="rId13" cstate="print">
-                      <a:extLst>
-                        <a:ext uri="{28A0092B-C50C-407E-A947-70E740481C1C}">
-                          <a14:useLocalDpi xmlns:a14="http://schemas.microsoft.com/office/drawing/2010/main" val="0"/>
-                        </a:ext>
-                      </a:extLst>
-                    </a:blip>
-                    <a:srcRect/>
-                    <a:stretch>
-                      <a:fillRect/>
-                    </a:stretch>
-                  </pic:blipFill>
-                  <pic:spPr bwMode="auto">
-                    <a:xfrm>
-                      <a:off x="0" y="0"/>
-                      <a:ext cx="2133600" cy="2133600"/>
-                    </a:xfrm>
-                    <a:prstGeom prst="rect">
-                      <a:avLst/>
-                    </a:prstGeom>
-                    <a:noFill/>
-                    <a:ln>
-                      <a:noFill/>
-                    </a:ln>
-                  </pic:spPr>
-                </pic:pic>
-              </a:graphicData>
-            </a:graphic>
-          </wp:inline>
-        </w:drawing>
-      </w:r>
+          <w:lang w:val="en-US"/>
+        </w:rPr>
+      </w:pPr>
     </w:p>
     <w:p>
       <w:pPr>
-        <w:rPr>
-          <w:rFonts w:ascii="Times New Roman" w:hAnsi="Times New Roman"/>
-          <w:b/>
-        </w:rPr>
-      </w:pPr>
+        <w:pStyle w:val="aa"/>
+        <w:jc w:val="left"/>
+        <w:rPr>
+          <w:lang w:val="en-US"/>
+        </w:rPr>
+      </w:pPr>
+      <w:proofErr w:type="spellStart"/>
+      <w:r>
+        <w:t>utils.ts</w:t>
+      </w:r>
+      <w:proofErr w:type="spellEnd"/>
     </w:p>
     <w:p>
       <w:pPr>
-        <w:rPr>
-          <w:rFonts w:ascii="Times New Roman" w:hAnsi="Times New Roman"/>
-          <w:b/>
-        </w:rPr>
-      </w:pPr>
-      <w:r>
-        <w:rPr>
-          <w:rFonts w:ascii="Times New Roman" w:hAnsi="Times New Roman"/>
-          <w:b/>
-        </w:rPr>
-        <w:t>Результаты выполнения программ</w:t>
-      </w:r>
-      <w:r>
-        <w:rPr>
-          <w:rFonts w:ascii="Times New Roman" w:hAnsi="Times New Roman"/>
-          <w:b/>
-        </w:rPr>
-        <w:t>ы при различных исходных данных</w:t>
-      </w:r>
-      <w:r>
-        <w:rPr>
-          <w:rFonts w:ascii="Times New Roman" w:hAnsi="Times New Roman"/>
-          <w:b/>
-        </w:rPr>
-        <w:t>:</w:t>
+        <w:shd w:val="clear" w:color="auto" w:fill="242424"/>
+        <w:spacing w:line="285" w:lineRule="atLeast"/>
+        <w:rPr>
+          <w:rFonts w:ascii="Consolas" w:eastAsia="Times New Roman" w:hAnsi="Consolas"/>
+          <w:color w:val="CC8242"/>
+          <w:sz w:val="21"/>
+          <w:szCs w:val="21"/>
+          <w:lang w:val="en-US" w:eastAsia="ru-RU"/>
+        </w:rPr>
+      </w:pPr>
+      <w:r>
+        <w:rPr>
+          <w:rFonts w:ascii="Consolas" w:eastAsia="Times New Roman" w:hAnsi="Consolas"/>
+          <w:color w:val="CC8242"/>
+          <w:sz w:val="21"/>
+          <w:szCs w:val="21"/>
+          <w:lang w:val="en-US" w:eastAsia="ru-RU"/>
+        </w:rPr>
+        <w:t>const derivative = (x: number, equation: Equation) =&gt; (equation(x + 1e-6) - equation(x)) / 1e-6;</w:t>
+      </w:r>
+      <w:r>
+        <w:rPr>
+          <w:rFonts w:ascii="Consolas" w:eastAsia="Times New Roman" w:hAnsi="Consolas"/>
+          <w:color w:val="CC8242"/>
+          <w:sz w:val="21"/>
+          <w:szCs w:val="21"/>
+          <w:lang w:val="en-US" w:eastAsia="ru-RU"/>
+        </w:rPr>
+        <w:br/>
+      </w:r>
+      <w:r>
+        <w:rPr>
+          <w:rFonts w:ascii="Consolas" w:eastAsia="Times New Roman" w:hAnsi="Consolas"/>
+          <w:color w:val="CC8242"/>
+          <w:sz w:val="21"/>
+          <w:szCs w:val="21"/>
+          <w:lang w:val="en-US" w:eastAsia="ru-RU"/>
+        </w:rPr>
+        <w:br/>
+        <w:t xml:space="preserve">const </w:t>
+      </w:r>
+      <w:proofErr w:type="spellStart"/>
+      <w:r>
+        <w:rPr>
+          <w:rFonts w:ascii="Consolas" w:eastAsia="Times New Roman" w:hAnsi="Consolas"/>
+          <w:color w:val="CC8242"/>
+          <w:sz w:val="21"/>
+          <w:szCs w:val="21"/>
+          <w:lang w:val="en-US" w:eastAsia="ru-RU"/>
+        </w:rPr>
+        <w:t>secondDerivative</w:t>
+      </w:r>
+      <w:proofErr w:type="spellEnd"/>
+      <w:r>
+        <w:rPr>
+          <w:rFonts w:ascii="Consolas" w:eastAsia="Times New Roman" w:hAnsi="Consolas"/>
+          <w:color w:val="CC8242"/>
+          <w:sz w:val="21"/>
+          <w:szCs w:val="21"/>
+          <w:lang w:val="en-US" w:eastAsia="ru-RU"/>
+        </w:rPr>
+        <w:t xml:space="preserve"> = (x: number, equation: Equation) =&gt;</w:t>
+      </w:r>
+      <w:r>
+        <w:rPr>
+          <w:rFonts w:ascii="Consolas" w:eastAsia="Times New Roman" w:hAnsi="Consolas"/>
+          <w:color w:val="CC8242"/>
+          <w:sz w:val="21"/>
+          <w:szCs w:val="21"/>
+          <w:lang w:val="en-US" w:eastAsia="ru-RU"/>
+        </w:rPr>
+        <w:br/>
+        <w:t xml:space="preserve">  (equation(x + 1e-6) - 2 * equation(x) + equation(x - 1e-6)) / (1e-6 ** 2);</w:t>
+      </w:r>
+      <w:r>
+        <w:rPr>
+          <w:rFonts w:ascii="Consolas" w:eastAsia="Times New Roman" w:hAnsi="Consolas"/>
+          <w:color w:val="CC8242"/>
+          <w:sz w:val="21"/>
+          <w:szCs w:val="21"/>
+          <w:lang w:val="en-US" w:eastAsia="ru-RU"/>
+        </w:rPr>
+        <w:br/>
+      </w:r>
+      <w:r>
+        <w:rPr>
+          <w:rFonts w:ascii="Consolas" w:eastAsia="Times New Roman" w:hAnsi="Consolas"/>
+          <w:color w:val="CC8242"/>
+          <w:sz w:val="21"/>
+          <w:szCs w:val="21"/>
+          <w:lang w:val="en-US" w:eastAsia="ru-RU"/>
+        </w:rPr>
+        <w:br/>
+        <w:t>const MAX_ITERS = 2000</w:t>
+      </w:r>
+      <w:r>
+        <w:rPr>
+          <w:rFonts w:ascii="Consolas" w:eastAsia="Times New Roman" w:hAnsi="Consolas"/>
+          <w:color w:val="CC8242"/>
+          <w:sz w:val="21"/>
+          <w:szCs w:val="21"/>
+          <w:lang w:val="en-US" w:eastAsia="ru-RU"/>
+        </w:rPr>
+        <w:br/>
+      </w:r>
+      <w:r>
+        <w:rPr>
+          <w:rFonts w:ascii="Consolas" w:eastAsia="Times New Roman" w:hAnsi="Consolas"/>
+          <w:color w:val="CC8242"/>
+          <w:sz w:val="21"/>
+          <w:szCs w:val="21"/>
+          <w:lang w:val="en-US" w:eastAsia="ru-RU"/>
+        </w:rPr>
+        <w:br/>
+        <w:t xml:space="preserve">const </w:t>
+      </w:r>
+      <w:proofErr w:type="spellStart"/>
+      <w:r>
+        <w:rPr>
+          <w:rFonts w:ascii="Consolas" w:eastAsia="Times New Roman" w:hAnsi="Consolas"/>
+          <w:color w:val="CC8242"/>
+          <w:sz w:val="21"/>
+          <w:szCs w:val="21"/>
+          <w:lang w:val="en-US" w:eastAsia="ru-RU"/>
+        </w:rPr>
+        <w:t>chordMethod</w:t>
+      </w:r>
+      <w:proofErr w:type="spellEnd"/>
+      <w:r>
+        <w:rPr>
+          <w:rFonts w:ascii="Consolas" w:eastAsia="Times New Roman" w:hAnsi="Consolas"/>
+          <w:color w:val="CC8242"/>
+          <w:sz w:val="21"/>
+          <w:szCs w:val="21"/>
+          <w:lang w:val="en-US" w:eastAsia="ru-RU"/>
+        </w:rPr>
+        <w:t xml:space="preserve">: </w:t>
+      </w:r>
+      <w:proofErr w:type="spellStart"/>
+      <w:r>
+        <w:rPr>
+          <w:rFonts w:ascii="Consolas" w:eastAsia="Times New Roman" w:hAnsi="Consolas"/>
+          <w:color w:val="CC8242"/>
+          <w:sz w:val="21"/>
+          <w:szCs w:val="21"/>
+          <w:lang w:val="en-US" w:eastAsia="ru-RU"/>
+        </w:rPr>
+        <w:t>MethodFunction</w:t>
+      </w:r>
+      <w:proofErr w:type="spellEnd"/>
+      <w:r>
+        <w:rPr>
+          <w:rFonts w:ascii="Consolas" w:eastAsia="Times New Roman" w:hAnsi="Consolas"/>
+          <w:color w:val="CC8242"/>
+          <w:sz w:val="21"/>
+          <w:szCs w:val="21"/>
+          <w:lang w:val="en-US" w:eastAsia="ru-RU"/>
+        </w:rPr>
+        <w:t>&lt;</w:t>
+      </w:r>
+      <w:proofErr w:type="spellStart"/>
+      <w:r>
+        <w:rPr>
+          <w:rFonts w:ascii="Consolas" w:eastAsia="Times New Roman" w:hAnsi="Consolas"/>
+          <w:color w:val="CC8242"/>
+          <w:sz w:val="21"/>
+          <w:szCs w:val="21"/>
+          <w:lang w:val="en-US" w:eastAsia="ru-RU"/>
+        </w:rPr>
+        <w:t>SecantMethodIter</w:t>
+      </w:r>
+      <w:proofErr w:type="spellEnd"/>
+      <w:r>
+        <w:rPr>
+          <w:rFonts w:ascii="Consolas" w:eastAsia="Times New Roman" w:hAnsi="Consolas"/>
+          <w:color w:val="CC8242"/>
+          <w:sz w:val="21"/>
+          <w:szCs w:val="21"/>
+          <w:lang w:val="en-US" w:eastAsia="ru-RU"/>
+        </w:rPr>
+        <w:t>&gt; = (equation, a, b, tolerance) =&gt; {</w:t>
+      </w:r>
+      <w:r>
+        <w:rPr>
+          <w:rFonts w:ascii="Consolas" w:eastAsia="Times New Roman" w:hAnsi="Consolas"/>
+          <w:color w:val="CC8242"/>
+          <w:sz w:val="21"/>
+          <w:szCs w:val="21"/>
+          <w:lang w:val="en-US" w:eastAsia="ru-RU"/>
+        </w:rPr>
+        <w:br/>
+        <w:t xml:space="preserve">  const </w:t>
+      </w:r>
+      <w:proofErr w:type="spellStart"/>
+      <w:r>
+        <w:rPr>
+          <w:rFonts w:ascii="Consolas" w:eastAsia="Times New Roman" w:hAnsi="Consolas"/>
+          <w:color w:val="CC8242"/>
+          <w:sz w:val="21"/>
+          <w:szCs w:val="21"/>
+          <w:lang w:val="en-US" w:eastAsia="ru-RU"/>
+        </w:rPr>
+        <w:t>fA</w:t>
+      </w:r>
+      <w:proofErr w:type="spellEnd"/>
+      <w:r>
+        <w:rPr>
+          <w:rFonts w:ascii="Consolas" w:eastAsia="Times New Roman" w:hAnsi="Consolas"/>
+          <w:color w:val="CC8242"/>
+          <w:sz w:val="21"/>
+          <w:szCs w:val="21"/>
+          <w:lang w:val="en-US" w:eastAsia="ru-RU"/>
+        </w:rPr>
+        <w:t xml:space="preserve"> = equation(a);</w:t>
+      </w:r>
+      <w:r>
+        <w:rPr>
+          <w:rFonts w:ascii="Consolas" w:eastAsia="Times New Roman" w:hAnsi="Consolas"/>
+          <w:color w:val="CC8242"/>
+          <w:sz w:val="21"/>
+          <w:szCs w:val="21"/>
+          <w:lang w:val="en-US" w:eastAsia="ru-RU"/>
+        </w:rPr>
+        <w:br/>
+        <w:t xml:space="preserve">  const </w:t>
+      </w:r>
+      <w:proofErr w:type="spellStart"/>
+      <w:r>
+        <w:rPr>
+          <w:rFonts w:ascii="Consolas" w:eastAsia="Times New Roman" w:hAnsi="Consolas"/>
+          <w:color w:val="CC8242"/>
+          <w:sz w:val="21"/>
+          <w:szCs w:val="21"/>
+          <w:lang w:val="en-US" w:eastAsia="ru-RU"/>
+        </w:rPr>
+        <w:t>fSecondDerivA</w:t>
+      </w:r>
+      <w:proofErr w:type="spellEnd"/>
+      <w:r>
+        <w:rPr>
+          <w:rFonts w:ascii="Consolas" w:eastAsia="Times New Roman" w:hAnsi="Consolas"/>
+          <w:color w:val="CC8242"/>
+          <w:sz w:val="21"/>
+          <w:szCs w:val="21"/>
+          <w:lang w:val="en-US" w:eastAsia="ru-RU"/>
+        </w:rPr>
+        <w:t xml:space="preserve"> = </w:t>
+      </w:r>
+      <w:proofErr w:type="spellStart"/>
+      <w:r>
+        <w:rPr>
+          <w:rFonts w:ascii="Consolas" w:eastAsia="Times New Roman" w:hAnsi="Consolas"/>
+          <w:color w:val="CC8242"/>
+          <w:sz w:val="21"/>
+          <w:szCs w:val="21"/>
+          <w:lang w:val="en-US" w:eastAsia="ru-RU"/>
+        </w:rPr>
+        <w:t>secondDerivative</w:t>
+      </w:r>
+      <w:proofErr w:type="spellEnd"/>
+      <w:r>
+        <w:rPr>
+          <w:rFonts w:ascii="Consolas" w:eastAsia="Times New Roman" w:hAnsi="Consolas"/>
+          <w:color w:val="CC8242"/>
+          <w:sz w:val="21"/>
+          <w:szCs w:val="21"/>
+          <w:lang w:val="en-US" w:eastAsia="ru-RU"/>
+        </w:rPr>
+        <w:t>(a, equation);</w:t>
+      </w:r>
+      <w:r>
+        <w:rPr>
+          <w:rFonts w:ascii="Consolas" w:eastAsia="Times New Roman" w:hAnsi="Consolas"/>
+          <w:color w:val="CC8242"/>
+          <w:sz w:val="21"/>
+          <w:szCs w:val="21"/>
+          <w:lang w:val="en-US" w:eastAsia="ru-RU"/>
+        </w:rPr>
+        <w:br/>
+        <w:t xml:space="preserve">  const </w:t>
+      </w:r>
+      <w:proofErr w:type="spellStart"/>
+      <w:r>
+        <w:rPr>
+          <w:rFonts w:ascii="Consolas" w:eastAsia="Times New Roman" w:hAnsi="Consolas"/>
+          <w:color w:val="CC8242"/>
+          <w:sz w:val="21"/>
+          <w:szCs w:val="21"/>
+          <w:lang w:val="en-US" w:eastAsia="ru-RU"/>
+        </w:rPr>
+        <w:t>isLeftFixed</w:t>
+      </w:r>
+      <w:proofErr w:type="spellEnd"/>
+      <w:r>
+        <w:rPr>
+          <w:rFonts w:ascii="Consolas" w:eastAsia="Times New Roman" w:hAnsi="Consolas"/>
+          <w:color w:val="CC8242"/>
+          <w:sz w:val="21"/>
+          <w:szCs w:val="21"/>
+          <w:lang w:val="en-US" w:eastAsia="ru-RU"/>
+        </w:rPr>
+        <w:t xml:space="preserve"> = </w:t>
+      </w:r>
+      <w:proofErr w:type="spellStart"/>
+      <w:r>
+        <w:rPr>
+          <w:rFonts w:ascii="Consolas" w:eastAsia="Times New Roman" w:hAnsi="Consolas"/>
+          <w:color w:val="CC8242"/>
+          <w:sz w:val="21"/>
+          <w:szCs w:val="21"/>
+          <w:lang w:val="en-US" w:eastAsia="ru-RU"/>
+        </w:rPr>
+        <w:t>fA</w:t>
+      </w:r>
+      <w:proofErr w:type="spellEnd"/>
+      <w:r>
+        <w:rPr>
+          <w:rFonts w:ascii="Consolas" w:eastAsia="Times New Roman" w:hAnsi="Consolas"/>
+          <w:color w:val="CC8242"/>
+          <w:sz w:val="21"/>
+          <w:szCs w:val="21"/>
+          <w:lang w:val="en-US" w:eastAsia="ru-RU"/>
+        </w:rPr>
+        <w:t xml:space="preserve"> * </w:t>
+      </w:r>
+      <w:proofErr w:type="spellStart"/>
+      <w:r>
+        <w:rPr>
+          <w:rFonts w:ascii="Consolas" w:eastAsia="Times New Roman" w:hAnsi="Consolas"/>
+          <w:color w:val="CC8242"/>
+          <w:sz w:val="21"/>
+          <w:szCs w:val="21"/>
+          <w:lang w:val="en-US" w:eastAsia="ru-RU"/>
+        </w:rPr>
+        <w:t>fSecondDerivA</w:t>
+      </w:r>
+      <w:proofErr w:type="spellEnd"/>
+      <w:r>
+        <w:rPr>
+          <w:rFonts w:ascii="Consolas" w:eastAsia="Times New Roman" w:hAnsi="Consolas"/>
+          <w:color w:val="CC8242"/>
+          <w:sz w:val="21"/>
+          <w:szCs w:val="21"/>
+          <w:lang w:val="en-US" w:eastAsia="ru-RU"/>
+        </w:rPr>
+        <w:t xml:space="preserve"> &gt; 0;</w:t>
+      </w:r>
+      <w:r>
+        <w:rPr>
+          <w:rFonts w:ascii="Consolas" w:eastAsia="Times New Roman" w:hAnsi="Consolas"/>
+          <w:color w:val="CC8242"/>
+          <w:sz w:val="21"/>
+          <w:szCs w:val="21"/>
+          <w:lang w:val="en-US" w:eastAsia="ru-RU"/>
+        </w:rPr>
+        <w:br/>
+      </w:r>
+      <w:r>
+        <w:rPr>
+          <w:rFonts w:ascii="Consolas" w:eastAsia="Times New Roman" w:hAnsi="Consolas"/>
+          <w:color w:val="CC8242"/>
+          <w:sz w:val="21"/>
+          <w:szCs w:val="21"/>
+          <w:lang w:val="en-US" w:eastAsia="ru-RU"/>
+        </w:rPr>
+        <w:br/>
+        <w:t xml:space="preserve">  let x0 = </w:t>
+      </w:r>
+      <w:proofErr w:type="spellStart"/>
+      <w:r>
+        <w:rPr>
+          <w:rFonts w:ascii="Consolas" w:eastAsia="Times New Roman" w:hAnsi="Consolas"/>
+          <w:color w:val="CC8242"/>
+          <w:sz w:val="21"/>
+          <w:szCs w:val="21"/>
+          <w:lang w:val="en-US" w:eastAsia="ru-RU"/>
+        </w:rPr>
+        <w:t>isLeftFixed</w:t>
+      </w:r>
+      <w:proofErr w:type="spellEnd"/>
+      <w:r>
+        <w:rPr>
+          <w:rFonts w:ascii="Consolas" w:eastAsia="Times New Roman" w:hAnsi="Consolas"/>
+          <w:color w:val="CC8242"/>
+          <w:sz w:val="21"/>
+          <w:szCs w:val="21"/>
+          <w:lang w:val="en-US" w:eastAsia="ru-RU"/>
+        </w:rPr>
+        <w:t xml:space="preserve"> ? b : a;</w:t>
+      </w:r>
+      <w:r>
+        <w:rPr>
+          <w:rFonts w:ascii="Consolas" w:eastAsia="Times New Roman" w:hAnsi="Consolas"/>
+          <w:color w:val="CC8242"/>
+          <w:sz w:val="21"/>
+          <w:szCs w:val="21"/>
+          <w:lang w:val="en-US" w:eastAsia="ru-RU"/>
+        </w:rPr>
+        <w:br/>
+        <w:t xml:space="preserve">  let x1 = Infinity;</w:t>
+      </w:r>
+      <w:r>
+        <w:rPr>
+          <w:rFonts w:ascii="Consolas" w:eastAsia="Times New Roman" w:hAnsi="Consolas"/>
+          <w:color w:val="CC8242"/>
+          <w:sz w:val="21"/>
+          <w:szCs w:val="21"/>
+          <w:lang w:val="en-US" w:eastAsia="ru-RU"/>
+        </w:rPr>
+        <w:br/>
+        <w:t xml:space="preserve">  const iters: </w:t>
+      </w:r>
+      <w:proofErr w:type="spellStart"/>
+      <w:r>
+        <w:rPr>
+          <w:rFonts w:ascii="Consolas" w:eastAsia="Times New Roman" w:hAnsi="Consolas"/>
+          <w:color w:val="CC8242"/>
+          <w:sz w:val="21"/>
+          <w:szCs w:val="21"/>
+          <w:lang w:val="en-US" w:eastAsia="ru-RU"/>
+        </w:rPr>
+        <w:t>SecantMethodIter</w:t>
+      </w:r>
+      <w:proofErr w:type="spellEnd"/>
+      <w:r>
+        <w:rPr>
+          <w:rFonts w:ascii="Consolas" w:eastAsia="Times New Roman" w:hAnsi="Consolas"/>
+          <w:color w:val="CC8242"/>
+          <w:sz w:val="21"/>
+          <w:szCs w:val="21"/>
+          <w:lang w:val="en-US" w:eastAsia="ru-RU"/>
+        </w:rPr>
+        <w:t>[] = []</w:t>
+      </w:r>
+      <w:r>
+        <w:rPr>
+          <w:rFonts w:ascii="Consolas" w:eastAsia="Times New Roman" w:hAnsi="Consolas"/>
+          <w:color w:val="CC8242"/>
+          <w:sz w:val="21"/>
+          <w:szCs w:val="21"/>
+          <w:lang w:val="en-US" w:eastAsia="ru-RU"/>
+        </w:rPr>
+        <w:br/>
+        <w:t xml:space="preserve">  for (let </w:t>
+      </w:r>
+      <w:proofErr w:type="spellStart"/>
+      <w:r>
+        <w:rPr>
+          <w:rFonts w:ascii="Consolas" w:eastAsia="Times New Roman" w:hAnsi="Consolas"/>
+          <w:color w:val="CC8242"/>
+          <w:sz w:val="21"/>
+          <w:szCs w:val="21"/>
+          <w:lang w:val="en-US" w:eastAsia="ru-RU"/>
+        </w:rPr>
+        <w:t>i</w:t>
+      </w:r>
+      <w:proofErr w:type="spellEnd"/>
+      <w:r>
+        <w:rPr>
+          <w:rFonts w:ascii="Consolas" w:eastAsia="Times New Roman" w:hAnsi="Consolas"/>
+          <w:color w:val="CC8242"/>
+          <w:sz w:val="21"/>
+          <w:szCs w:val="21"/>
+          <w:lang w:val="en-US" w:eastAsia="ru-RU"/>
+        </w:rPr>
+        <w:t xml:space="preserve"> = 0; </w:t>
+      </w:r>
+      <w:proofErr w:type="spellStart"/>
+      <w:r>
+        <w:rPr>
+          <w:rFonts w:ascii="Consolas" w:eastAsia="Times New Roman" w:hAnsi="Consolas"/>
+          <w:color w:val="CC8242"/>
+          <w:sz w:val="21"/>
+          <w:szCs w:val="21"/>
+          <w:lang w:val="en-US" w:eastAsia="ru-RU"/>
+        </w:rPr>
+        <w:t>i</w:t>
+      </w:r>
+      <w:proofErr w:type="spellEnd"/>
+      <w:r>
+        <w:rPr>
+          <w:rFonts w:ascii="Consolas" w:eastAsia="Times New Roman" w:hAnsi="Consolas"/>
+          <w:color w:val="CC8242"/>
+          <w:sz w:val="21"/>
+          <w:szCs w:val="21"/>
+          <w:lang w:val="en-US" w:eastAsia="ru-RU"/>
+        </w:rPr>
+        <w:t xml:space="preserve"> &lt; MAX_ITERS; ++</w:t>
+      </w:r>
+      <w:proofErr w:type="spellStart"/>
+      <w:r>
+        <w:rPr>
+          <w:rFonts w:ascii="Consolas" w:eastAsia="Times New Roman" w:hAnsi="Consolas"/>
+          <w:color w:val="CC8242"/>
+          <w:sz w:val="21"/>
+          <w:szCs w:val="21"/>
+          <w:lang w:val="en-US" w:eastAsia="ru-RU"/>
+        </w:rPr>
+        <w:t>i</w:t>
+      </w:r>
+      <w:proofErr w:type="spellEnd"/>
+      <w:r>
+        <w:rPr>
+          <w:rFonts w:ascii="Consolas" w:eastAsia="Times New Roman" w:hAnsi="Consolas"/>
+          <w:color w:val="CC8242"/>
+          <w:sz w:val="21"/>
+          <w:szCs w:val="21"/>
+          <w:lang w:val="en-US" w:eastAsia="ru-RU"/>
+        </w:rPr>
+        <w:t>) {</w:t>
+      </w:r>
+      <w:r>
+        <w:rPr>
+          <w:rFonts w:ascii="Consolas" w:eastAsia="Times New Roman" w:hAnsi="Consolas"/>
+          <w:color w:val="CC8242"/>
+          <w:sz w:val="21"/>
+          <w:szCs w:val="21"/>
+          <w:lang w:val="en-US" w:eastAsia="ru-RU"/>
+        </w:rPr>
+        <w:br/>
+        <w:t xml:space="preserve">    x1 = x0 - equation(x0) * ((</w:t>
+      </w:r>
+      <w:proofErr w:type="spellStart"/>
+      <w:r>
+        <w:rPr>
+          <w:rFonts w:ascii="Consolas" w:eastAsia="Times New Roman" w:hAnsi="Consolas"/>
+          <w:color w:val="CC8242"/>
+          <w:sz w:val="21"/>
+          <w:szCs w:val="21"/>
+          <w:lang w:val="en-US" w:eastAsia="ru-RU"/>
+        </w:rPr>
+        <w:t>isLeftFixed</w:t>
+      </w:r>
+      <w:proofErr w:type="spellEnd"/>
+      <w:r>
+        <w:rPr>
+          <w:rFonts w:ascii="Consolas" w:eastAsia="Times New Roman" w:hAnsi="Consolas"/>
+          <w:color w:val="CC8242"/>
+          <w:sz w:val="21"/>
+          <w:szCs w:val="21"/>
+          <w:lang w:val="en-US" w:eastAsia="ru-RU"/>
+        </w:rPr>
+        <w:t xml:space="preserve"> ? a : b) - x0) / (equation(</w:t>
+      </w:r>
+      <w:proofErr w:type="spellStart"/>
+      <w:r>
+        <w:rPr>
+          <w:rFonts w:ascii="Consolas" w:eastAsia="Times New Roman" w:hAnsi="Consolas"/>
+          <w:color w:val="CC8242"/>
+          <w:sz w:val="21"/>
+          <w:szCs w:val="21"/>
+          <w:lang w:val="en-US" w:eastAsia="ru-RU"/>
+        </w:rPr>
+        <w:t>isLeftFixed</w:t>
+      </w:r>
+      <w:proofErr w:type="spellEnd"/>
+      <w:r>
+        <w:rPr>
+          <w:rFonts w:ascii="Consolas" w:eastAsia="Times New Roman" w:hAnsi="Consolas"/>
+          <w:color w:val="CC8242"/>
+          <w:sz w:val="21"/>
+          <w:szCs w:val="21"/>
+          <w:lang w:val="en-US" w:eastAsia="ru-RU"/>
+        </w:rPr>
+        <w:t xml:space="preserve"> ? a : b) - equation(x0))</w:t>
+      </w:r>
+      <w:r>
+        <w:rPr>
+          <w:rFonts w:ascii="Consolas" w:eastAsia="Times New Roman" w:hAnsi="Consolas"/>
+          <w:color w:val="CC8242"/>
+          <w:sz w:val="21"/>
+          <w:szCs w:val="21"/>
+          <w:lang w:val="en-US" w:eastAsia="ru-RU"/>
+        </w:rPr>
+        <w:br/>
+        <w:t xml:space="preserve">    </w:t>
+      </w:r>
+      <w:proofErr w:type="spellStart"/>
+      <w:r>
+        <w:rPr>
+          <w:rFonts w:ascii="Consolas" w:eastAsia="Times New Roman" w:hAnsi="Consolas"/>
+          <w:color w:val="CC8242"/>
+          <w:sz w:val="21"/>
+          <w:szCs w:val="21"/>
+          <w:lang w:val="en-US" w:eastAsia="ru-RU"/>
+        </w:rPr>
+        <w:t>iters.push</w:t>
+      </w:r>
+      <w:proofErr w:type="spellEnd"/>
+      <w:r>
+        <w:rPr>
+          <w:rFonts w:ascii="Consolas" w:eastAsia="Times New Roman" w:hAnsi="Consolas"/>
+          <w:color w:val="CC8242"/>
+          <w:sz w:val="21"/>
+          <w:szCs w:val="21"/>
+          <w:lang w:val="en-US" w:eastAsia="ru-RU"/>
+        </w:rPr>
+        <w:t>({</w:t>
+      </w:r>
+      <w:r>
+        <w:rPr>
+          <w:rFonts w:ascii="Consolas" w:eastAsia="Times New Roman" w:hAnsi="Consolas"/>
+          <w:color w:val="CC8242"/>
+          <w:sz w:val="21"/>
+          <w:szCs w:val="21"/>
+          <w:lang w:val="en-US" w:eastAsia="ru-RU"/>
+        </w:rPr>
+        <w:br/>
+        <w:t xml:space="preserve">      b,</w:t>
+      </w:r>
+      <w:r>
+        <w:rPr>
+          <w:rFonts w:ascii="Consolas" w:eastAsia="Times New Roman" w:hAnsi="Consolas"/>
+          <w:color w:val="CC8242"/>
+          <w:sz w:val="21"/>
+          <w:szCs w:val="21"/>
+          <w:lang w:val="en-US" w:eastAsia="ru-RU"/>
+        </w:rPr>
+        <w:br/>
+        <w:t xml:space="preserve">      </w:t>
+      </w:r>
+      <w:proofErr w:type="spellStart"/>
+      <w:r>
+        <w:rPr>
+          <w:rFonts w:ascii="Consolas" w:eastAsia="Times New Roman" w:hAnsi="Consolas"/>
+          <w:color w:val="CC8242"/>
+          <w:sz w:val="21"/>
+          <w:szCs w:val="21"/>
+          <w:lang w:val="en-US" w:eastAsia="ru-RU"/>
+        </w:rPr>
+        <w:t>fB</w:t>
+      </w:r>
+      <w:proofErr w:type="spellEnd"/>
+      <w:r>
+        <w:rPr>
+          <w:rFonts w:ascii="Consolas" w:eastAsia="Times New Roman" w:hAnsi="Consolas"/>
+          <w:color w:val="CC8242"/>
+          <w:sz w:val="21"/>
+          <w:szCs w:val="21"/>
+          <w:lang w:val="en-US" w:eastAsia="ru-RU"/>
+        </w:rPr>
+        <w:t>: equation(b),</w:t>
+      </w:r>
+      <w:r>
+        <w:rPr>
+          <w:rFonts w:ascii="Consolas" w:eastAsia="Times New Roman" w:hAnsi="Consolas"/>
+          <w:color w:val="CC8242"/>
+          <w:sz w:val="21"/>
+          <w:szCs w:val="21"/>
+          <w:lang w:val="en-US" w:eastAsia="ru-RU"/>
+        </w:rPr>
+        <w:br/>
+        <w:t xml:space="preserve">      </w:t>
+      </w:r>
+      <w:proofErr w:type="spellStart"/>
+      <w:r>
+        <w:rPr>
+          <w:rFonts w:ascii="Consolas" w:eastAsia="Times New Roman" w:hAnsi="Consolas"/>
+          <w:color w:val="CC8242"/>
+          <w:sz w:val="21"/>
+          <w:szCs w:val="21"/>
+          <w:lang w:val="en-US" w:eastAsia="ru-RU"/>
+        </w:rPr>
+        <w:t>xk</w:t>
+      </w:r>
+      <w:proofErr w:type="spellEnd"/>
+      <w:r>
+        <w:rPr>
+          <w:rFonts w:ascii="Consolas" w:eastAsia="Times New Roman" w:hAnsi="Consolas"/>
+          <w:color w:val="CC8242"/>
+          <w:sz w:val="21"/>
+          <w:szCs w:val="21"/>
+          <w:lang w:val="en-US" w:eastAsia="ru-RU"/>
+        </w:rPr>
+        <w:t>: x0,</w:t>
+      </w:r>
+      <w:r>
+        <w:rPr>
+          <w:rFonts w:ascii="Consolas" w:eastAsia="Times New Roman" w:hAnsi="Consolas"/>
+          <w:color w:val="CC8242"/>
+          <w:sz w:val="21"/>
+          <w:szCs w:val="21"/>
+          <w:lang w:val="en-US" w:eastAsia="ru-RU"/>
+        </w:rPr>
+        <w:br/>
+        <w:t xml:space="preserve">      </w:t>
+      </w:r>
+      <w:proofErr w:type="spellStart"/>
+      <w:r>
+        <w:rPr>
+          <w:rFonts w:ascii="Consolas" w:eastAsia="Times New Roman" w:hAnsi="Consolas"/>
+          <w:color w:val="CC8242"/>
+          <w:sz w:val="21"/>
+          <w:szCs w:val="21"/>
+          <w:lang w:val="en-US" w:eastAsia="ru-RU"/>
+        </w:rPr>
+        <w:t>fXk</w:t>
+      </w:r>
+      <w:proofErr w:type="spellEnd"/>
+      <w:r>
+        <w:rPr>
+          <w:rFonts w:ascii="Consolas" w:eastAsia="Times New Roman" w:hAnsi="Consolas"/>
+          <w:color w:val="CC8242"/>
+          <w:sz w:val="21"/>
+          <w:szCs w:val="21"/>
+          <w:lang w:val="en-US" w:eastAsia="ru-RU"/>
+        </w:rPr>
+        <w:t>: equation(x0),</w:t>
+      </w:r>
+      <w:r>
+        <w:rPr>
+          <w:rFonts w:ascii="Consolas" w:eastAsia="Times New Roman" w:hAnsi="Consolas"/>
+          <w:color w:val="CC8242"/>
+          <w:sz w:val="21"/>
+          <w:szCs w:val="21"/>
+          <w:lang w:val="en-US" w:eastAsia="ru-RU"/>
+        </w:rPr>
+        <w:br/>
+        <w:t xml:space="preserve">      </w:t>
+      </w:r>
+      <w:proofErr w:type="spellStart"/>
+      <w:r>
+        <w:rPr>
+          <w:rFonts w:ascii="Consolas" w:eastAsia="Times New Roman" w:hAnsi="Consolas"/>
+          <w:color w:val="CC8242"/>
+          <w:sz w:val="21"/>
+          <w:szCs w:val="21"/>
+          <w:lang w:val="en-US" w:eastAsia="ru-RU"/>
+        </w:rPr>
+        <w:t>xNext</w:t>
+      </w:r>
+      <w:proofErr w:type="spellEnd"/>
+      <w:r>
+        <w:rPr>
+          <w:rFonts w:ascii="Consolas" w:eastAsia="Times New Roman" w:hAnsi="Consolas"/>
+          <w:color w:val="CC8242"/>
+          <w:sz w:val="21"/>
+          <w:szCs w:val="21"/>
+          <w:lang w:val="en-US" w:eastAsia="ru-RU"/>
+        </w:rPr>
+        <w:t>: x1,</w:t>
+      </w:r>
+      <w:r>
+        <w:rPr>
+          <w:rFonts w:ascii="Consolas" w:eastAsia="Times New Roman" w:hAnsi="Consolas"/>
+          <w:color w:val="CC8242"/>
+          <w:sz w:val="21"/>
+          <w:szCs w:val="21"/>
+          <w:lang w:val="en-US" w:eastAsia="ru-RU"/>
+        </w:rPr>
+        <w:br/>
+        <w:t xml:space="preserve">      diff: </w:t>
+      </w:r>
+      <w:proofErr w:type="spellStart"/>
+      <w:r>
+        <w:rPr>
+          <w:rFonts w:ascii="Consolas" w:eastAsia="Times New Roman" w:hAnsi="Consolas"/>
+          <w:color w:val="CC8242"/>
+          <w:sz w:val="21"/>
+          <w:szCs w:val="21"/>
+          <w:lang w:val="en-US" w:eastAsia="ru-RU"/>
+        </w:rPr>
+        <w:t>Math.abs</w:t>
+      </w:r>
+      <w:proofErr w:type="spellEnd"/>
+      <w:r>
+        <w:rPr>
+          <w:rFonts w:ascii="Consolas" w:eastAsia="Times New Roman" w:hAnsi="Consolas"/>
+          <w:color w:val="CC8242"/>
+          <w:sz w:val="21"/>
+          <w:szCs w:val="21"/>
+          <w:lang w:val="en-US" w:eastAsia="ru-RU"/>
+        </w:rPr>
+        <w:t>(x1 - x0)</w:t>
+      </w:r>
+      <w:r>
+        <w:rPr>
+          <w:rFonts w:ascii="Consolas" w:eastAsia="Times New Roman" w:hAnsi="Consolas"/>
+          <w:color w:val="CC8242"/>
+          <w:sz w:val="21"/>
+          <w:szCs w:val="21"/>
+          <w:lang w:val="en-US" w:eastAsia="ru-RU"/>
+        </w:rPr>
+        <w:br/>
+        <w:t xml:space="preserve">    })</w:t>
+      </w:r>
+      <w:r>
+        <w:rPr>
+          <w:rFonts w:ascii="Consolas" w:eastAsia="Times New Roman" w:hAnsi="Consolas"/>
+          <w:color w:val="CC8242"/>
+          <w:sz w:val="21"/>
+          <w:szCs w:val="21"/>
+          <w:lang w:val="en-US" w:eastAsia="ru-RU"/>
+        </w:rPr>
+        <w:br/>
+        <w:t xml:space="preserve">    if (</w:t>
+      </w:r>
+      <w:proofErr w:type="spellStart"/>
+      <w:r>
+        <w:rPr>
+          <w:rFonts w:ascii="Consolas" w:eastAsia="Times New Roman" w:hAnsi="Consolas"/>
+          <w:color w:val="CC8242"/>
+          <w:sz w:val="21"/>
+          <w:szCs w:val="21"/>
+          <w:lang w:val="en-US" w:eastAsia="ru-RU"/>
+        </w:rPr>
+        <w:t>Math.abs</w:t>
+      </w:r>
+      <w:proofErr w:type="spellEnd"/>
+      <w:r>
+        <w:rPr>
+          <w:rFonts w:ascii="Consolas" w:eastAsia="Times New Roman" w:hAnsi="Consolas"/>
+          <w:color w:val="CC8242"/>
+          <w:sz w:val="21"/>
+          <w:szCs w:val="21"/>
+          <w:lang w:val="en-US" w:eastAsia="ru-RU"/>
+        </w:rPr>
+        <w:t>(equation(x0)) &lt;= tolerance) break;</w:t>
+      </w:r>
+      <w:r>
+        <w:rPr>
+          <w:rFonts w:ascii="Consolas" w:eastAsia="Times New Roman" w:hAnsi="Consolas"/>
+          <w:color w:val="CC8242"/>
+          <w:sz w:val="21"/>
+          <w:szCs w:val="21"/>
+          <w:lang w:val="en-US" w:eastAsia="ru-RU"/>
+        </w:rPr>
+        <w:br/>
+        <w:t xml:space="preserve">    x0 = x1</w:t>
+      </w:r>
+      <w:r>
+        <w:rPr>
+          <w:rFonts w:ascii="Consolas" w:eastAsia="Times New Roman" w:hAnsi="Consolas"/>
+          <w:color w:val="CC8242"/>
+          <w:sz w:val="21"/>
+          <w:szCs w:val="21"/>
+          <w:lang w:val="en-US" w:eastAsia="ru-RU"/>
+        </w:rPr>
+        <w:br/>
+        <w:t xml:space="preserve">  }</w:t>
+      </w:r>
+      <w:r>
+        <w:rPr>
+          <w:rFonts w:ascii="Consolas" w:eastAsia="Times New Roman" w:hAnsi="Consolas"/>
+          <w:color w:val="CC8242"/>
+          <w:sz w:val="21"/>
+          <w:szCs w:val="21"/>
+          <w:lang w:val="en-US" w:eastAsia="ru-RU"/>
+        </w:rPr>
+        <w:br/>
+        <w:t xml:space="preserve">  return { iters, </w:t>
+      </w:r>
+      <w:proofErr w:type="spellStart"/>
+      <w:r>
+        <w:rPr>
+          <w:rFonts w:ascii="Consolas" w:eastAsia="Times New Roman" w:hAnsi="Consolas"/>
+          <w:color w:val="CC8242"/>
+          <w:sz w:val="21"/>
+          <w:szCs w:val="21"/>
+          <w:lang w:val="en-US" w:eastAsia="ru-RU"/>
+        </w:rPr>
+        <w:t>ans</w:t>
+      </w:r>
+      <w:proofErr w:type="spellEnd"/>
+      <w:r>
+        <w:rPr>
+          <w:rFonts w:ascii="Consolas" w:eastAsia="Times New Roman" w:hAnsi="Consolas"/>
+          <w:color w:val="CC8242"/>
+          <w:sz w:val="21"/>
+          <w:szCs w:val="21"/>
+          <w:lang w:val="en-US" w:eastAsia="ru-RU"/>
+        </w:rPr>
+        <w:t>: x1, a, b, equation };</w:t>
+      </w:r>
+      <w:r>
+        <w:rPr>
+          <w:rFonts w:ascii="Consolas" w:eastAsia="Times New Roman" w:hAnsi="Consolas"/>
+          <w:color w:val="CC8242"/>
+          <w:sz w:val="21"/>
+          <w:szCs w:val="21"/>
+          <w:lang w:val="en-US" w:eastAsia="ru-RU"/>
+        </w:rPr>
+        <w:br/>
+        <w:t>};</w:t>
+      </w:r>
+      <w:r>
+        <w:rPr>
+          <w:rFonts w:ascii="Consolas" w:eastAsia="Times New Roman" w:hAnsi="Consolas"/>
+          <w:color w:val="CC8242"/>
+          <w:sz w:val="21"/>
+          <w:szCs w:val="21"/>
+          <w:lang w:val="en-US" w:eastAsia="ru-RU"/>
+        </w:rPr>
+        <w:br/>
+      </w:r>
+      <w:r>
+        <w:rPr>
+          <w:rFonts w:ascii="Consolas" w:eastAsia="Times New Roman" w:hAnsi="Consolas"/>
+          <w:color w:val="CC8242"/>
+          <w:sz w:val="21"/>
+          <w:szCs w:val="21"/>
+          <w:lang w:val="en-US" w:eastAsia="ru-RU"/>
+        </w:rPr>
+        <w:br/>
+        <w:t xml:space="preserve">// </w:t>
+      </w:r>
+      <w:proofErr w:type="spellStart"/>
+      <w:r>
+        <w:rPr>
+          <w:rFonts w:ascii="Consolas" w:eastAsia="Times New Roman" w:hAnsi="Consolas"/>
+          <w:color w:val="CC8242"/>
+          <w:sz w:val="21"/>
+          <w:szCs w:val="21"/>
+          <w:lang w:val="en-US" w:eastAsia="ru-RU"/>
+        </w:rPr>
+        <w:t>Метод</w:t>
+      </w:r>
+      <w:proofErr w:type="spellEnd"/>
+      <w:r>
+        <w:rPr>
+          <w:rFonts w:ascii="Consolas" w:eastAsia="Times New Roman" w:hAnsi="Consolas"/>
+          <w:color w:val="CC8242"/>
+          <w:sz w:val="21"/>
+          <w:szCs w:val="21"/>
+          <w:lang w:val="en-US" w:eastAsia="ru-RU"/>
+        </w:rPr>
+        <w:t xml:space="preserve"> </w:t>
+      </w:r>
+      <w:proofErr w:type="spellStart"/>
+      <w:r>
+        <w:rPr>
+          <w:rFonts w:ascii="Consolas" w:eastAsia="Times New Roman" w:hAnsi="Consolas"/>
+          <w:color w:val="CC8242"/>
+          <w:sz w:val="21"/>
+          <w:szCs w:val="21"/>
+          <w:lang w:val="en-US" w:eastAsia="ru-RU"/>
+        </w:rPr>
+        <w:t>Ньютона</w:t>
+      </w:r>
+      <w:proofErr w:type="spellEnd"/>
+      <w:r>
+        <w:rPr>
+          <w:rFonts w:ascii="Consolas" w:eastAsia="Times New Roman" w:hAnsi="Consolas"/>
+          <w:color w:val="CC8242"/>
+          <w:sz w:val="21"/>
+          <w:szCs w:val="21"/>
+          <w:lang w:val="en-US" w:eastAsia="ru-RU"/>
+        </w:rPr>
+        <w:br/>
+        <w:t xml:space="preserve">const </w:t>
+      </w:r>
+      <w:proofErr w:type="spellStart"/>
+      <w:r>
+        <w:rPr>
+          <w:rFonts w:ascii="Consolas" w:eastAsia="Times New Roman" w:hAnsi="Consolas"/>
+          <w:color w:val="CC8242"/>
+          <w:sz w:val="21"/>
+          <w:szCs w:val="21"/>
+          <w:lang w:val="en-US" w:eastAsia="ru-RU"/>
+        </w:rPr>
+        <w:t>newtonMethod</w:t>
+      </w:r>
+      <w:proofErr w:type="spellEnd"/>
+      <w:r>
+        <w:rPr>
+          <w:rFonts w:ascii="Consolas" w:eastAsia="Times New Roman" w:hAnsi="Consolas"/>
+          <w:color w:val="CC8242"/>
+          <w:sz w:val="21"/>
+          <w:szCs w:val="21"/>
+          <w:lang w:val="en-US" w:eastAsia="ru-RU"/>
+        </w:rPr>
+        <w:t xml:space="preserve">: </w:t>
+      </w:r>
+      <w:proofErr w:type="spellStart"/>
+      <w:r>
+        <w:rPr>
+          <w:rFonts w:ascii="Consolas" w:eastAsia="Times New Roman" w:hAnsi="Consolas"/>
+          <w:color w:val="CC8242"/>
+          <w:sz w:val="21"/>
+          <w:szCs w:val="21"/>
+          <w:lang w:val="en-US" w:eastAsia="ru-RU"/>
+        </w:rPr>
+        <w:t>MethodFunction</w:t>
+      </w:r>
+      <w:proofErr w:type="spellEnd"/>
+      <w:r>
+        <w:rPr>
+          <w:rFonts w:ascii="Consolas" w:eastAsia="Times New Roman" w:hAnsi="Consolas"/>
+          <w:color w:val="CC8242"/>
+          <w:sz w:val="21"/>
+          <w:szCs w:val="21"/>
+          <w:lang w:val="en-US" w:eastAsia="ru-RU"/>
+        </w:rPr>
+        <w:t>&lt;</w:t>
+      </w:r>
+      <w:proofErr w:type="spellStart"/>
+      <w:r>
+        <w:rPr>
+          <w:rFonts w:ascii="Consolas" w:eastAsia="Times New Roman" w:hAnsi="Consolas"/>
+          <w:color w:val="CC8242"/>
+          <w:sz w:val="21"/>
+          <w:szCs w:val="21"/>
+          <w:lang w:val="en-US" w:eastAsia="ru-RU"/>
+        </w:rPr>
+        <w:t>NewtonMethodIter</w:t>
+      </w:r>
+      <w:proofErr w:type="spellEnd"/>
+      <w:r>
+        <w:rPr>
+          <w:rFonts w:ascii="Consolas" w:eastAsia="Times New Roman" w:hAnsi="Consolas"/>
+          <w:color w:val="CC8242"/>
+          <w:sz w:val="21"/>
+          <w:szCs w:val="21"/>
+          <w:lang w:val="en-US" w:eastAsia="ru-RU"/>
+        </w:rPr>
+        <w:t>&gt; = (equation, a, b, tolerance) =&gt; {</w:t>
+      </w:r>
+      <w:r>
+        <w:rPr>
+          <w:rFonts w:ascii="Consolas" w:eastAsia="Times New Roman" w:hAnsi="Consolas"/>
+          <w:color w:val="CC8242"/>
+          <w:sz w:val="21"/>
+          <w:szCs w:val="21"/>
+          <w:lang w:val="en-US" w:eastAsia="ru-RU"/>
+        </w:rPr>
+        <w:br/>
+        <w:t xml:space="preserve">  const </w:t>
+      </w:r>
+      <w:proofErr w:type="spellStart"/>
+      <w:r>
+        <w:rPr>
+          <w:rFonts w:ascii="Consolas" w:eastAsia="Times New Roman" w:hAnsi="Consolas"/>
+          <w:color w:val="CC8242"/>
+          <w:sz w:val="21"/>
+          <w:szCs w:val="21"/>
+          <w:lang w:val="en-US" w:eastAsia="ru-RU"/>
+        </w:rPr>
+        <w:t>fA</w:t>
+      </w:r>
+      <w:proofErr w:type="spellEnd"/>
+      <w:r>
+        <w:rPr>
+          <w:rFonts w:ascii="Consolas" w:eastAsia="Times New Roman" w:hAnsi="Consolas"/>
+          <w:color w:val="CC8242"/>
+          <w:sz w:val="21"/>
+          <w:szCs w:val="21"/>
+          <w:lang w:val="en-US" w:eastAsia="ru-RU"/>
+        </w:rPr>
+        <w:t xml:space="preserve"> = equation(a);</w:t>
+      </w:r>
+      <w:r>
+        <w:rPr>
+          <w:rFonts w:ascii="Consolas" w:eastAsia="Times New Roman" w:hAnsi="Consolas"/>
+          <w:color w:val="CC8242"/>
+          <w:sz w:val="21"/>
+          <w:szCs w:val="21"/>
+          <w:lang w:val="en-US" w:eastAsia="ru-RU"/>
+        </w:rPr>
+        <w:br/>
+        <w:t xml:space="preserve">  const </w:t>
+      </w:r>
+      <w:proofErr w:type="spellStart"/>
+      <w:r>
+        <w:rPr>
+          <w:rFonts w:ascii="Consolas" w:eastAsia="Times New Roman" w:hAnsi="Consolas"/>
+          <w:color w:val="CC8242"/>
+          <w:sz w:val="21"/>
+          <w:szCs w:val="21"/>
+          <w:lang w:val="en-US" w:eastAsia="ru-RU"/>
+        </w:rPr>
+        <w:t>fSecondDerivA</w:t>
+      </w:r>
+      <w:proofErr w:type="spellEnd"/>
+      <w:r>
+        <w:rPr>
+          <w:rFonts w:ascii="Consolas" w:eastAsia="Times New Roman" w:hAnsi="Consolas"/>
+          <w:color w:val="CC8242"/>
+          <w:sz w:val="21"/>
+          <w:szCs w:val="21"/>
+          <w:lang w:val="en-US" w:eastAsia="ru-RU"/>
+        </w:rPr>
+        <w:t xml:space="preserve"> = </w:t>
+      </w:r>
+      <w:proofErr w:type="spellStart"/>
+      <w:r>
+        <w:rPr>
+          <w:rFonts w:ascii="Consolas" w:eastAsia="Times New Roman" w:hAnsi="Consolas"/>
+          <w:color w:val="CC8242"/>
+          <w:sz w:val="21"/>
+          <w:szCs w:val="21"/>
+          <w:lang w:val="en-US" w:eastAsia="ru-RU"/>
+        </w:rPr>
+        <w:t>secondDerivative</w:t>
+      </w:r>
+      <w:proofErr w:type="spellEnd"/>
+      <w:r>
+        <w:rPr>
+          <w:rFonts w:ascii="Consolas" w:eastAsia="Times New Roman" w:hAnsi="Consolas"/>
+          <w:color w:val="CC8242"/>
+          <w:sz w:val="21"/>
+          <w:szCs w:val="21"/>
+          <w:lang w:val="en-US" w:eastAsia="ru-RU"/>
+        </w:rPr>
+        <w:t>(a, equation);</w:t>
+      </w:r>
+      <w:r>
+        <w:rPr>
+          <w:rFonts w:ascii="Consolas" w:eastAsia="Times New Roman" w:hAnsi="Consolas"/>
+          <w:color w:val="CC8242"/>
+          <w:sz w:val="21"/>
+          <w:szCs w:val="21"/>
+          <w:lang w:val="en-US" w:eastAsia="ru-RU"/>
+        </w:rPr>
+        <w:br/>
+        <w:t xml:space="preserve">  const </w:t>
+      </w:r>
+      <w:proofErr w:type="spellStart"/>
+      <w:r>
+        <w:rPr>
+          <w:rFonts w:ascii="Consolas" w:eastAsia="Times New Roman" w:hAnsi="Consolas"/>
+          <w:color w:val="CC8242"/>
+          <w:sz w:val="21"/>
+          <w:szCs w:val="21"/>
+          <w:lang w:val="en-US" w:eastAsia="ru-RU"/>
+        </w:rPr>
+        <w:t>isLeftSuits</w:t>
+      </w:r>
+      <w:proofErr w:type="spellEnd"/>
+      <w:r>
+        <w:rPr>
+          <w:rFonts w:ascii="Consolas" w:eastAsia="Times New Roman" w:hAnsi="Consolas"/>
+          <w:color w:val="CC8242"/>
+          <w:sz w:val="21"/>
+          <w:szCs w:val="21"/>
+          <w:lang w:val="en-US" w:eastAsia="ru-RU"/>
+        </w:rPr>
+        <w:t xml:space="preserve"> = </w:t>
+      </w:r>
+      <w:proofErr w:type="spellStart"/>
+      <w:r>
+        <w:rPr>
+          <w:rFonts w:ascii="Consolas" w:eastAsia="Times New Roman" w:hAnsi="Consolas"/>
+          <w:color w:val="CC8242"/>
+          <w:sz w:val="21"/>
+          <w:szCs w:val="21"/>
+          <w:lang w:val="en-US" w:eastAsia="ru-RU"/>
+        </w:rPr>
+        <w:t>fA</w:t>
+      </w:r>
+      <w:proofErr w:type="spellEnd"/>
+      <w:r>
+        <w:rPr>
+          <w:rFonts w:ascii="Consolas" w:eastAsia="Times New Roman" w:hAnsi="Consolas"/>
+          <w:color w:val="CC8242"/>
+          <w:sz w:val="21"/>
+          <w:szCs w:val="21"/>
+          <w:lang w:val="en-US" w:eastAsia="ru-RU"/>
+        </w:rPr>
+        <w:t xml:space="preserve"> * </w:t>
+      </w:r>
+      <w:proofErr w:type="spellStart"/>
+      <w:r>
+        <w:rPr>
+          <w:rFonts w:ascii="Consolas" w:eastAsia="Times New Roman" w:hAnsi="Consolas"/>
+          <w:color w:val="CC8242"/>
+          <w:sz w:val="21"/>
+          <w:szCs w:val="21"/>
+          <w:lang w:val="en-US" w:eastAsia="ru-RU"/>
+        </w:rPr>
+        <w:t>fSecondDerivA</w:t>
+      </w:r>
+      <w:proofErr w:type="spellEnd"/>
+      <w:r>
+        <w:rPr>
+          <w:rFonts w:ascii="Consolas" w:eastAsia="Times New Roman" w:hAnsi="Consolas"/>
+          <w:color w:val="CC8242"/>
+          <w:sz w:val="21"/>
+          <w:szCs w:val="21"/>
+          <w:lang w:val="en-US" w:eastAsia="ru-RU"/>
+        </w:rPr>
+        <w:t xml:space="preserve"> &gt; 0;</w:t>
+      </w:r>
+      <w:r>
+        <w:rPr>
+          <w:rFonts w:ascii="Consolas" w:eastAsia="Times New Roman" w:hAnsi="Consolas"/>
+          <w:color w:val="CC8242"/>
+          <w:sz w:val="21"/>
+          <w:szCs w:val="21"/>
+          <w:lang w:val="en-US" w:eastAsia="ru-RU"/>
+        </w:rPr>
+        <w:br/>
+      </w:r>
+      <w:r>
+        <w:rPr>
+          <w:rFonts w:ascii="Consolas" w:eastAsia="Times New Roman" w:hAnsi="Consolas"/>
+          <w:color w:val="CC8242"/>
+          <w:sz w:val="21"/>
+          <w:szCs w:val="21"/>
+          <w:lang w:val="en-US" w:eastAsia="ru-RU"/>
+        </w:rPr>
+        <w:br/>
+        <w:t xml:space="preserve">  const x = </w:t>
+      </w:r>
+      <w:proofErr w:type="spellStart"/>
+      <w:r>
+        <w:rPr>
+          <w:rFonts w:ascii="Consolas" w:eastAsia="Times New Roman" w:hAnsi="Consolas"/>
+          <w:color w:val="CC8242"/>
+          <w:sz w:val="21"/>
+          <w:szCs w:val="21"/>
+          <w:lang w:val="en-US" w:eastAsia="ru-RU"/>
+        </w:rPr>
+        <w:t>isLeftSuits</w:t>
+      </w:r>
+      <w:proofErr w:type="spellEnd"/>
+      <w:r>
+        <w:rPr>
+          <w:rFonts w:ascii="Consolas" w:eastAsia="Times New Roman" w:hAnsi="Consolas"/>
+          <w:color w:val="CC8242"/>
+          <w:sz w:val="21"/>
+          <w:szCs w:val="21"/>
+          <w:lang w:val="en-US" w:eastAsia="ru-RU"/>
+        </w:rPr>
+        <w:t xml:space="preserve"> ? a : b;</w:t>
+      </w:r>
+      <w:r>
+        <w:rPr>
+          <w:rFonts w:ascii="Consolas" w:eastAsia="Times New Roman" w:hAnsi="Consolas"/>
+          <w:color w:val="CC8242"/>
+          <w:sz w:val="21"/>
+          <w:szCs w:val="21"/>
+          <w:lang w:val="en-US" w:eastAsia="ru-RU"/>
+        </w:rPr>
+        <w:br/>
+      </w:r>
+      <w:r>
+        <w:rPr>
+          <w:rFonts w:ascii="Consolas" w:eastAsia="Times New Roman" w:hAnsi="Consolas"/>
+          <w:color w:val="CC8242"/>
+          <w:sz w:val="21"/>
+          <w:szCs w:val="21"/>
+          <w:lang w:val="en-US" w:eastAsia="ru-RU"/>
+        </w:rPr>
+        <w:lastRenderedPageBreak/>
+        <w:br/>
+        <w:t xml:space="preserve">  const calc = (x: number) =&gt; {</w:t>
+      </w:r>
+      <w:r>
+        <w:rPr>
+          <w:rFonts w:ascii="Consolas" w:eastAsia="Times New Roman" w:hAnsi="Consolas"/>
+          <w:color w:val="CC8242"/>
+          <w:sz w:val="21"/>
+          <w:szCs w:val="21"/>
+          <w:lang w:val="en-US" w:eastAsia="ru-RU"/>
+        </w:rPr>
+        <w:br/>
+        <w:t xml:space="preserve">    let </w:t>
+      </w:r>
+      <w:proofErr w:type="spellStart"/>
+      <w:r>
+        <w:rPr>
+          <w:rFonts w:ascii="Consolas" w:eastAsia="Times New Roman" w:hAnsi="Consolas"/>
+          <w:color w:val="CC8242"/>
+          <w:sz w:val="21"/>
+          <w:szCs w:val="21"/>
+          <w:lang w:val="en-US" w:eastAsia="ru-RU"/>
+        </w:rPr>
+        <w:t>curIter</w:t>
+      </w:r>
+      <w:proofErr w:type="spellEnd"/>
+      <w:r>
+        <w:rPr>
+          <w:rFonts w:ascii="Consolas" w:eastAsia="Times New Roman" w:hAnsi="Consolas"/>
+          <w:color w:val="CC8242"/>
+          <w:sz w:val="21"/>
+          <w:szCs w:val="21"/>
+          <w:lang w:val="en-US" w:eastAsia="ru-RU"/>
+        </w:rPr>
+        <w:t xml:space="preserve"> = 0</w:t>
+      </w:r>
+      <w:r>
+        <w:rPr>
+          <w:rFonts w:ascii="Consolas" w:eastAsia="Times New Roman" w:hAnsi="Consolas"/>
+          <w:color w:val="CC8242"/>
+          <w:sz w:val="21"/>
+          <w:szCs w:val="21"/>
+          <w:lang w:val="en-US" w:eastAsia="ru-RU"/>
+        </w:rPr>
+        <w:br/>
+        <w:t xml:space="preserve">    const iters: </w:t>
+      </w:r>
+      <w:proofErr w:type="spellStart"/>
+      <w:r>
+        <w:rPr>
+          <w:rFonts w:ascii="Consolas" w:eastAsia="Times New Roman" w:hAnsi="Consolas"/>
+          <w:color w:val="CC8242"/>
+          <w:sz w:val="21"/>
+          <w:szCs w:val="21"/>
+          <w:lang w:val="en-US" w:eastAsia="ru-RU"/>
+        </w:rPr>
+        <w:t>NewtonMethodIter</w:t>
+      </w:r>
+      <w:proofErr w:type="spellEnd"/>
+      <w:r>
+        <w:rPr>
+          <w:rFonts w:ascii="Consolas" w:eastAsia="Times New Roman" w:hAnsi="Consolas"/>
+          <w:color w:val="CC8242"/>
+          <w:sz w:val="21"/>
+          <w:szCs w:val="21"/>
+          <w:lang w:val="en-US" w:eastAsia="ru-RU"/>
+        </w:rPr>
+        <w:t>[] = []</w:t>
+      </w:r>
+      <w:r>
+        <w:rPr>
+          <w:rFonts w:ascii="Consolas" w:eastAsia="Times New Roman" w:hAnsi="Consolas"/>
+          <w:color w:val="CC8242"/>
+          <w:sz w:val="21"/>
+          <w:szCs w:val="21"/>
+          <w:lang w:val="en-US" w:eastAsia="ru-RU"/>
+        </w:rPr>
+        <w:br/>
+        <w:t xml:space="preserve">    let temp</w:t>
+      </w:r>
+      <w:r>
+        <w:rPr>
+          <w:rFonts w:ascii="Consolas" w:eastAsia="Times New Roman" w:hAnsi="Consolas"/>
+          <w:color w:val="CC8242"/>
+          <w:sz w:val="21"/>
+          <w:szCs w:val="21"/>
+          <w:lang w:val="en-US" w:eastAsia="ru-RU"/>
+        </w:rPr>
+        <w:br/>
+        <w:t xml:space="preserve">    while (</w:t>
+      </w:r>
+      <w:proofErr w:type="spellStart"/>
+      <w:r>
+        <w:rPr>
+          <w:rFonts w:ascii="Consolas" w:eastAsia="Times New Roman" w:hAnsi="Consolas"/>
+          <w:color w:val="CC8242"/>
+          <w:sz w:val="21"/>
+          <w:szCs w:val="21"/>
+          <w:lang w:val="en-US" w:eastAsia="ru-RU"/>
+        </w:rPr>
+        <w:t>curIter</w:t>
+      </w:r>
+      <w:proofErr w:type="spellEnd"/>
+      <w:r>
+        <w:rPr>
+          <w:rFonts w:ascii="Consolas" w:eastAsia="Times New Roman" w:hAnsi="Consolas"/>
+          <w:color w:val="CC8242"/>
+          <w:sz w:val="21"/>
+          <w:szCs w:val="21"/>
+          <w:lang w:val="en-US" w:eastAsia="ru-RU"/>
+        </w:rPr>
+        <w:t xml:space="preserve">++ &lt; MAX_ITERS &amp;&amp; </w:t>
+      </w:r>
+      <w:proofErr w:type="spellStart"/>
+      <w:r>
+        <w:rPr>
+          <w:rFonts w:ascii="Consolas" w:eastAsia="Times New Roman" w:hAnsi="Consolas"/>
+          <w:color w:val="CC8242"/>
+          <w:sz w:val="21"/>
+          <w:szCs w:val="21"/>
+          <w:lang w:val="en-US" w:eastAsia="ru-RU"/>
+        </w:rPr>
+        <w:t>Math.abs</w:t>
+      </w:r>
+      <w:proofErr w:type="spellEnd"/>
+      <w:r>
+        <w:rPr>
+          <w:rFonts w:ascii="Consolas" w:eastAsia="Times New Roman" w:hAnsi="Consolas"/>
+          <w:color w:val="CC8242"/>
+          <w:sz w:val="21"/>
+          <w:szCs w:val="21"/>
+          <w:lang w:val="en-US" w:eastAsia="ru-RU"/>
+        </w:rPr>
+        <w:t>(equation(x)) &gt; tolerance) {</w:t>
+      </w:r>
+      <w:r>
+        <w:rPr>
+          <w:rFonts w:ascii="Consolas" w:eastAsia="Times New Roman" w:hAnsi="Consolas"/>
+          <w:color w:val="CC8242"/>
+          <w:sz w:val="21"/>
+          <w:szCs w:val="21"/>
+          <w:lang w:val="en-US" w:eastAsia="ru-RU"/>
+        </w:rPr>
+        <w:br/>
+        <w:t xml:space="preserve">      temp = x - equation(x) / derivative(x, equation)</w:t>
+      </w:r>
+      <w:r>
+        <w:rPr>
+          <w:rFonts w:ascii="Consolas" w:eastAsia="Times New Roman" w:hAnsi="Consolas"/>
+          <w:color w:val="CC8242"/>
+          <w:sz w:val="21"/>
+          <w:szCs w:val="21"/>
+          <w:lang w:val="en-US" w:eastAsia="ru-RU"/>
+        </w:rPr>
+        <w:br/>
+        <w:t xml:space="preserve">      </w:t>
+      </w:r>
+      <w:proofErr w:type="spellStart"/>
+      <w:r>
+        <w:rPr>
+          <w:rFonts w:ascii="Consolas" w:eastAsia="Times New Roman" w:hAnsi="Consolas"/>
+          <w:color w:val="CC8242"/>
+          <w:sz w:val="21"/>
+          <w:szCs w:val="21"/>
+          <w:lang w:val="en-US" w:eastAsia="ru-RU"/>
+        </w:rPr>
+        <w:t>iters.push</w:t>
+      </w:r>
+      <w:proofErr w:type="spellEnd"/>
+      <w:r>
+        <w:rPr>
+          <w:rFonts w:ascii="Consolas" w:eastAsia="Times New Roman" w:hAnsi="Consolas"/>
+          <w:color w:val="CC8242"/>
+          <w:sz w:val="21"/>
+          <w:szCs w:val="21"/>
+          <w:lang w:val="en-US" w:eastAsia="ru-RU"/>
+        </w:rPr>
+        <w:t>({</w:t>
+      </w:r>
+      <w:r>
+        <w:rPr>
+          <w:rFonts w:ascii="Consolas" w:eastAsia="Times New Roman" w:hAnsi="Consolas"/>
+          <w:color w:val="CC8242"/>
+          <w:sz w:val="21"/>
+          <w:szCs w:val="21"/>
+          <w:lang w:val="en-US" w:eastAsia="ru-RU"/>
+        </w:rPr>
+        <w:br/>
+        <w:t xml:space="preserve">        </w:t>
+      </w:r>
+      <w:proofErr w:type="spellStart"/>
+      <w:r>
+        <w:rPr>
+          <w:rFonts w:ascii="Consolas" w:eastAsia="Times New Roman" w:hAnsi="Consolas"/>
+          <w:color w:val="CC8242"/>
+          <w:sz w:val="21"/>
+          <w:szCs w:val="21"/>
+          <w:lang w:val="en-US" w:eastAsia="ru-RU"/>
+        </w:rPr>
+        <w:t>xk</w:t>
+      </w:r>
+      <w:proofErr w:type="spellEnd"/>
+      <w:r>
+        <w:rPr>
+          <w:rFonts w:ascii="Consolas" w:eastAsia="Times New Roman" w:hAnsi="Consolas"/>
+          <w:color w:val="CC8242"/>
+          <w:sz w:val="21"/>
+          <w:szCs w:val="21"/>
+          <w:lang w:val="en-US" w:eastAsia="ru-RU"/>
+        </w:rPr>
+        <w:t>: x,</w:t>
+      </w:r>
+      <w:r>
+        <w:rPr>
+          <w:rFonts w:ascii="Consolas" w:eastAsia="Times New Roman" w:hAnsi="Consolas"/>
+          <w:color w:val="CC8242"/>
+          <w:sz w:val="21"/>
+          <w:szCs w:val="21"/>
+          <w:lang w:val="en-US" w:eastAsia="ru-RU"/>
+        </w:rPr>
+        <w:br/>
+        <w:t xml:space="preserve">        </w:t>
+      </w:r>
+      <w:proofErr w:type="spellStart"/>
+      <w:r>
+        <w:rPr>
+          <w:rFonts w:ascii="Consolas" w:eastAsia="Times New Roman" w:hAnsi="Consolas"/>
+          <w:color w:val="CC8242"/>
+          <w:sz w:val="21"/>
+          <w:szCs w:val="21"/>
+          <w:lang w:val="en-US" w:eastAsia="ru-RU"/>
+        </w:rPr>
+        <w:t>fXk</w:t>
+      </w:r>
+      <w:proofErr w:type="spellEnd"/>
+      <w:r>
+        <w:rPr>
+          <w:rFonts w:ascii="Consolas" w:eastAsia="Times New Roman" w:hAnsi="Consolas"/>
+          <w:color w:val="CC8242"/>
+          <w:sz w:val="21"/>
+          <w:szCs w:val="21"/>
+          <w:lang w:val="en-US" w:eastAsia="ru-RU"/>
+        </w:rPr>
+        <w:t>: equation(x),</w:t>
+      </w:r>
+      <w:r>
+        <w:rPr>
+          <w:rFonts w:ascii="Consolas" w:eastAsia="Times New Roman" w:hAnsi="Consolas"/>
+          <w:color w:val="CC8242"/>
+          <w:sz w:val="21"/>
+          <w:szCs w:val="21"/>
+          <w:lang w:val="en-US" w:eastAsia="ru-RU"/>
+        </w:rPr>
+        <w:br/>
+        <w:t xml:space="preserve">        </w:t>
+      </w:r>
+      <w:proofErr w:type="spellStart"/>
+      <w:r>
+        <w:rPr>
+          <w:rFonts w:ascii="Consolas" w:eastAsia="Times New Roman" w:hAnsi="Consolas"/>
+          <w:color w:val="CC8242"/>
+          <w:sz w:val="21"/>
+          <w:szCs w:val="21"/>
+          <w:lang w:val="en-US" w:eastAsia="ru-RU"/>
+        </w:rPr>
+        <w:t>derivXk</w:t>
+      </w:r>
+      <w:proofErr w:type="spellEnd"/>
+      <w:r>
+        <w:rPr>
+          <w:rFonts w:ascii="Consolas" w:eastAsia="Times New Roman" w:hAnsi="Consolas"/>
+          <w:color w:val="CC8242"/>
+          <w:sz w:val="21"/>
+          <w:szCs w:val="21"/>
+          <w:lang w:val="en-US" w:eastAsia="ru-RU"/>
+        </w:rPr>
+        <w:t>: derivative(x, equation),</w:t>
+      </w:r>
+      <w:r>
+        <w:rPr>
+          <w:rFonts w:ascii="Consolas" w:eastAsia="Times New Roman" w:hAnsi="Consolas"/>
+          <w:color w:val="CC8242"/>
+          <w:sz w:val="21"/>
+          <w:szCs w:val="21"/>
+          <w:lang w:val="en-US" w:eastAsia="ru-RU"/>
+        </w:rPr>
+        <w:br/>
+        <w:t xml:space="preserve">        </w:t>
+      </w:r>
+      <w:proofErr w:type="spellStart"/>
+      <w:r>
+        <w:rPr>
+          <w:rFonts w:ascii="Consolas" w:eastAsia="Times New Roman" w:hAnsi="Consolas"/>
+          <w:color w:val="CC8242"/>
+          <w:sz w:val="21"/>
+          <w:szCs w:val="21"/>
+          <w:lang w:val="en-US" w:eastAsia="ru-RU"/>
+        </w:rPr>
+        <w:t>xNext</w:t>
+      </w:r>
+      <w:proofErr w:type="spellEnd"/>
+      <w:r>
+        <w:rPr>
+          <w:rFonts w:ascii="Consolas" w:eastAsia="Times New Roman" w:hAnsi="Consolas"/>
+          <w:color w:val="CC8242"/>
+          <w:sz w:val="21"/>
+          <w:szCs w:val="21"/>
+          <w:lang w:val="en-US" w:eastAsia="ru-RU"/>
+        </w:rPr>
+        <w:t>: temp,</w:t>
+      </w:r>
+      <w:r>
+        <w:rPr>
+          <w:rFonts w:ascii="Consolas" w:eastAsia="Times New Roman" w:hAnsi="Consolas"/>
+          <w:color w:val="CC8242"/>
+          <w:sz w:val="21"/>
+          <w:szCs w:val="21"/>
+          <w:lang w:val="en-US" w:eastAsia="ru-RU"/>
+        </w:rPr>
+        <w:br/>
+        <w:t xml:space="preserve">        diff: </w:t>
+      </w:r>
+      <w:proofErr w:type="spellStart"/>
+      <w:r>
+        <w:rPr>
+          <w:rFonts w:ascii="Consolas" w:eastAsia="Times New Roman" w:hAnsi="Consolas"/>
+          <w:color w:val="CC8242"/>
+          <w:sz w:val="21"/>
+          <w:szCs w:val="21"/>
+          <w:lang w:val="en-US" w:eastAsia="ru-RU"/>
+        </w:rPr>
+        <w:t>Math.abs</w:t>
+      </w:r>
+      <w:proofErr w:type="spellEnd"/>
+      <w:r>
+        <w:rPr>
+          <w:rFonts w:ascii="Consolas" w:eastAsia="Times New Roman" w:hAnsi="Consolas"/>
+          <w:color w:val="CC8242"/>
+          <w:sz w:val="21"/>
+          <w:szCs w:val="21"/>
+          <w:lang w:val="en-US" w:eastAsia="ru-RU"/>
+        </w:rPr>
+        <w:t>(temp - x),</w:t>
+      </w:r>
+      <w:r>
+        <w:rPr>
+          <w:rFonts w:ascii="Consolas" w:eastAsia="Times New Roman" w:hAnsi="Consolas"/>
+          <w:color w:val="CC8242"/>
+          <w:sz w:val="21"/>
+          <w:szCs w:val="21"/>
+          <w:lang w:val="en-US" w:eastAsia="ru-RU"/>
+        </w:rPr>
+        <w:br/>
+        <w:t xml:space="preserve">      })</w:t>
+      </w:r>
+      <w:r>
+        <w:rPr>
+          <w:rFonts w:ascii="Consolas" w:eastAsia="Times New Roman" w:hAnsi="Consolas"/>
+          <w:color w:val="CC8242"/>
+          <w:sz w:val="21"/>
+          <w:szCs w:val="21"/>
+          <w:lang w:val="en-US" w:eastAsia="ru-RU"/>
+        </w:rPr>
+        <w:br/>
+        <w:t xml:space="preserve">      x = temp;</w:t>
+      </w:r>
+      <w:r>
+        <w:rPr>
+          <w:rFonts w:ascii="Consolas" w:eastAsia="Times New Roman" w:hAnsi="Consolas"/>
+          <w:color w:val="CC8242"/>
+          <w:sz w:val="21"/>
+          <w:szCs w:val="21"/>
+          <w:lang w:val="en-US" w:eastAsia="ru-RU"/>
+        </w:rPr>
+        <w:br/>
+        <w:t xml:space="preserve">    }</w:t>
+      </w:r>
+      <w:r>
+        <w:rPr>
+          <w:rFonts w:ascii="Consolas" w:eastAsia="Times New Roman" w:hAnsi="Consolas"/>
+          <w:color w:val="CC8242"/>
+          <w:sz w:val="21"/>
+          <w:szCs w:val="21"/>
+          <w:lang w:val="en-US" w:eastAsia="ru-RU"/>
+        </w:rPr>
+        <w:br/>
+        <w:t xml:space="preserve">    return { iters, </w:t>
+      </w:r>
+      <w:proofErr w:type="spellStart"/>
+      <w:r>
+        <w:rPr>
+          <w:rFonts w:ascii="Consolas" w:eastAsia="Times New Roman" w:hAnsi="Consolas"/>
+          <w:color w:val="CC8242"/>
+          <w:sz w:val="21"/>
+          <w:szCs w:val="21"/>
+          <w:lang w:val="en-US" w:eastAsia="ru-RU"/>
+        </w:rPr>
+        <w:t>ans</w:t>
+      </w:r>
+      <w:proofErr w:type="spellEnd"/>
+      <w:r>
+        <w:rPr>
+          <w:rFonts w:ascii="Consolas" w:eastAsia="Times New Roman" w:hAnsi="Consolas"/>
+          <w:color w:val="CC8242"/>
+          <w:sz w:val="21"/>
+          <w:szCs w:val="21"/>
+          <w:lang w:val="en-US" w:eastAsia="ru-RU"/>
+        </w:rPr>
+        <w:t>: x, a, b, equation };</w:t>
+      </w:r>
+      <w:r>
+        <w:rPr>
+          <w:rFonts w:ascii="Consolas" w:eastAsia="Times New Roman" w:hAnsi="Consolas"/>
+          <w:color w:val="CC8242"/>
+          <w:sz w:val="21"/>
+          <w:szCs w:val="21"/>
+          <w:lang w:val="en-US" w:eastAsia="ru-RU"/>
+        </w:rPr>
+        <w:br/>
+        <w:t xml:space="preserve">  }</w:t>
+      </w:r>
+      <w:r>
+        <w:rPr>
+          <w:rFonts w:ascii="Consolas" w:eastAsia="Times New Roman" w:hAnsi="Consolas"/>
+          <w:color w:val="CC8242"/>
+          <w:sz w:val="21"/>
+          <w:szCs w:val="21"/>
+          <w:lang w:val="en-US" w:eastAsia="ru-RU"/>
+        </w:rPr>
+        <w:br/>
+      </w:r>
+      <w:r>
+        <w:rPr>
+          <w:rFonts w:ascii="Consolas" w:eastAsia="Times New Roman" w:hAnsi="Consolas"/>
+          <w:color w:val="CC8242"/>
+          <w:sz w:val="21"/>
+          <w:szCs w:val="21"/>
+          <w:lang w:val="en-US" w:eastAsia="ru-RU"/>
+        </w:rPr>
+        <w:br/>
+        <w:t xml:space="preserve">  const </w:t>
+      </w:r>
+      <w:proofErr w:type="spellStart"/>
+      <w:r>
+        <w:rPr>
+          <w:rFonts w:ascii="Consolas" w:eastAsia="Times New Roman" w:hAnsi="Consolas"/>
+          <w:color w:val="CC8242"/>
+          <w:sz w:val="21"/>
+          <w:szCs w:val="21"/>
+          <w:lang w:val="en-US" w:eastAsia="ru-RU"/>
+        </w:rPr>
+        <w:t>firstAns</w:t>
+      </w:r>
+      <w:proofErr w:type="spellEnd"/>
+      <w:r>
+        <w:rPr>
+          <w:rFonts w:ascii="Consolas" w:eastAsia="Times New Roman" w:hAnsi="Consolas"/>
+          <w:color w:val="CC8242"/>
+          <w:sz w:val="21"/>
+          <w:szCs w:val="21"/>
+          <w:lang w:val="en-US" w:eastAsia="ru-RU"/>
+        </w:rPr>
+        <w:t xml:space="preserve"> = calc(x)</w:t>
+      </w:r>
+      <w:r>
+        <w:rPr>
+          <w:rFonts w:ascii="Consolas" w:eastAsia="Times New Roman" w:hAnsi="Consolas"/>
+          <w:color w:val="CC8242"/>
+          <w:sz w:val="21"/>
+          <w:szCs w:val="21"/>
+          <w:lang w:val="en-US" w:eastAsia="ru-RU"/>
+        </w:rPr>
+        <w:br/>
+        <w:t xml:space="preserve">  if (</w:t>
+      </w:r>
+      <w:proofErr w:type="spellStart"/>
+      <w:r>
+        <w:rPr>
+          <w:rFonts w:ascii="Consolas" w:eastAsia="Times New Roman" w:hAnsi="Consolas"/>
+          <w:color w:val="CC8242"/>
+          <w:sz w:val="21"/>
+          <w:szCs w:val="21"/>
+          <w:lang w:val="en-US" w:eastAsia="ru-RU"/>
+        </w:rPr>
+        <w:t>firstAns.ans</w:t>
+      </w:r>
+      <w:proofErr w:type="spellEnd"/>
+      <w:r>
+        <w:rPr>
+          <w:rFonts w:ascii="Consolas" w:eastAsia="Times New Roman" w:hAnsi="Consolas"/>
+          <w:color w:val="CC8242"/>
+          <w:sz w:val="21"/>
+          <w:szCs w:val="21"/>
+          <w:lang w:val="en-US" w:eastAsia="ru-RU"/>
+        </w:rPr>
+        <w:t xml:space="preserve"> &gt;= a &amp;&amp; </w:t>
+      </w:r>
+      <w:proofErr w:type="spellStart"/>
+      <w:r>
+        <w:rPr>
+          <w:rFonts w:ascii="Consolas" w:eastAsia="Times New Roman" w:hAnsi="Consolas"/>
+          <w:color w:val="CC8242"/>
+          <w:sz w:val="21"/>
+          <w:szCs w:val="21"/>
+          <w:lang w:val="en-US" w:eastAsia="ru-RU"/>
+        </w:rPr>
+        <w:t>firstAns.ans</w:t>
+      </w:r>
+      <w:proofErr w:type="spellEnd"/>
+      <w:r>
+        <w:rPr>
+          <w:rFonts w:ascii="Consolas" w:eastAsia="Times New Roman" w:hAnsi="Consolas"/>
+          <w:color w:val="CC8242"/>
+          <w:sz w:val="21"/>
+          <w:szCs w:val="21"/>
+          <w:lang w:val="en-US" w:eastAsia="ru-RU"/>
+        </w:rPr>
+        <w:t xml:space="preserve"> &lt;= b) {</w:t>
+      </w:r>
+      <w:r>
+        <w:rPr>
+          <w:rFonts w:ascii="Consolas" w:eastAsia="Times New Roman" w:hAnsi="Consolas"/>
+          <w:color w:val="CC8242"/>
+          <w:sz w:val="21"/>
+          <w:szCs w:val="21"/>
+          <w:lang w:val="en-US" w:eastAsia="ru-RU"/>
+        </w:rPr>
+        <w:br/>
+        <w:t xml:space="preserve">    return </w:t>
+      </w:r>
+      <w:proofErr w:type="spellStart"/>
+      <w:r>
+        <w:rPr>
+          <w:rFonts w:ascii="Consolas" w:eastAsia="Times New Roman" w:hAnsi="Consolas"/>
+          <w:color w:val="CC8242"/>
+          <w:sz w:val="21"/>
+          <w:szCs w:val="21"/>
+          <w:lang w:val="en-US" w:eastAsia="ru-RU"/>
+        </w:rPr>
+        <w:t>firstAns</w:t>
+      </w:r>
+      <w:proofErr w:type="spellEnd"/>
+      <w:r>
+        <w:rPr>
+          <w:rFonts w:ascii="Consolas" w:eastAsia="Times New Roman" w:hAnsi="Consolas"/>
+          <w:color w:val="CC8242"/>
+          <w:sz w:val="21"/>
+          <w:szCs w:val="21"/>
+          <w:lang w:val="en-US" w:eastAsia="ru-RU"/>
+        </w:rPr>
+        <w:br/>
+        <w:t xml:space="preserve">  }</w:t>
+      </w:r>
+      <w:r>
+        <w:rPr>
+          <w:rFonts w:ascii="Consolas" w:eastAsia="Times New Roman" w:hAnsi="Consolas"/>
+          <w:color w:val="CC8242"/>
+          <w:sz w:val="21"/>
+          <w:szCs w:val="21"/>
+          <w:lang w:val="en-US" w:eastAsia="ru-RU"/>
+        </w:rPr>
+        <w:br/>
+      </w:r>
+      <w:r>
+        <w:rPr>
+          <w:rFonts w:ascii="Consolas" w:eastAsia="Times New Roman" w:hAnsi="Consolas"/>
+          <w:color w:val="CC8242"/>
+          <w:sz w:val="21"/>
+          <w:szCs w:val="21"/>
+          <w:lang w:val="en-US" w:eastAsia="ru-RU"/>
+        </w:rPr>
+        <w:br/>
+        <w:t xml:space="preserve">  const </w:t>
+      </w:r>
+      <w:proofErr w:type="spellStart"/>
+      <w:r>
+        <w:rPr>
+          <w:rFonts w:ascii="Consolas" w:eastAsia="Times New Roman" w:hAnsi="Consolas"/>
+          <w:color w:val="CC8242"/>
+          <w:sz w:val="21"/>
+          <w:szCs w:val="21"/>
+          <w:lang w:val="en-US" w:eastAsia="ru-RU"/>
+        </w:rPr>
+        <w:t>secondAns</w:t>
+      </w:r>
+      <w:proofErr w:type="spellEnd"/>
+      <w:r>
+        <w:rPr>
+          <w:rFonts w:ascii="Consolas" w:eastAsia="Times New Roman" w:hAnsi="Consolas"/>
+          <w:color w:val="CC8242"/>
+          <w:sz w:val="21"/>
+          <w:szCs w:val="21"/>
+          <w:lang w:val="en-US" w:eastAsia="ru-RU"/>
+        </w:rPr>
+        <w:t xml:space="preserve"> = calc(</w:t>
+      </w:r>
+      <w:proofErr w:type="spellStart"/>
+      <w:r>
+        <w:rPr>
+          <w:rFonts w:ascii="Consolas" w:eastAsia="Times New Roman" w:hAnsi="Consolas"/>
+          <w:color w:val="CC8242"/>
+          <w:sz w:val="21"/>
+          <w:szCs w:val="21"/>
+          <w:lang w:val="en-US" w:eastAsia="ru-RU"/>
+        </w:rPr>
+        <w:t>isLeftSuits</w:t>
+      </w:r>
+      <w:proofErr w:type="spellEnd"/>
+      <w:r>
+        <w:rPr>
+          <w:rFonts w:ascii="Consolas" w:eastAsia="Times New Roman" w:hAnsi="Consolas"/>
+          <w:color w:val="CC8242"/>
+          <w:sz w:val="21"/>
+          <w:szCs w:val="21"/>
+          <w:lang w:val="en-US" w:eastAsia="ru-RU"/>
+        </w:rPr>
+        <w:t xml:space="preserve"> ? b : a)</w:t>
+      </w:r>
+      <w:r>
+        <w:rPr>
+          <w:rFonts w:ascii="Consolas" w:eastAsia="Times New Roman" w:hAnsi="Consolas"/>
+          <w:color w:val="CC8242"/>
+          <w:sz w:val="21"/>
+          <w:szCs w:val="21"/>
+          <w:lang w:val="en-US" w:eastAsia="ru-RU"/>
+        </w:rPr>
+        <w:br/>
+        <w:t xml:space="preserve">  if (</w:t>
+      </w:r>
+      <w:proofErr w:type="spellStart"/>
+      <w:r>
+        <w:rPr>
+          <w:rFonts w:ascii="Consolas" w:eastAsia="Times New Roman" w:hAnsi="Consolas"/>
+          <w:color w:val="CC8242"/>
+          <w:sz w:val="21"/>
+          <w:szCs w:val="21"/>
+          <w:lang w:val="en-US" w:eastAsia="ru-RU"/>
+        </w:rPr>
+        <w:t>secondAns.ans</w:t>
+      </w:r>
+      <w:proofErr w:type="spellEnd"/>
+      <w:r>
+        <w:rPr>
+          <w:rFonts w:ascii="Consolas" w:eastAsia="Times New Roman" w:hAnsi="Consolas"/>
+          <w:color w:val="CC8242"/>
+          <w:sz w:val="21"/>
+          <w:szCs w:val="21"/>
+          <w:lang w:val="en-US" w:eastAsia="ru-RU"/>
+        </w:rPr>
+        <w:t xml:space="preserve"> &gt;= a &amp;&amp; </w:t>
+      </w:r>
+      <w:proofErr w:type="spellStart"/>
+      <w:r>
+        <w:rPr>
+          <w:rFonts w:ascii="Consolas" w:eastAsia="Times New Roman" w:hAnsi="Consolas"/>
+          <w:color w:val="CC8242"/>
+          <w:sz w:val="21"/>
+          <w:szCs w:val="21"/>
+          <w:lang w:val="en-US" w:eastAsia="ru-RU"/>
+        </w:rPr>
+        <w:t>secondAns.ans</w:t>
+      </w:r>
+      <w:proofErr w:type="spellEnd"/>
+      <w:r>
+        <w:rPr>
+          <w:rFonts w:ascii="Consolas" w:eastAsia="Times New Roman" w:hAnsi="Consolas"/>
+          <w:color w:val="CC8242"/>
+          <w:sz w:val="21"/>
+          <w:szCs w:val="21"/>
+          <w:lang w:val="en-US" w:eastAsia="ru-RU"/>
+        </w:rPr>
+        <w:t xml:space="preserve"> &lt;= b) {</w:t>
+      </w:r>
+      <w:r>
+        <w:rPr>
+          <w:rFonts w:ascii="Consolas" w:eastAsia="Times New Roman" w:hAnsi="Consolas"/>
+          <w:color w:val="CC8242"/>
+          <w:sz w:val="21"/>
+          <w:szCs w:val="21"/>
+          <w:lang w:val="en-US" w:eastAsia="ru-RU"/>
+        </w:rPr>
+        <w:br/>
+        <w:t xml:space="preserve">    return </w:t>
+      </w:r>
+      <w:proofErr w:type="spellStart"/>
+      <w:r>
+        <w:rPr>
+          <w:rFonts w:ascii="Consolas" w:eastAsia="Times New Roman" w:hAnsi="Consolas"/>
+          <w:color w:val="CC8242"/>
+          <w:sz w:val="21"/>
+          <w:szCs w:val="21"/>
+          <w:lang w:val="en-US" w:eastAsia="ru-RU"/>
+        </w:rPr>
+        <w:t>secondAns</w:t>
+      </w:r>
+      <w:proofErr w:type="spellEnd"/>
+      <w:r>
+        <w:rPr>
+          <w:rFonts w:ascii="Consolas" w:eastAsia="Times New Roman" w:hAnsi="Consolas"/>
+          <w:color w:val="CC8242"/>
+          <w:sz w:val="21"/>
+          <w:szCs w:val="21"/>
+          <w:lang w:val="en-US" w:eastAsia="ru-RU"/>
+        </w:rPr>
+        <w:br/>
+        <w:t xml:space="preserve">  }</w:t>
+      </w:r>
+      <w:r>
+        <w:rPr>
+          <w:rFonts w:ascii="Consolas" w:eastAsia="Times New Roman" w:hAnsi="Consolas"/>
+          <w:color w:val="CC8242"/>
+          <w:sz w:val="21"/>
+          <w:szCs w:val="21"/>
+          <w:lang w:val="en-US" w:eastAsia="ru-RU"/>
+        </w:rPr>
+        <w:br/>
+      </w:r>
+      <w:r>
+        <w:rPr>
+          <w:rFonts w:ascii="Consolas" w:eastAsia="Times New Roman" w:hAnsi="Consolas"/>
+          <w:color w:val="CC8242"/>
+          <w:sz w:val="21"/>
+          <w:szCs w:val="21"/>
+          <w:lang w:val="en-US" w:eastAsia="ru-RU"/>
+        </w:rPr>
+        <w:br/>
+        <w:t xml:space="preserve">  return calc((a + b) / 2)</w:t>
+      </w:r>
+      <w:r>
+        <w:rPr>
+          <w:rFonts w:ascii="Consolas" w:eastAsia="Times New Roman" w:hAnsi="Consolas"/>
+          <w:color w:val="CC8242"/>
+          <w:sz w:val="21"/>
+          <w:szCs w:val="21"/>
+          <w:lang w:val="en-US" w:eastAsia="ru-RU"/>
+        </w:rPr>
+        <w:br/>
+        <w:t>};</w:t>
+      </w:r>
+      <w:r>
+        <w:rPr>
+          <w:rFonts w:ascii="Consolas" w:eastAsia="Times New Roman" w:hAnsi="Consolas"/>
+          <w:color w:val="CC8242"/>
+          <w:sz w:val="21"/>
+          <w:szCs w:val="21"/>
+          <w:lang w:val="en-US" w:eastAsia="ru-RU"/>
+        </w:rPr>
+        <w:br/>
+      </w:r>
+      <w:r>
+        <w:rPr>
+          <w:rFonts w:ascii="Consolas" w:eastAsia="Times New Roman" w:hAnsi="Consolas"/>
+          <w:color w:val="CC8242"/>
+          <w:sz w:val="21"/>
+          <w:szCs w:val="21"/>
+          <w:lang w:val="en-US" w:eastAsia="ru-RU"/>
+        </w:rPr>
+        <w:br/>
+      </w:r>
+      <w:r>
+        <w:rPr>
+          <w:rFonts w:ascii="Consolas" w:eastAsia="Times New Roman" w:hAnsi="Consolas"/>
+          <w:color w:val="CC8242"/>
+          <w:sz w:val="21"/>
+          <w:szCs w:val="21"/>
+          <w:lang w:val="en-US" w:eastAsia="ru-RU"/>
+        </w:rPr>
+        <w:br/>
+        <w:t xml:space="preserve">const </w:t>
+      </w:r>
+      <w:proofErr w:type="spellStart"/>
+      <w:r>
+        <w:rPr>
+          <w:rFonts w:ascii="Consolas" w:eastAsia="Times New Roman" w:hAnsi="Consolas"/>
+          <w:color w:val="CC8242"/>
+          <w:sz w:val="21"/>
+          <w:szCs w:val="21"/>
+          <w:lang w:val="en-US" w:eastAsia="ru-RU"/>
+        </w:rPr>
+        <w:t>iterationMethod</w:t>
+      </w:r>
+      <w:proofErr w:type="spellEnd"/>
+      <w:r>
+        <w:rPr>
+          <w:rFonts w:ascii="Consolas" w:eastAsia="Times New Roman" w:hAnsi="Consolas"/>
+          <w:color w:val="CC8242"/>
+          <w:sz w:val="21"/>
+          <w:szCs w:val="21"/>
+          <w:lang w:val="en-US" w:eastAsia="ru-RU"/>
+        </w:rPr>
+        <w:t xml:space="preserve">: </w:t>
+      </w:r>
+      <w:proofErr w:type="spellStart"/>
+      <w:r>
+        <w:rPr>
+          <w:rFonts w:ascii="Consolas" w:eastAsia="Times New Roman" w:hAnsi="Consolas"/>
+          <w:color w:val="CC8242"/>
+          <w:sz w:val="21"/>
+          <w:szCs w:val="21"/>
+          <w:lang w:val="en-US" w:eastAsia="ru-RU"/>
+        </w:rPr>
+        <w:t>MethodFunction</w:t>
+      </w:r>
+      <w:proofErr w:type="spellEnd"/>
+      <w:r>
+        <w:rPr>
+          <w:rFonts w:ascii="Consolas" w:eastAsia="Times New Roman" w:hAnsi="Consolas"/>
+          <w:color w:val="CC8242"/>
+          <w:sz w:val="21"/>
+          <w:szCs w:val="21"/>
+          <w:lang w:val="en-US" w:eastAsia="ru-RU"/>
+        </w:rPr>
+        <w:t>&lt;</w:t>
+      </w:r>
+      <w:proofErr w:type="spellStart"/>
+      <w:r>
+        <w:rPr>
+          <w:rFonts w:ascii="Consolas" w:eastAsia="Times New Roman" w:hAnsi="Consolas"/>
+          <w:color w:val="CC8242"/>
+          <w:sz w:val="21"/>
+          <w:szCs w:val="21"/>
+          <w:lang w:val="en-US" w:eastAsia="ru-RU"/>
+        </w:rPr>
+        <w:t>IterationMethodIter</w:t>
+      </w:r>
+      <w:proofErr w:type="spellEnd"/>
+      <w:r>
+        <w:rPr>
+          <w:rFonts w:ascii="Consolas" w:eastAsia="Times New Roman" w:hAnsi="Consolas"/>
+          <w:color w:val="CC8242"/>
+          <w:sz w:val="21"/>
+          <w:szCs w:val="21"/>
+          <w:lang w:val="en-US" w:eastAsia="ru-RU"/>
+        </w:rPr>
+        <w:t>&gt; = (equation, a, b, tolerance) =&gt; {</w:t>
+      </w:r>
+      <w:r>
+        <w:rPr>
+          <w:rFonts w:ascii="Consolas" w:eastAsia="Times New Roman" w:hAnsi="Consolas"/>
+          <w:color w:val="CC8242"/>
+          <w:sz w:val="21"/>
+          <w:szCs w:val="21"/>
+          <w:lang w:val="en-US" w:eastAsia="ru-RU"/>
+        </w:rPr>
+        <w:br/>
+        <w:t xml:space="preserve">  const </w:t>
+      </w:r>
+      <w:proofErr w:type="spellStart"/>
+      <w:r>
+        <w:rPr>
+          <w:rFonts w:ascii="Consolas" w:eastAsia="Times New Roman" w:hAnsi="Consolas"/>
+          <w:color w:val="CC8242"/>
+          <w:sz w:val="21"/>
+          <w:szCs w:val="21"/>
+          <w:lang w:val="en-US" w:eastAsia="ru-RU"/>
+        </w:rPr>
+        <w:t>maxDerivative</w:t>
+      </w:r>
+      <w:proofErr w:type="spellEnd"/>
+      <w:r>
+        <w:rPr>
+          <w:rFonts w:ascii="Consolas" w:eastAsia="Times New Roman" w:hAnsi="Consolas"/>
+          <w:color w:val="CC8242"/>
+          <w:sz w:val="21"/>
+          <w:szCs w:val="21"/>
+          <w:lang w:val="en-US" w:eastAsia="ru-RU"/>
+        </w:rPr>
+        <w:t xml:space="preserve"> = </w:t>
+      </w:r>
+      <w:proofErr w:type="spellStart"/>
+      <w:r>
+        <w:rPr>
+          <w:rFonts w:ascii="Consolas" w:eastAsia="Times New Roman" w:hAnsi="Consolas"/>
+          <w:color w:val="CC8242"/>
+          <w:sz w:val="21"/>
+          <w:szCs w:val="21"/>
+          <w:lang w:val="en-US" w:eastAsia="ru-RU"/>
+        </w:rPr>
+        <w:t>Math.max</w:t>
+      </w:r>
+      <w:proofErr w:type="spellEnd"/>
+      <w:r>
+        <w:rPr>
+          <w:rFonts w:ascii="Consolas" w:eastAsia="Times New Roman" w:hAnsi="Consolas"/>
+          <w:color w:val="CC8242"/>
+          <w:sz w:val="21"/>
+          <w:szCs w:val="21"/>
+          <w:lang w:val="en-US" w:eastAsia="ru-RU"/>
+        </w:rPr>
+        <w:t>(...</w:t>
+      </w:r>
+      <w:proofErr w:type="spellStart"/>
+      <w:r>
+        <w:rPr>
+          <w:rFonts w:ascii="Consolas" w:eastAsia="Times New Roman" w:hAnsi="Consolas"/>
+          <w:color w:val="CC8242"/>
+          <w:sz w:val="21"/>
+          <w:szCs w:val="21"/>
+          <w:lang w:val="en-US" w:eastAsia="ru-RU"/>
+        </w:rPr>
+        <w:t>Array.from</w:t>
+      </w:r>
+      <w:proofErr w:type="spellEnd"/>
+      <w:r>
+        <w:rPr>
+          <w:rFonts w:ascii="Consolas" w:eastAsia="Times New Roman" w:hAnsi="Consolas"/>
+          <w:color w:val="CC8242"/>
+          <w:sz w:val="21"/>
+          <w:szCs w:val="21"/>
+          <w:lang w:val="en-US" w:eastAsia="ru-RU"/>
+        </w:rPr>
+        <w:t xml:space="preserve">({ length: SEGMENTS }, (_, </w:t>
+      </w:r>
+      <w:proofErr w:type="spellStart"/>
+      <w:r>
+        <w:rPr>
+          <w:rFonts w:ascii="Consolas" w:eastAsia="Times New Roman" w:hAnsi="Consolas"/>
+          <w:color w:val="CC8242"/>
+          <w:sz w:val="21"/>
+          <w:szCs w:val="21"/>
+          <w:lang w:val="en-US" w:eastAsia="ru-RU"/>
+        </w:rPr>
+        <w:t>i</w:t>
+      </w:r>
+      <w:proofErr w:type="spellEnd"/>
+      <w:r>
+        <w:rPr>
+          <w:rFonts w:ascii="Consolas" w:eastAsia="Times New Roman" w:hAnsi="Consolas"/>
+          <w:color w:val="CC8242"/>
+          <w:sz w:val="21"/>
+          <w:szCs w:val="21"/>
+          <w:lang w:val="en-US" w:eastAsia="ru-RU"/>
+        </w:rPr>
+        <w:t>) =&gt;</w:t>
+      </w:r>
+      <w:r>
+        <w:rPr>
+          <w:rFonts w:ascii="Consolas" w:eastAsia="Times New Roman" w:hAnsi="Consolas"/>
+          <w:color w:val="CC8242"/>
+          <w:sz w:val="21"/>
+          <w:szCs w:val="21"/>
+          <w:lang w:val="en-US" w:eastAsia="ru-RU"/>
+        </w:rPr>
+        <w:br/>
+        <w:t xml:space="preserve">    </w:t>
+      </w:r>
+      <w:proofErr w:type="spellStart"/>
+      <w:r>
+        <w:rPr>
+          <w:rFonts w:ascii="Consolas" w:eastAsia="Times New Roman" w:hAnsi="Consolas"/>
+          <w:color w:val="CC8242"/>
+          <w:sz w:val="21"/>
+          <w:szCs w:val="21"/>
+          <w:lang w:val="en-US" w:eastAsia="ru-RU"/>
+        </w:rPr>
+        <w:t>Math.abs</w:t>
+      </w:r>
+      <w:proofErr w:type="spellEnd"/>
+      <w:r>
+        <w:rPr>
+          <w:rFonts w:ascii="Consolas" w:eastAsia="Times New Roman" w:hAnsi="Consolas"/>
+          <w:color w:val="CC8242"/>
+          <w:sz w:val="21"/>
+          <w:szCs w:val="21"/>
+          <w:lang w:val="en-US" w:eastAsia="ru-RU"/>
+        </w:rPr>
+        <w:t>(derivative(a + (</w:t>
+      </w:r>
+      <w:proofErr w:type="spellStart"/>
+      <w:r>
+        <w:rPr>
+          <w:rFonts w:ascii="Consolas" w:eastAsia="Times New Roman" w:hAnsi="Consolas"/>
+          <w:color w:val="CC8242"/>
+          <w:sz w:val="21"/>
+          <w:szCs w:val="21"/>
+          <w:lang w:val="en-US" w:eastAsia="ru-RU"/>
+        </w:rPr>
+        <w:t>i</w:t>
+      </w:r>
+      <w:proofErr w:type="spellEnd"/>
+      <w:r>
+        <w:rPr>
+          <w:rFonts w:ascii="Consolas" w:eastAsia="Times New Roman" w:hAnsi="Consolas"/>
+          <w:color w:val="CC8242"/>
+          <w:sz w:val="21"/>
+          <w:szCs w:val="21"/>
+          <w:lang w:val="en-US" w:eastAsia="ru-RU"/>
+        </w:rPr>
+        <w:t xml:space="preserve"> / (SEGMENTS - 1)) * (b - a), equation))</w:t>
+      </w:r>
+      <w:r>
+        <w:rPr>
+          <w:rFonts w:ascii="Consolas" w:eastAsia="Times New Roman" w:hAnsi="Consolas"/>
+          <w:color w:val="CC8242"/>
+          <w:sz w:val="21"/>
+          <w:szCs w:val="21"/>
+          <w:lang w:val="en-US" w:eastAsia="ru-RU"/>
+        </w:rPr>
+        <w:br/>
+        <w:t xml:space="preserve">  ));</w:t>
+      </w:r>
+      <w:r>
+        <w:rPr>
+          <w:rFonts w:ascii="Consolas" w:eastAsia="Times New Roman" w:hAnsi="Consolas"/>
+          <w:color w:val="CC8242"/>
+          <w:sz w:val="21"/>
+          <w:szCs w:val="21"/>
+          <w:lang w:val="en-US" w:eastAsia="ru-RU"/>
+        </w:rPr>
+        <w:br/>
+      </w:r>
+      <w:r>
+        <w:rPr>
+          <w:rFonts w:ascii="Consolas" w:eastAsia="Times New Roman" w:hAnsi="Consolas"/>
+          <w:color w:val="CC8242"/>
+          <w:sz w:val="21"/>
+          <w:szCs w:val="21"/>
+          <w:lang w:val="en-US" w:eastAsia="ru-RU"/>
+        </w:rPr>
+        <w:br/>
+        <w:t xml:space="preserve">  let </w:t>
+      </w:r>
+      <w:proofErr w:type="spellStart"/>
+      <w:r>
+        <w:rPr>
+          <w:rFonts w:ascii="Consolas" w:eastAsia="Times New Roman" w:hAnsi="Consolas"/>
+          <w:color w:val="CC8242"/>
+          <w:sz w:val="21"/>
+          <w:szCs w:val="21"/>
+          <w:lang w:val="en-US" w:eastAsia="ru-RU"/>
+        </w:rPr>
+        <w:t>curIter</w:t>
+      </w:r>
+      <w:proofErr w:type="spellEnd"/>
+      <w:r>
+        <w:rPr>
+          <w:rFonts w:ascii="Consolas" w:eastAsia="Times New Roman" w:hAnsi="Consolas"/>
+          <w:color w:val="CC8242"/>
+          <w:sz w:val="21"/>
+          <w:szCs w:val="21"/>
+          <w:lang w:val="en-US" w:eastAsia="ru-RU"/>
+        </w:rPr>
+        <w:t xml:space="preserve"> = 0;</w:t>
+      </w:r>
+      <w:r>
+        <w:rPr>
+          <w:rFonts w:ascii="Consolas" w:eastAsia="Times New Roman" w:hAnsi="Consolas"/>
+          <w:color w:val="CC8242"/>
+          <w:sz w:val="21"/>
+          <w:szCs w:val="21"/>
+          <w:lang w:val="en-US" w:eastAsia="ru-RU"/>
+        </w:rPr>
+        <w:br/>
+      </w:r>
+      <w:r>
+        <w:rPr>
+          <w:rFonts w:ascii="Consolas" w:eastAsia="Times New Roman" w:hAnsi="Consolas"/>
+          <w:color w:val="CC8242"/>
+          <w:sz w:val="21"/>
+          <w:szCs w:val="21"/>
+          <w:lang w:val="en-US" w:eastAsia="ru-RU"/>
+        </w:rPr>
+        <w:br/>
+        <w:t xml:space="preserve">  const iters: </w:t>
+      </w:r>
+      <w:proofErr w:type="spellStart"/>
+      <w:r>
+        <w:rPr>
+          <w:rFonts w:ascii="Consolas" w:eastAsia="Times New Roman" w:hAnsi="Consolas"/>
+          <w:color w:val="CC8242"/>
+          <w:sz w:val="21"/>
+          <w:szCs w:val="21"/>
+          <w:lang w:val="en-US" w:eastAsia="ru-RU"/>
+        </w:rPr>
+        <w:t>IterationMethodIter</w:t>
+      </w:r>
+      <w:proofErr w:type="spellEnd"/>
+      <w:r>
+        <w:rPr>
+          <w:rFonts w:ascii="Consolas" w:eastAsia="Times New Roman" w:hAnsi="Consolas"/>
+          <w:color w:val="CC8242"/>
+          <w:sz w:val="21"/>
+          <w:szCs w:val="21"/>
+          <w:lang w:val="en-US" w:eastAsia="ru-RU"/>
+        </w:rPr>
+        <w:t>[] = []</w:t>
+      </w:r>
+      <w:r>
+        <w:rPr>
+          <w:rFonts w:ascii="Consolas" w:eastAsia="Times New Roman" w:hAnsi="Consolas"/>
+          <w:color w:val="CC8242"/>
+          <w:sz w:val="21"/>
+          <w:szCs w:val="21"/>
+          <w:lang w:val="en-US" w:eastAsia="ru-RU"/>
+        </w:rPr>
+        <w:br/>
+        <w:t xml:space="preserve">  let lambda = </w:t>
+      </w:r>
+      <w:proofErr w:type="spellStart"/>
+      <w:r>
+        <w:rPr>
+          <w:rFonts w:ascii="Consolas" w:eastAsia="Times New Roman" w:hAnsi="Consolas"/>
+          <w:color w:val="CC8242"/>
+          <w:sz w:val="21"/>
+          <w:szCs w:val="21"/>
+          <w:lang w:val="en-US" w:eastAsia="ru-RU"/>
+        </w:rPr>
+        <w:t>Math.abs</w:t>
+      </w:r>
+      <w:proofErr w:type="spellEnd"/>
+      <w:r>
+        <w:rPr>
+          <w:rFonts w:ascii="Consolas" w:eastAsia="Times New Roman" w:hAnsi="Consolas"/>
+          <w:color w:val="CC8242"/>
+          <w:sz w:val="21"/>
+          <w:szCs w:val="21"/>
+          <w:lang w:val="en-US" w:eastAsia="ru-RU"/>
+        </w:rPr>
+        <w:t xml:space="preserve">(1 / </w:t>
+      </w:r>
+      <w:proofErr w:type="spellStart"/>
+      <w:r>
+        <w:rPr>
+          <w:rFonts w:ascii="Consolas" w:eastAsia="Times New Roman" w:hAnsi="Consolas"/>
+          <w:color w:val="CC8242"/>
+          <w:sz w:val="21"/>
+          <w:szCs w:val="21"/>
+          <w:lang w:val="en-US" w:eastAsia="ru-RU"/>
+        </w:rPr>
+        <w:t>maxDerivative</w:t>
+      </w:r>
+      <w:proofErr w:type="spellEnd"/>
+      <w:r>
+        <w:rPr>
+          <w:rFonts w:ascii="Consolas" w:eastAsia="Times New Roman" w:hAnsi="Consolas"/>
+          <w:color w:val="CC8242"/>
+          <w:sz w:val="21"/>
+          <w:szCs w:val="21"/>
+          <w:lang w:val="en-US" w:eastAsia="ru-RU"/>
+        </w:rPr>
+        <w:t>);</w:t>
+      </w:r>
+      <w:r>
+        <w:rPr>
+          <w:rFonts w:ascii="Consolas" w:eastAsia="Times New Roman" w:hAnsi="Consolas"/>
+          <w:color w:val="CC8242"/>
+          <w:sz w:val="21"/>
+          <w:szCs w:val="21"/>
+          <w:lang w:val="en-US" w:eastAsia="ru-RU"/>
+        </w:rPr>
+        <w:br/>
+      </w:r>
+      <w:r>
+        <w:rPr>
+          <w:rFonts w:ascii="Consolas" w:eastAsia="Times New Roman" w:hAnsi="Consolas"/>
+          <w:color w:val="CC8242"/>
+          <w:sz w:val="21"/>
+          <w:szCs w:val="21"/>
+          <w:lang w:val="en-US" w:eastAsia="ru-RU"/>
+        </w:rPr>
+        <w:br/>
+        <w:t xml:space="preserve">  const </w:t>
+      </w:r>
+      <w:proofErr w:type="spellStart"/>
+      <w:r>
+        <w:rPr>
+          <w:rFonts w:ascii="Consolas" w:eastAsia="Times New Roman" w:hAnsi="Consolas"/>
+          <w:color w:val="CC8242"/>
+          <w:sz w:val="21"/>
+          <w:szCs w:val="21"/>
+          <w:lang w:val="en-US" w:eastAsia="ru-RU"/>
+        </w:rPr>
+        <w:t>isDerivPositive</w:t>
+      </w:r>
+      <w:proofErr w:type="spellEnd"/>
+      <w:r>
+        <w:rPr>
+          <w:rFonts w:ascii="Consolas" w:eastAsia="Times New Roman" w:hAnsi="Consolas"/>
+          <w:color w:val="CC8242"/>
+          <w:sz w:val="21"/>
+          <w:szCs w:val="21"/>
+          <w:lang w:val="en-US" w:eastAsia="ru-RU"/>
+        </w:rPr>
+        <w:t xml:space="preserve"> = </w:t>
+      </w:r>
+      <w:proofErr w:type="spellStart"/>
+      <w:r>
+        <w:rPr>
+          <w:rFonts w:ascii="Consolas" w:eastAsia="Times New Roman" w:hAnsi="Consolas"/>
+          <w:color w:val="CC8242"/>
+          <w:sz w:val="21"/>
+          <w:szCs w:val="21"/>
+          <w:lang w:val="en-US" w:eastAsia="ru-RU"/>
+        </w:rPr>
+        <w:t>Array.from</w:t>
+      </w:r>
+      <w:proofErr w:type="spellEnd"/>
+      <w:r>
+        <w:rPr>
+          <w:rFonts w:ascii="Consolas" w:eastAsia="Times New Roman" w:hAnsi="Consolas"/>
+          <w:color w:val="CC8242"/>
+          <w:sz w:val="21"/>
+          <w:szCs w:val="21"/>
+          <w:lang w:val="en-US" w:eastAsia="ru-RU"/>
+        </w:rPr>
+        <w:t xml:space="preserve">({ length: SEGMENTS }, (_, </w:t>
+      </w:r>
+      <w:proofErr w:type="spellStart"/>
+      <w:r>
+        <w:rPr>
+          <w:rFonts w:ascii="Consolas" w:eastAsia="Times New Roman" w:hAnsi="Consolas"/>
+          <w:color w:val="CC8242"/>
+          <w:sz w:val="21"/>
+          <w:szCs w:val="21"/>
+          <w:lang w:val="en-US" w:eastAsia="ru-RU"/>
+        </w:rPr>
+        <w:t>i</w:t>
+      </w:r>
+      <w:proofErr w:type="spellEnd"/>
+      <w:r>
+        <w:rPr>
+          <w:rFonts w:ascii="Consolas" w:eastAsia="Times New Roman" w:hAnsi="Consolas"/>
+          <w:color w:val="CC8242"/>
+          <w:sz w:val="21"/>
+          <w:szCs w:val="21"/>
+          <w:lang w:val="en-US" w:eastAsia="ru-RU"/>
+        </w:rPr>
+        <w:t>) =&gt;</w:t>
+      </w:r>
+      <w:r>
+        <w:rPr>
+          <w:rFonts w:ascii="Consolas" w:eastAsia="Times New Roman" w:hAnsi="Consolas"/>
+          <w:color w:val="CC8242"/>
+          <w:sz w:val="21"/>
+          <w:szCs w:val="21"/>
+          <w:lang w:val="en-US" w:eastAsia="ru-RU"/>
+        </w:rPr>
+        <w:br/>
+        <w:t xml:space="preserve">    derivative(a + (</w:t>
+      </w:r>
+      <w:proofErr w:type="spellStart"/>
+      <w:r>
+        <w:rPr>
+          <w:rFonts w:ascii="Consolas" w:eastAsia="Times New Roman" w:hAnsi="Consolas"/>
+          <w:color w:val="CC8242"/>
+          <w:sz w:val="21"/>
+          <w:szCs w:val="21"/>
+          <w:lang w:val="en-US" w:eastAsia="ru-RU"/>
+        </w:rPr>
+        <w:t>i</w:t>
+      </w:r>
+      <w:proofErr w:type="spellEnd"/>
+      <w:r>
+        <w:rPr>
+          <w:rFonts w:ascii="Consolas" w:eastAsia="Times New Roman" w:hAnsi="Consolas"/>
+          <w:color w:val="CC8242"/>
+          <w:sz w:val="21"/>
+          <w:szCs w:val="21"/>
+          <w:lang w:val="en-US" w:eastAsia="ru-RU"/>
+        </w:rPr>
+        <w:t xml:space="preserve"> / (SEGMENTS - 1)) * (b - a), equation)</w:t>
+      </w:r>
+      <w:r>
+        <w:rPr>
+          <w:rFonts w:ascii="Consolas" w:eastAsia="Times New Roman" w:hAnsi="Consolas"/>
+          <w:color w:val="CC8242"/>
+          <w:sz w:val="21"/>
+          <w:szCs w:val="21"/>
+          <w:lang w:val="en-US" w:eastAsia="ru-RU"/>
+        </w:rPr>
+        <w:br/>
+        <w:t xml:space="preserve">  ).every((n) =&gt; n &gt; 0)</w:t>
+      </w:r>
+      <w:r>
+        <w:rPr>
+          <w:rFonts w:ascii="Consolas" w:eastAsia="Times New Roman" w:hAnsi="Consolas"/>
+          <w:color w:val="CC8242"/>
+          <w:sz w:val="21"/>
+          <w:szCs w:val="21"/>
+          <w:lang w:val="en-US" w:eastAsia="ru-RU"/>
+        </w:rPr>
+        <w:br/>
+      </w:r>
+      <w:r>
+        <w:rPr>
+          <w:rFonts w:ascii="Consolas" w:eastAsia="Times New Roman" w:hAnsi="Consolas"/>
+          <w:color w:val="CC8242"/>
+          <w:sz w:val="21"/>
+          <w:szCs w:val="21"/>
+          <w:lang w:val="en-US" w:eastAsia="ru-RU"/>
+        </w:rPr>
+        <w:br/>
+        <w:t xml:space="preserve">  if (</w:t>
+      </w:r>
+      <w:proofErr w:type="spellStart"/>
+      <w:r>
+        <w:rPr>
+          <w:rFonts w:ascii="Consolas" w:eastAsia="Times New Roman" w:hAnsi="Consolas"/>
+          <w:color w:val="CC8242"/>
+          <w:sz w:val="21"/>
+          <w:szCs w:val="21"/>
+          <w:lang w:val="en-US" w:eastAsia="ru-RU"/>
+        </w:rPr>
+        <w:t>isDerivPositive</w:t>
+      </w:r>
+      <w:proofErr w:type="spellEnd"/>
+      <w:r>
+        <w:rPr>
+          <w:rFonts w:ascii="Consolas" w:eastAsia="Times New Roman" w:hAnsi="Consolas"/>
+          <w:color w:val="CC8242"/>
+          <w:sz w:val="21"/>
+          <w:szCs w:val="21"/>
+          <w:lang w:val="en-US" w:eastAsia="ru-RU"/>
+        </w:rPr>
+        <w:t>) {</w:t>
+      </w:r>
+      <w:r>
+        <w:rPr>
+          <w:rFonts w:ascii="Consolas" w:eastAsia="Times New Roman" w:hAnsi="Consolas"/>
+          <w:color w:val="CC8242"/>
+          <w:sz w:val="21"/>
+          <w:szCs w:val="21"/>
+          <w:lang w:val="en-US" w:eastAsia="ru-RU"/>
+        </w:rPr>
+        <w:br/>
+        <w:t xml:space="preserve">    lambda *= -1</w:t>
+      </w:r>
+      <w:r>
+        <w:rPr>
+          <w:rFonts w:ascii="Consolas" w:eastAsia="Times New Roman" w:hAnsi="Consolas"/>
+          <w:color w:val="CC8242"/>
+          <w:sz w:val="21"/>
+          <w:szCs w:val="21"/>
+          <w:lang w:val="en-US" w:eastAsia="ru-RU"/>
+        </w:rPr>
+        <w:br/>
+        <w:t xml:space="preserve">  }</w:t>
+      </w:r>
+      <w:r>
+        <w:rPr>
+          <w:rFonts w:ascii="Consolas" w:eastAsia="Times New Roman" w:hAnsi="Consolas"/>
+          <w:color w:val="CC8242"/>
+          <w:sz w:val="21"/>
+          <w:szCs w:val="21"/>
+          <w:lang w:val="en-US" w:eastAsia="ru-RU"/>
+        </w:rPr>
+        <w:br/>
+      </w:r>
+      <w:r>
+        <w:rPr>
+          <w:rFonts w:ascii="Consolas" w:eastAsia="Times New Roman" w:hAnsi="Consolas"/>
+          <w:color w:val="CC8242"/>
+          <w:sz w:val="21"/>
+          <w:szCs w:val="21"/>
+          <w:lang w:val="en-US" w:eastAsia="ru-RU"/>
+        </w:rPr>
+        <w:lastRenderedPageBreak/>
+        <w:t xml:space="preserve">  const phi = (x: number) =&gt; x + lambda * equation(x);</w:t>
+      </w:r>
+      <w:r>
+        <w:rPr>
+          <w:rFonts w:ascii="Consolas" w:eastAsia="Times New Roman" w:hAnsi="Consolas"/>
+          <w:color w:val="CC8242"/>
+          <w:sz w:val="21"/>
+          <w:szCs w:val="21"/>
+          <w:lang w:val="en-US" w:eastAsia="ru-RU"/>
+        </w:rPr>
+        <w:br/>
+        <w:t xml:space="preserve">  let x = a;</w:t>
+      </w:r>
+      <w:r>
+        <w:rPr>
+          <w:rFonts w:ascii="Consolas" w:eastAsia="Times New Roman" w:hAnsi="Consolas"/>
+          <w:color w:val="CC8242"/>
+          <w:sz w:val="21"/>
+          <w:szCs w:val="21"/>
+          <w:lang w:val="en-US" w:eastAsia="ru-RU"/>
+        </w:rPr>
+        <w:br/>
+        <w:t xml:space="preserve">  let </w:t>
+      </w:r>
+      <w:proofErr w:type="spellStart"/>
+      <w:r>
+        <w:rPr>
+          <w:rFonts w:ascii="Consolas" w:eastAsia="Times New Roman" w:hAnsi="Consolas"/>
+          <w:color w:val="CC8242"/>
+          <w:sz w:val="21"/>
+          <w:szCs w:val="21"/>
+          <w:lang w:val="en-US" w:eastAsia="ru-RU"/>
+        </w:rPr>
+        <w:t>xPrev</w:t>
+      </w:r>
+      <w:proofErr w:type="spellEnd"/>
+      <w:r>
+        <w:rPr>
+          <w:rFonts w:ascii="Consolas" w:eastAsia="Times New Roman" w:hAnsi="Consolas"/>
+          <w:color w:val="CC8242"/>
+          <w:sz w:val="21"/>
+          <w:szCs w:val="21"/>
+          <w:lang w:val="en-US" w:eastAsia="ru-RU"/>
+        </w:rPr>
+        <w:t xml:space="preserve"> = Infinity;</w:t>
+      </w:r>
+      <w:r>
+        <w:rPr>
+          <w:rFonts w:ascii="Consolas" w:eastAsia="Times New Roman" w:hAnsi="Consolas"/>
+          <w:color w:val="CC8242"/>
+          <w:sz w:val="21"/>
+          <w:szCs w:val="21"/>
+          <w:lang w:val="en-US" w:eastAsia="ru-RU"/>
+        </w:rPr>
+        <w:br/>
+        <w:t xml:space="preserve">  while (</w:t>
+      </w:r>
+      <w:proofErr w:type="spellStart"/>
+      <w:r>
+        <w:rPr>
+          <w:rFonts w:ascii="Consolas" w:eastAsia="Times New Roman" w:hAnsi="Consolas"/>
+          <w:color w:val="CC8242"/>
+          <w:sz w:val="21"/>
+          <w:szCs w:val="21"/>
+          <w:lang w:val="en-US" w:eastAsia="ru-RU"/>
+        </w:rPr>
+        <w:t>curIter</w:t>
+      </w:r>
+      <w:proofErr w:type="spellEnd"/>
+      <w:r>
+        <w:rPr>
+          <w:rFonts w:ascii="Consolas" w:eastAsia="Times New Roman" w:hAnsi="Consolas"/>
+          <w:color w:val="CC8242"/>
+          <w:sz w:val="21"/>
+          <w:szCs w:val="21"/>
+          <w:lang w:val="en-US" w:eastAsia="ru-RU"/>
+        </w:rPr>
+        <w:t xml:space="preserve">++ &lt; MAX_ITERS &amp;&amp; </w:t>
+      </w:r>
+      <w:proofErr w:type="spellStart"/>
+      <w:r>
+        <w:rPr>
+          <w:rFonts w:ascii="Consolas" w:eastAsia="Times New Roman" w:hAnsi="Consolas"/>
+          <w:color w:val="CC8242"/>
+          <w:sz w:val="21"/>
+          <w:szCs w:val="21"/>
+          <w:lang w:val="en-US" w:eastAsia="ru-RU"/>
+        </w:rPr>
+        <w:t>Math.abs</w:t>
+      </w:r>
+      <w:proofErr w:type="spellEnd"/>
+      <w:r>
+        <w:rPr>
+          <w:rFonts w:ascii="Consolas" w:eastAsia="Times New Roman" w:hAnsi="Consolas"/>
+          <w:color w:val="CC8242"/>
+          <w:sz w:val="21"/>
+          <w:szCs w:val="21"/>
+          <w:lang w:val="en-US" w:eastAsia="ru-RU"/>
+        </w:rPr>
+        <w:t xml:space="preserve">(x - </w:t>
+      </w:r>
+      <w:proofErr w:type="spellStart"/>
+      <w:r>
+        <w:rPr>
+          <w:rFonts w:ascii="Consolas" w:eastAsia="Times New Roman" w:hAnsi="Consolas"/>
+          <w:color w:val="CC8242"/>
+          <w:sz w:val="21"/>
+          <w:szCs w:val="21"/>
+          <w:lang w:val="en-US" w:eastAsia="ru-RU"/>
+        </w:rPr>
+        <w:t>xPrev</w:t>
+      </w:r>
+      <w:proofErr w:type="spellEnd"/>
+      <w:r>
+        <w:rPr>
+          <w:rFonts w:ascii="Consolas" w:eastAsia="Times New Roman" w:hAnsi="Consolas"/>
+          <w:color w:val="CC8242"/>
+          <w:sz w:val="21"/>
+          <w:szCs w:val="21"/>
+          <w:lang w:val="en-US" w:eastAsia="ru-RU"/>
+        </w:rPr>
+        <w:t>) &gt; tolerance) {</w:t>
+      </w:r>
+      <w:r>
+        <w:rPr>
+          <w:rFonts w:ascii="Consolas" w:eastAsia="Times New Roman" w:hAnsi="Consolas"/>
+          <w:color w:val="CC8242"/>
+          <w:sz w:val="21"/>
+          <w:szCs w:val="21"/>
+          <w:lang w:val="en-US" w:eastAsia="ru-RU"/>
+        </w:rPr>
+        <w:br/>
+        <w:t xml:space="preserve">    </w:t>
+      </w:r>
+      <w:proofErr w:type="spellStart"/>
+      <w:r>
+        <w:rPr>
+          <w:rFonts w:ascii="Consolas" w:eastAsia="Times New Roman" w:hAnsi="Consolas"/>
+          <w:color w:val="CC8242"/>
+          <w:sz w:val="21"/>
+          <w:szCs w:val="21"/>
+          <w:lang w:val="en-US" w:eastAsia="ru-RU"/>
+        </w:rPr>
+        <w:t>xPrev</w:t>
+      </w:r>
+      <w:proofErr w:type="spellEnd"/>
+      <w:r>
+        <w:rPr>
+          <w:rFonts w:ascii="Consolas" w:eastAsia="Times New Roman" w:hAnsi="Consolas"/>
+          <w:color w:val="CC8242"/>
+          <w:sz w:val="21"/>
+          <w:szCs w:val="21"/>
+          <w:lang w:val="en-US" w:eastAsia="ru-RU"/>
+        </w:rPr>
+        <w:t xml:space="preserve"> = x;</w:t>
+      </w:r>
+      <w:r>
+        <w:rPr>
+          <w:rFonts w:ascii="Consolas" w:eastAsia="Times New Roman" w:hAnsi="Consolas"/>
+          <w:color w:val="CC8242"/>
+          <w:sz w:val="21"/>
+          <w:szCs w:val="21"/>
+          <w:lang w:val="en-US" w:eastAsia="ru-RU"/>
+        </w:rPr>
+        <w:br/>
+        <w:t xml:space="preserve">    x = phi(x);</w:t>
+      </w:r>
+      <w:r>
+        <w:rPr>
+          <w:rFonts w:ascii="Consolas" w:eastAsia="Times New Roman" w:hAnsi="Consolas"/>
+          <w:color w:val="CC8242"/>
+          <w:sz w:val="21"/>
+          <w:szCs w:val="21"/>
+          <w:lang w:val="en-US" w:eastAsia="ru-RU"/>
+        </w:rPr>
+        <w:br/>
+        <w:t xml:space="preserve">    </w:t>
+      </w:r>
+      <w:proofErr w:type="spellStart"/>
+      <w:r>
+        <w:rPr>
+          <w:rFonts w:ascii="Consolas" w:eastAsia="Times New Roman" w:hAnsi="Consolas"/>
+          <w:color w:val="CC8242"/>
+          <w:sz w:val="21"/>
+          <w:szCs w:val="21"/>
+          <w:lang w:val="en-US" w:eastAsia="ru-RU"/>
+        </w:rPr>
+        <w:t>iters.push</w:t>
+      </w:r>
+      <w:proofErr w:type="spellEnd"/>
+      <w:r>
+        <w:rPr>
+          <w:rFonts w:ascii="Consolas" w:eastAsia="Times New Roman" w:hAnsi="Consolas"/>
+          <w:color w:val="CC8242"/>
+          <w:sz w:val="21"/>
+          <w:szCs w:val="21"/>
+          <w:lang w:val="en-US" w:eastAsia="ru-RU"/>
+        </w:rPr>
+        <w:t>({</w:t>
+      </w:r>
+      <w:r>
+        <w:rPr>
+          <w:rFonts w:ascii="Consolas" w:eastAsia="Times New Roman" w:hAnsi="Consolas"/>
+          <w:color w:val="CC8242"/>
+          <w:sz w:val="21"/>
+          <w:szCs w:val="21"/>
+          <w:lang w:val="en-US" w:eastAsia="ru-RU"/>
+        </w:rPr>
+        <w:br/>
+        <w:t xml:space="preserve">      </w:t>
+      </w:r>
+      <w:proofErr w:type="spellStart"/>
+      <w:r>
+        <w:rPr>
+          <w:rFonts w:ascii="Consolas" w:eastAsia="Times New Roman" w:hAnsi="Consolas"/>
+          <w:color w:val="CC8242"/>
+          <w:sz w:val="21"/>
+          <w:szCs w:val="21"/>
+          <w:lang w:val="en-US" w:eastAsia="ru-RU"/>
+        </w:rPr>
+        <w:t>xk</w:t>
+      </w:r>
+      <w:proofErr w:type="spellEnd"/>
+      <w:r>
+        <w:rPr>
+          <w:rFonts w:ascii="Consolas" w:eastAsia="Times New Roman" w:hAnsi="Consolas"/>
+          <w:color w:val="CC8242"/>
+          <w:sz w:val="21"/>
+          <w:szCs w:val="21"/>
+          <w:lang w:val="en-US" w:eastAsia="ru-RU"/>
+        </w:rPr>
+        <w:t xml:space="preserve">: </w:t>
+      </w:r>
+      <w:proofErr w:type="spellStart"/>
+      <w:r>
+        <w:rPr>
+          <w:rFonts w:ascii="Consolas" w:eastAsia="Times New Roman" w:hAnsi="Consolas"/>
+          <w:color w:val="CC8242"/>
+          <w:sz w:val="21"/>
+          <w:szCs w:val="21"/>
+          <w:lang w:val="en-US" w:eastAsia="ru-RU"/>
+        </w:rPr>
+        <w:t>xPrev</w:t>
+      </w:r>
+      <w:proofErr w:type="spellEnd"/>
+      <w:r>
+        <w:rPr>
+          <w:rFonts w:ascii="Consolas" w:eastAsia="Times New Roman" w:hAnsi="Consolas"/>
+          <w:color w:val="CC8242"/>
+          <w:sz w:val="21"/>
+          <w:szCs w:val="21"/>
+          <w:lang w:val="en-US" w:eastAsia="ru-RU"/>
+        </w:rPr>
+        <w:t>,</w:t>
+      </w:r>
+      <w:r>
+        <w:rPr>
+          <w:rFonts w:ascii="Consolas" w:eastAsia="Times New Roman" w:hAnsi="Consolas"/>
+          <w:color w:val="CC8242"/>
+          <w:sz w:val="21"/>
+          <w:szCs w:val="21"/>
+          <w:lang w:val="en-US" w:eastAsia="ru-RU"/>
+        </w:rPr>
+        <w:br/>
+        <w:t xml:space="preserve">      </w:t>
+      </w:r>
+      <w:proofErr w:type="spellStart"/>
+      <w:r>
+        <w:rPr>
+          <w:rFonts w:ascii="Consolas" w:eastAsia="Times New Roman" w:hAnsi="Consolas"/>
+          <w:color w:val="CC8242"/>
+          <w:sz w:val="21"/>
+          <w:szCs w:val="21"/>
+          <w:lang w:val="en-US" w:eastAsia="ru-RU"/>
+        </w:rPr>
+        <w:t>xNext</w:t>
+      </w:r>
+      <w:proofErr w:type="spellEnd"/>
+      <w:r>
+        <w:rPr>
+          <w:rFonts w:ascii="Consolas" w:eastAsia="Times New Roman" w:hAnsi="Consolas"/>
+          <w:color w:val="CC8242"/>
+          <w:sz w:val="21"/>
+          <w:szCs w:val="21"/>
+          <w:lang w:val="en-US" w:eastAsia="ru-RU"/>
+        </w:rPr>
+        <w:t>: x,</w:t>
+      </w:r>
+      <w:r>
+        <w:rPr>
+          <w:rFonts w:ascii="Consolas" w:eastAsia="Times New Roman" w:hAnsi="Consolas"/>
+          <w:color w:val="CC8242"/>
+          <w:sz w:val="21"/>
+          <w:szCs w:val="21"/>
+          <w:lang w:val="en-US" w:eastAsia="ru-RU"/>
+        </w:rPr>
+        <w:br/>
+        <w:t xml:space="preserve">      </w:t>
+      </w:r>
+      <w:proofErr w:type="spellStart"/>
+      <w:r>
+        <w:rPr>
+          <w:rFonts w:ascii="Consolas" w:eastAsia="Times New Roman" w:hAnsi="Consolas"/>
+          <w:color w:val="CC8242"/>
+          <w:sz w:val="21"/>
+          <w:szCs w:val="21"/>
+          <w:lang w:val="en-US" w:eastAsia="ru-RU"/>
+        </w:rPr>
+        <w:t>fXk</w:t>
+      </w:r>
+      <w:proofErr w:type="spellEnd"/>
+      <w:r>
+        <w:rPr>
+          <w:rFonts w:ascii="Consolas" w:eastAsia="Times New Roman" w:hAnsi="Consolas"/>
+          <w:color w:val="CC8242"/>
+          <w:sz w:val="21"/>
+          <w:szCs w:val="21"/>
+          <w:lang w:val="en-US" w:eastAsia="ru-RU"/>
+        </w:rPr>
+        <w:t>: equation(</w:t>
+      </w:r>
+      <w:proofErr w:type="spellStart"/>
+      <w:r>
+        <w:rPr>
+          <w:rFonts w:ascii="Consolas" w:eastAsia="Times New Roman" w:hAnsi="Consolas"/>
+          <w:color w:val="CC8242"/>
+          <w:sz w:val="21"/>
+          <w:szCs w:val="21"/>
+          <w:lang w:val="en-US" w:eastAsia="ru-RU"/>
+        </w:rPr>
+        <w:t>xPrev</w:t>
+      </w:r>
+      <w:proofErr w:type="spellEnd"/>
+      <w:r>
+        <w:rPr>
+          <w:rFonts w:ascii="Consolas" w:eastAsia="Times New Roman" w:hAnsi="Consolas"/>
+          <w:color w:val="CC8242"/>
+          <w:sz w:val="21"/>
+          <w:szCs w:val="21"/>
+          <w:lang w:val="en-US" w:eastAsia="ru-RU"/>
+        </w:rPr>
+        <w:t>),</w:t>
+      </w:r>
+      <w:r>
+        <w:rPr>
+          <w:rFonts w:ascii="Consolas" w:eastAsia="Times New Roman" w:hAnsi="Consolas"/>
+          <w:color w:val="CC8242"/>
+          <w:sz w:val="21"/>
+          <w:szCs w:val="21"/>
+          <w:lang w:val="en-US" w:eastAsia="ru-RU"/>
+        </w:rPr>
+        <w:br/>
+        <w:t xml:space="preserve">      diff: </w:t>
+      </w:r>
+      <w:proofErr w:type="spellStart"/>
+      <w:r>
+        <w:rPr>
+          <w:rFonts w:ascii="Consolas" w:eastAsia="Times New Roman" w:hAnsi="Consolas"/>
+          <w:color w:val="CC8242"/>
+          <w:sz w:val="21"/>
+          <w:szCs w:val="21"/>
+          <w:lang w:val="en-US" w:eastAsia="ru-RU"/>
+        </w:rPr>
+        <w:t>Math.abs</w:t>
+      </w:r>
+      <w:proofErr w:type="spellEnd"/>
+      <w:r>
+        <w:rPr>
+          <w:rFonts w:ascii="Consolas" w:eastAsia="Times New Roman" w:hAnsi="Consolas"/>
+          <w:color w:val="CC8242"/>
+          <w:sz w:val="21"/>
+          <w:szCs w:val="21"/>
+          <w:lang w:val="en-US" w:eastAsia="ru-RU"/>
+        </w:rPr>
+        <w:t xml:space="preserve">(x - </w:t>
+      </w:r>
+      <w:proofErr w:type="spellStart"/>
+      <w:r>
+        <w:rPr>
+          <w:rFonts w:ascii="Consolas" w:eastAsia="Times New Roman" w:hAnsi="Consolas"/>
+          <w:color w:val="CC8242"/>
+          <w:sz w:val="21"/>
+          <w:szCs w:val="21"/>
+          <w:lang w:val="en-US" w:eastAsia="ru-RU"/>
+        </w:rPr>
+        <w:t>xPrev</w:t>
+      </w:r>
+      <w:proofErr w:type="spellEnd"/>
+      <w:r>
+        <w:rPr>
+          <w:rFonts w:ascii="Consolas" w:eastAsia="Times New Roman" w:hAnsi="Consolas"/>
+          <w:color w:val="CC8242"/>
+          <w:sz w:val="21"/>
+          <w:szCs w:val="21"/>
+          <w:lang w:val="en-US" w:eastAsia="ru-RU"/>
+        </w:rPr>
+        <w:t>)</w:t>
+      </w:r>
+      <w:r>
+        <w:rPr>
+          <w:rFonts w:ascii="Consolas" w:eastAsia="Times New Roman" w:hAnsi="Consolas"/>
+          <w:color w:val="CC8242"/>
+          <w:sz w:val="21"/>
+          <w:szCs w:val="21"/>
+          <w:lang w:val="en-US" w:eastAsia="ru-RU"/>
+        </w:rPr>
+        <w:br/>
+        <w:t xml:space="preserve">    })</w:t>
+      </w:r>
+      <w:r>
+        <w:rPr>
+          <w:rFonts w:ascii="Consolas" w:eastAsia="Times New Roman" w:hAnsi="Consolas"/>
+          <w:color w:val="CC8242"/>
+          <w:sz w:val="21"/>
+          <w:szCs w:val="21"/>
+          <w:lang w:val="en-US" w:eastAsia="ru-RU"/>
+        </w:rPr>
+        <w:br/>
+        <w:t xml:space="preserve">  }</w:t>
+      </w:r>
+      <w:r>
+        <w:rPr>
+          <w:rFonts w:ascii="Consolas" w:eastAsia="Times New Roman" w:hAnsi="Consolas"/>
+          <w:color w:val="CC8242"/>
+          <w:sz w:val="21"/>
+          <w:szCs w:val="21"/>
+          <w:lang w:val="en-US" w:eastAsia="ru-RU"/>
+        </w:rPr>
+        <w:br/>
+        <w:t xml:space="preserve">  if (</w:t>
+      </w:r>
+      <w:proofErr w:type="spellStart"/>
+      <w:r>
+        <w:rPr>
+          <w:rFonts w:ascii="Consolas" w:eastAsia="Times New Roman" w:hAnsi="Consolas"/>
+          <w:color w:val="CC8242"/>
+          <w:sz w:val="21"/>
+          <w:szCs w:val="21"/>
+          <w:lang w:val="en-US" w:eastAsia="ru-RU"/>
+        </w:rPr>
+        <w:t>isNaN</w:t>
+      </w:r>
+      <w:proofErr w:type="spellEnd"/>
+      <w:r>
+        <w:rPr>
+          <w:rFonts w:ascii="Consolas" w:eastAsia="Times New Roman" w:hAnsi="Consolas"/>
+          <w:color w:val="CC8242"/>
+          <w:sz w:val="21"/>
+          <w:szCs w:val="21"/>
+          <w:lang w:val="en-US" w:eastAsia="ru-RU"/>
+        </w:rPr>
+        <w:t xml:space="preserve">(x)) return </w:t>
+      </w:r>
+      <w:proofErr w:type="spellStart"/>
+      <w:r>
+        <w:rPr>
+          <w:rFonts w:ascii="Consolas" w:eastAsia="Times New Roman" w:hAnsi="Consolas"/>
+          <w:color w:val="CC8242"/>
+          <w:sz w:val="21"/>
+          <w:szCs w:val="21"/>
+          <w:lang w:val="en-US" w:eastAsia="ru-RU"/>
+        </w:rPr>
+        <w:t>ValidationError.noConvenge</w:t>
+      </w:r>
+      <w:proofErr w:type="spellEnd"/>
+      <w:r>
+        <w:rPr>
+          <w:rFonts w:ascii="Consolas" w:eastAsia="Times New Roman" w:hAnsi="Consolas"/>
+          <w:color w:val="CC8242"/>
+          <w:sz w:val="21"/>
+          <w:szCs w:val="21"/>
+          <w:lang w:val="en-US" w:eastAsia="ru-RU"/>
+        </w:rPr>
+        <w:br/>
+        <w:t xml:space="preserve">  return { iters, </w:t>
+      </w:r>
+      <w:proofErr w:type="spellStart"/>
+      <w:r>
+        <w:rPr>
+          <w:rFonts w:ascii="Consolas" w:eastAsia="Times New Roman" w:hAnsi="Consolas"/>
+          <w:color w:val="CC8242"/>
+          <w:sz w:val="21"/>
+          <w:szCs w:val="21"/>
+          <w:lang w:val="en-US" w:eastAsia="ru-RU"/>
+        </w:rPr>
+        <w:t>ans</w:t>
+      </w:r>
+      <w:proofErr w:type="spellEnd"/>
+      <w:r>
+        <w:rPr>
+          <w:rFonts w:ascii="Consolas" w:eastAsia="Times New Roman" w:hAnsi="Consolas"/>
+          <w:color w:val="CC8242"/>
+          <w:sz w:val="21"/>
+          <w:szCs w:val="21"/>
+          <w:lang w:val="en-US" w:eastAsia="ru-RU"/>
+        </w:rPr>
+        <w:t>: x, a, b, equation };</w:t>
+      </w:r>
+      <w:r>
+        <w:rPr>
+          <w:rFonts w:ascii="Consolas" w:eastAsia="Times New Roman" w:hAnsi="Consolas"/>
+          <w:color w:val="CC8242"/>
+          <w:sz w:val="21"/>
+          <w:szCs w:val="21"/>
+          <w:lang w:val="en-US" w:eastAsia="ru-RU"/>
+        </w:rPr>
+        <w:br/>
+        <w:t>};</w:t>
+      </w:r>
+      <w:r>
+        <w:rPr>
+          <w:rFonts w:ascii="Consolas" w:eastAsia="Times New Roman" w:hAnsi="Consolas"/>
+          <w:color w:val="CC8242"/>
+          <w:sz w:val="21"/>
+          <w:szCs w:val="21"/>
+          <w:lang w:val="en-US" w:eastAsia="ru-RU"/>
+        </w:rPr>
+        <w:br/>
+      </w:r>
+      <w:r>
+        <w:rPr>
+          <w:rFonts w:ascii="Consolas" w:eastAsia="Times New Roman" w:hAnsi="Consolas"/>
+          <w:color w:val="CC8242"/>
+          <w:sz w:val="21"/>
+          <w:szCs w:val="21"/>
+          <w:lang w:val="en-US" w:eastAsia="ru-RU"/>
+        </w:rPr>
+        <w:br/>
+        <w:t xml:space="preserve">const </w:t>
+      </w:r>
+      <w:proofErr w:type="spellStart"/>
+      <w:r>
+        <w:rPr>
+          <w:rFonts w:ascii="Consolas" w:eastAsia="Times New Roman" w:hAnsi="Consolas"/>
+          <w:color w:val="CC8242"/>
+          <w:sz w:val="21"/>
+          <w:szCs w:val="21"/>
+          <w:lang w:val="en-US" w:eastAsia="ru-RU"/>
+        </w:rPr>
+        <w:t>hasSingleRoot</w:t>
+      </w:r>
+      <w:proofErr w:type="spellEnd"/>
+      <w:r>
+        <w:rPr>
+          <w:rFonts w:ascii="Consolas" w:eastAsia="Times New Roman" w:hAnsi="Consolas"/>
+          <w:color w:val="CC8242"/>
+          <w:sz w:val="21"/>
+          <w:szCs w:val="21"/>
+          <w:lang w:val="en-US" w:eastAsia="ru-RU"/>
+        </w:rPr>
+        <w:t xml:space="preserve"> = (equation: Equation, a: number, b: number): </w:t>
+      </w:r>
+      <w:proofErr w:type="spellStart"/>
+      <w:r>
+        <w:rPr>
+          <w:rFonts w:ascii="Consolas" w:eastAsia="Times New Roman" w:hAnsi="Consolas"/>
+          <w:color w:val="CC8242"/>
+          <w:sz w:val="21"/>
+          <w:szCs w:val="21"/>
+          <w:lang w:val="en-US" w:eastAsia="ru-RU"/>
+        </w:rPr>
+        <w:t>boolean</w:t>
+      </w:r>
+      <w:proofErr w:type="spellEnd"/>
+      <w:r>
+        <w:rPr>
+          <w:rFonts w:ascii="Consolas" w:eastAsia="Times New Roman" w:hAnsi="Consolas"/>
+          <w:color w:val="CC8242"/>
+          <w:sz w:val="21"/>
+          <w:szCs w:val="21"/>
+          <w:lang w:val="en-US" w:eastAsia="ru-RU"/>
+        </w:rPr>
+        <w:t xml:space="preserve"> =&gt; {</w:t>
+      </w:r>
+      <w:r>
+        <w:rPr>
+          <w:rFonts w:ascii="Consolas" w:eastAsia="Times New Roman" w:hAnsi="Consolas"/>
+          <w:color w:val="CC8242"/>
+          <w:sz w:val="21"/>
+          <w:szCs w:val="21"/>
+          <w:lang w:val="en-US" w:eastAsia="ru-RU"/>
+        </w:rPr>
+        <w:br/>
+        <w:t xml:space="preserve">  const values = </w:t>
+      </w:r>
+      <w:proofErr w:type="spellStart"/>
+      <w:r>
+        <w:rPr>
+          <w:rFonts w:ascii="Consolas" w:eastAsia="Times New Roman" w:hAnsi="Consolas"/>
+          <w:color w:val="CC8242"/>
+          <w:sz w:val="21"/>
+          <w:szCs w:val="21"/>
+          <w:lang w:val="en-US" w:eastAsia="ru-RU"/>
+        </w:rPr>
+        <w:t>Array.from</w:t>
+      </w:r>
+      <w:proofErr w:type="spellEnd"/>
+      <w:r>
+        <w:rPr>
+          <w:rFonts w:ascii="Consolas" w:eastAsia="Times New Roman" w:hAnsi="Consolas"/>
+          <w:color w:val="CC8242"/>
+          <w:sz w:val="21"/>
+          <w:szCs w:val="21"/>
+          <w:lang w:val="en-US" w:eastAsia="ru-RU"/>
+        </w:rPr>
+        <w:t xml:space="preserve">({ length: SEGMENTS }, (_, </w:t>
+      </w:r>
+      <w:proofErr w:type="spellStart"/>
+      <w:r>
+        <w:rPr>
+          <w:rFonts w:ascii="Consolas" w:eastAsia="Times New Roman" w:hAnsi="Consolas"/>
+          <w:color w:val="CC8242"/>
+          <w:sz w:val="21"/>
+          <w:szCs w:val="21"/>
+          <w:lang w:val="en-US" w:eastAsia="ru-RU"/>
+        </w:rPr>
+        <w:t>i</w:t>
+      </w:r>
+      <w:proofErr w:type="spellEnd"/>
+      <w:r>
+        <w:rPr>
+          <w:rFonts w:ascii="Consolas" w:eastAsia="Times New Roman" w:hAnsi="Consolas"/>
+          <w:color w:val="CC8242"/>
+          <w:sz w:val="21"/>
+          <w:szCs w:val="21"/>
+          <w:lang w:val="en-US" w:eastAsia="ru-RU"/>
+        </w:rPr>
+        <w:t>) =&gt; equation(a + (</w:t>
+      </w:r>
+      <w:proofErr w:type="spellStart"/>
+      <w:r>
+        <w:rPr>
+          <w:rFonts w:ascii="Consolas" w:eastAsia="Times New Roman" w:hAnsi="Consolas"/>
+          <w:color w:val="CC8242"/>
+          <w:sz w:val="21"/>
+          <w:szCs w:val="21"/>
+          <w:lang w:val="en-US" w:eastAsia="ru-RU"/>
+        </w:rPr>
+        <w:t>i</w:t>
+      </w:r>
+      <w:proofErr w:type="spellEnd"/>
+      <w:r>
+        <w:rPr>
+          <w:rFonts w:ascii="Consolas" w:eastAsia="Times New Roman" w:hAnsi="Consolas"/>
+          <w:color w:val="CC8242"/>
+          <w:sz w:val="21"/>
+          <w:szCs w:val="21"/>
+          <w:lang w:val="en-US" w:eastAsia="ru-RU"/>
+        </w:rPr>
+        <w:t xml:space="preserve"> / (SEGMENTS - 1)) * (b - a)));</w:t>
+      </w:r>
+      <w:r>
+        <w:rPr>
+          <w:rFonts w:ascii="Consolas" w:eastAsia="Times New Roman" w:hAnsi="Consolas"/>
+          <w:color w:val="CC8242"/>
+          <w:sz w:val="21"/>
+          <w:szCs w:val="21"/>
+          <w:lang w:val="en-US" w:eastAsia="ru-RU"/>
+        </w:rPr>
+        <w:br/>
+        <w:t xml:space="preserve">  const </w:t>
+      </w:r>
+      <w:proofErr w:type="spellStart"/>
+      <w:r>
+        <w:rPr>
+          <w:rFonts w:ascii="Consolas" w:eastAsia="Times New Roman" w:hAnsi="Consolas"/>
+          <w:color w:val="CC8242"/>
+          <w:sz w:val="21"/>
+          <w:szCs w:val="21"/>
+          <w:lang w:val="en-US" w:eastAsia="ru-RU"/>
+        </w:rPr>
+        <w:t>signChanges</w:t>
+      </w:r>
+      <w:proofErr w:type="spellEnd"/>
+      <w:r>
+        <w:rPr>
+          <w:rFonts w:ascii="Consolas" w:eastAsia="Times New Roman" w:hAnsi="Consolas"/>
+          <w:color w:val="CC8242"/>
+          <w:sz w:val="21"/>
+          <w:szCs w:val="21"/>
+          <w:lang w:val="en-US" w:eastAsia="ru-RU"/>
+        </w:rPr>
+        <w:t xml:space="preserve"> = </w:t>
+      </w:r>
+      <w:proofErr w:type="spellStart"/>
+      <w:r>
+        <w:rPr>
+          <w:rFonts w:ascii="Consolas" w:eastAsia="Times New Roman" w:hAnsi="Consolas"/>
+          <w:color w:val="CC8242"/>
+          <w:sz w:val="21"/>
+          <w:szCs w:val="21"/>
+          <w:lang w:val="en-US" w:eastAsia="ru-RU"/>
+        </w:rPr>
+        <w:t>values.slice</w:t>
+      </w:r>
+      <w:proofErr w:type="spellEnd"/>
+      <w:r>
+        <w:rPr>
+          <w:rFonts w:ascii="Consolas" w:eastAsia="Times New Roman" w:hAnsi="Consolas"/>
+          <w:color w:val="CC8242"/>
+          <w:sz w:val="21"/>
+          <w:szCs w:val="21"/>
+          <w:lang w:val="en-US" w:eastAsia="ru-RU"/>
+        </w:rPr>
+        <w:t>(1).filter((</w:t>
+      </w:r>
+      <w:proofErr w:type="spellStart"/>
+      <w:r>
+        <w:rPr>
+          <w:rFonts w:ascii="Consolas" w:eastAsia="Times New Roman" w:hAnsi="Consolas"/>
+          <w:color w:val="CC8242"/>
+          <w:sz w:val="21"/>
+          <w:szCs w:val="21"/>
+          <w:lang w:val="en-US" w:eastAsia="ru-RU"/>
+        </w:rPr>
+        <w:t>val</w:t>
+      </w:r>
+      <w:proofErr w:type="spellEnd"/>
+      <w:r>
+        <w:rPr>
+          <w:rFonts w:ascii="Consolas" w:eastAsia="Times New Roman" w:hAnsi="Consolas"/>
+          <w:color w:val="CC8242"/>
+          <w:sz w:val="21"/>
+          <w:szCs w:val="21"/>
+          <w:lang w:val="en-US" w:eastAsia="ru-RU"/>
+        </w:rPr>
+        <w:t xml:space="preserve">, </w:t>
+      </w:r>
+      <w:proofErr w:type="spellStart"/>
+      <w:r>
+        <w:rPr>
+          <w:rFonts w:ascii="Consolas" w:eastAsia="Times New Roman" w:hAnsi="Consolas"/>
+          <w:color w:val="CC8242"/>
+          <w:sz w:val="21"/>
+          <w:szCs w:val="21"/>
+          <w:lang w:val="en-US" w:eastAsia="ru-RU"/>
+        </w:rPr>
+        <w:t>i</w:t>
+      </w:r>
+      <w:proofErr w:type="spellEnd"/>
+      <w:r>
+        <w:rPr>
+          <w:rFonts w:ascii="Consolas" w:eastAsia="Times New Roman" w:hAnsi="Consolas"/>
+          <w:color w:val="CC8242"/>
+          <w:sz w:val="21"/>
+          <w:szCs w:val="21"/>
+          <w:lang w:val="en-US" w:eastAsia="ru-RU"/>
+        </w:rPr>
+        <w:t xml:space="preserve">) =&gt; </w:t>
+      </w:r>
+      <w:proofErr w:type="spellStart"/>
+      <w:r>
+        <w:rPr>
+          <w:rFonts w:ascii="Consolas" w:eastAsia="Times New Roman" w:hAnsi="Consolas"/>
+          <w:color w:val="CC8242"/>
+          <w:sz w:val="21"/>
+          <w:szCs w:val="21"/>
+          <w:lang w:val="en-US" w:eastAsia="ru-RU"/>
+        </w:rPr>
+        <w:t>val</w:t>
+      </w:r>
+      <w:proofErr w:type="spellEnd"/>
+      <w:r>
+        <w:rPr>
+          <w:rFonts w:ascii="Consolas" w:eastAsia="Times New Roman" w:hAnsi="Consolas"/>
+          <w:color w:val="CC8242"/>
+          <w:sz w:val="21"/>
+          <w:szCs w:val="21"/>
+          <w:lang w:val="en-US" w:eastAsia="ru-RU"/>
+        </w:rPr>
+        <w:t xml:space="preserve"> * values[ </w:t>
+      </w:r>
+      <w:proofErr w:type="spellStart"/>
+      <w:r>
+        <w:rPr>
+          <w:rFonts w:ascii="Consolas" w:eastAsia="Times New Roman" w:hAnsi="Consolas"/>
+          <w:color w:val="CC8242"/>
+          <w:sz w:val="21"/>
+          <w:szCs w:val="21"/>
+          <w:lang w:val="en-US" w:eastAsia="ru-RU"/>
+        </w:rPr>
+        <w:t>i</w:t>
+      </w:r>
+      <w:proofErr w:type="spellEnd"/>
+      <w:r>
+        <w:rPr>
+          <w:rFonts w:ascii="Consolas" w:eastAsia="Times New Roman" w:hAnsi="Consolas"/>
+          <w:color w:val="CC8242"/>
+          <w:sz w:val="21"/>
+          <w:szCs w:val="21"/>
+          <w:lang w:val="en-US" w:eastAsia="ru-RU"/>
+        </w:rPr>
+        <w:t xml:space="preserve"> ] &lt; 0 || values[</w:t>
+      </w:r>
+      <w:proofErr w:type="spellStart"/>
+      <w:r>
+        <w:rPr>
+          <w:rFonts w:ascii="Consolas" w:eastAsia="Times New Roman" w:hAnsi="Consolas"/>
+          <w:color w:val="CC8242"/>
+          <w:sz w:val="21"/>
+          <w:szCs w:val="21"/>
+          <w:lang w:val="en-US" w:eastAsia="ru-RU"/>
+        </w:rPr>
+        <w:t>i</w:t>
+      </w:r>
+      <w:proofErr w:type="spellEnd"/>
+      <w:r>
+        <w:rPr>
+          <w:rFonts w:ascii="Consolas" w:eastAsia="Times New Roman" w:hAnsi="Consolas"/>
+          <w:color w:val="CC8242"/>
+          <w:sz w:val="21"/>
+          <w:szCs w:val="21"/>
+          <w:lang w:val="en-US" w:eastAsia="ru-RU"/>
+        </w:rPr>
+        <w:t>] === 0).length;</w:t>
+      </w:r>
+      <w:r>
+        <w:rPr>
+          <w:rFonts w:ascii="Consolas" w:eastAsia="Times New Roman" w:hAnsi="Consolas"/>
+          <w:color w:val="CC8242"/>
+          <w:sz w:val="21"/>
+          <w:szCs w:val="21"/>
+          <w:lang w:val="en-US" w:eastAsia="ru-RU"/>
+        </w:rPr>
+        <w:br/>
+        <w:t xml:space="preserve">  return </w:t>
+      </w:r>
+      <w:proofErr w:type="spellStart"/>
+      <w:r>
+        <w:rPr>
+          <w:rFonts w:ascii="Consolas" w:eastAsia="Times New Roman" w:hAnsi="Consolas"/>
+          <w:color w:val="CC8242"/>
+          <w:sz w:val="21"/>
+          <w:szCs w:val="21"/>
+          <w:lang w:val="en-US" w:eastAsia="ru-RU"/>
+        </w:rPr>
+        <w:t>signChanges</w:t>
+      </w:r>
+      <w:proofErr w:type="spellEnd"/>
+      <w:r>
+        <w:rPr>
+          <w:rFonts w:ascii="Consolas" w:eastAsia="Times New Roman" w:hAnsi="Consolas"/>
+          <w:color w:val="CC8242"/>
+          <w:sz w:val="21"/>
+          <w:szCs w:val="21"/>
+          <w:lang w:val="en-US" w:eastAsia="ru-RU"/>
+        </w:rPr>
+        <w:t xml:space="preserve"> === 1;</w:t>
+      </w:r>
+      <w:r>
+        <w:rPr>
+          <w:rFonts w:ascii="Consolas" w:eastAsia="Times New Roman" w:hAnsi="Consolas"/>
+          <w:color w:val="CC8242"/>
+          <w:sz w:val="21"/>
+          <w:szCs w:val="21"/>
+          <w:lang w:val="en-US" w:eastAsia="ru-RU"/>
+        </w:rPr>
+        <w:br/>
+        <w:t>};</w:t>
+      </w:r>
+      <w:r>
+        <w:rPr>
+          <w:rFonts w:ascii="Consolas" w:eastAsia="Times New Roman" w:hAnsi="Consolas"/>
+          <w:color w:val="CC8242"/>
+          <w:sz w:val="21"/>
+          <w:szCs w:val="21"/>
+          <w:lang w:val="en-US" w:eastAsia="ru-RU"/>
+        </w:rPr>
+        <w:br/>
+      </w:r>
+      <w:r>
+        <w:rPr>
+          <w:rFonts w:ascii="Consolas" w:eastAsia="Times New Roman" w:hAnsi="Consolas"/>
+          <w:color w:val="CC8242"/>
+          <w:sz w:val="21"/>
+          <w:szCs w:val="21"/>
+          <w:lang w:val="en-US" w:eastAsia="ru-RU"/>
+        </w:rPr>
+        <w:br/>
+        <w:t>const methods: Record&lt;</w:t>
+      </w:r>
+      <w:proofErr w:type="spellStart"/>
+      <w:r>
+        <w:rPr>
+          <w:rFonts w:ascii="Consolas" w:eastAsia="Times New Roman" w:hAnsi="Consolas"/>
+          <w:color w:val="CC8242"/>
+          <w:sz w:val="21"/>
+          <w:szCs w:val="21"/>
+          <w:lang w:val="en-US" w:eastAsia="ru-RU"/>
+        </w:rPr>
+        <w:t>EquationSolvingMethod</w:t>
+      </w:r>
+      <w:proofErr w:type="spellEnd"/>
+      <w:r>
+        <w:rPr>
+          <w:rFonts w:ascii="Consolas" w:eastAsia="Times New Roman" w:hAnsi="Consolas"/>
+          <w:color w:val="CC8242"/>
+          <w:sz w:val="21"/>
+          <w:szCs w:val="21"/>
+          <w:lang w:val="en-US" w:eastAsia="ru-RU"/>
+        </w:rPr>
+        <w:t xml:space="preserve">, </w:t>
+      </w:r>
+      <w:proofErr w:type="spellStart"/>
+      <w:r>
+        <w:rPr>
+          <w:rFonts w:ascii="Consolas" w:eastAsia="Times New Roman" w:hAnsi="Consolas"/>
+          <w:color w:val="CC8242"/>
+          <w:sz w:val="21"/>
+          <w:szCs w:val="21"/>
+          <w:lang w:val="en-US" w:eastAsia="ru-RU"/>
+        </w:rPr>
+        <w:t>MethodFunction</w:t>
+      </w:r>
+      <w:proofErr w:type="spellEnd"/>
+      <w:r>
+        <w:rPr>
+          <w:rFonts w:ascii="Consolas" w:eastAsia="Times New Roman" w:hAnsi="Consolas"/>
+          <w:color w:val="CC8242"/>
+          <w:sz w:val="21"/>
+          <w:szCs w:val="21"/>
+          <w:lang w:val="en-US" w:eastAsia="ru-RU"/>
+        </w:rPr>
+        <w:t>&lt;</w:t>
+      </w:r>
+      <w:proofErr w:type="spellStart"/>
+      <w:r>
+        <w:rPr>
+          <w:rFonts w:ascii="Consolas" w:eastAsia="Times New Roman" w:hAnsi="Consolas"/>
+          <w:color w:val="CC8242"/>
+          <w:sz w:val="21"/>
+          <w:szCs w:val="21"/>
+          <w:lang w:val="en-US" w:eastAsia="ru-RU"/>
+        </w:rPr>
+        <w:t>SecantMethodIter</w:t>
+      </w:r>
+      <w:proofErr w:type="spellEnd"/>
+      <w:r>
+        <w:rPr>
+          <w:rFonts w:ascii="Consolas" w:eastAsia="Times New Roman" w:hAnsi="Consolas"/>
+          <w:color w:val="CC8242"/>
+          <w:sz w:val="21"/>
+          <w:szCs w:val="21"/>
+          <w:lang w:val="en-US" w:eastAsia="ru-RU"/>
+        </w:rPr>
+        <w:t xml:space="preserve"> | </w:t>
+      </w:r>
+      <w:proofErr w:type="spellStart"/>
+      <w:r>
+        <w:rPr>
+          <w:rFonts w:ascii="Consolas" w:eastAsia="Times New Roman" w:hAnsi="Consolas"/>
+          <w:color w:val="CC8242"/>
+          <w:sz w:val="21"/>
+          <w:szCs w:val="21"/>
+          <w:lang w:val="en-US" w:eastAsia="ru-RU"/>
+        </w:rPr>
+        <w:t>NewtonMethodIter</w:t>
+      </w:r>
+      <w:proofErr w:type="spellEnd"/>
+      <w:r>
+        <w:rPr>
+          <w:rFonts w:ascii="Consolas" w:eastAsia="Times New Roman" w:hAnsi="Consolas"/>
+          <w:color w:val="CC8242"/>
+          <w:sz w:val="21"/>
+          <w:szCs w:val="21"/>
+          <w:lang w:val="en-US" w:eastAsia="ru-RU"/>
+        </w:rPr>
+        <w:t xml:space="preserve"> | </w:t>
+      </w:r>
+      <w:proofErr w:type="spellStart"/>
+      <w:r>
+        <w:rPr>
+          <w:rFonts w:ascii="Consolas" w:eastAsia="Times New Roman" w:hAnsi="Consolas"/>
+          <w:color w:val="CC8242"/>
+          <w:sz w:val="21"/>
+          <w:szCs w:val="21"/>
+          <w:lang w:val="en-US" w:eastAsia="ru-RU"/>
+        </w:rPr>
+        <w:t>IterationMethodIter</w:t>
+      </w:r>
+      <w:proofErr w:type="spellEnd"/>
+      <w:r>
+        <w:rPr>
+          <w:rFonts w:ascii="Consolas" w:eastAsia="Times New Roman" w:hAnsi="Consolas"/>
+          <w:color w:val="CC8242"/>
+          <w:sz w:val="21"/>
+          <w:szCs w:val="21"/>
+          <w:lang w:val="en-US" w:eastAsia="ru-RU"/>
+        </w:rPr>
+        <w:t>&gt;&gt; = {</w:t>
+      </w:r>
+      <w:r>
+        <w:rPr>
+          <w:rFonts w:ascii="Consolas" w:eastAsia="Times New Roman" w:hAnsi="Consolas"/>
+          <w:color w:val="CC8242"/>
+          <w:sz w:val="21"/>
+          <w:szCs w:val="21"/>
+          <w:lang w:val="en-US" w:eastAsia="ru-RU"/>
+        </w:rPr>
+        <w:br/>
+        <w:t xml:space="preserve">  [ </w:t>
+      </w:r>
+      <w:proofErr w:type="spellStart"/>
+      <w:r>
+        <w:rPr>
+          <w:rFonts w:ascii="Consolas" w:eastAsia="Times New Roman" w:hAnsi="Consolas"/>
+          <w:color w:val="CC8242"/>
+          <w:sz w:val="21"/>
+          <w:szCs w:val="21"/>
+          <w:lang w:val="en-US" w:eastAsia="ru-RU"/>
+        </w:rPr>
+        <w:t>EquationSolvingMethod.Chord</w:t>
+      </w:r>
+      <w:proofErr w:type="spellEnd"/>
+      <w:r>
+        <w:rPr>
+          <w:rFonts w:ascii="Consolas" w:eastAsia="Times New Roman" w:hAnsi="Consolas"/>
+          <w:color w:val="CC8242"/>
+          <w:sz w:val="21"/>
+          <w:szCs w:val="21"/>
+          <w:lang w:val="en-US" w:eastAsia="ru-RU"/>
+        </w:rPr>
+        <w:t xml:space="preserve"> ]: </w:t>
+      </w:r>
+      <w:proofErr w:type="spellStart"/>
+      <w:r>
+        <w:rPr>
+          <w:rFonts w:ascii="Consolas" w:eastAsia="Times New Roman" w:hAnsi="Consolas"/>
+          <w:color w:val="CC8242"/>
+          <w:sz w:val="21"/>
+          <w:szCs w:val="21"/>
+          <w:lang w:val="en-US" w:eastAsia="ru-RU"/>
+        </w:rPr>
+        <w:t>chordMethod</w:t>
+      </w:r>
+      <w:proofErr w:type="spellEnd"/>
+      <w:r>
+        <w:rPr>
+          <w:rFonts w:ascii="Consolas" w:eastAsia="Times New Roman" w:hAnsi="Consolas"/>
+          <w:color w:val="CC8242"/>
+          <w:sz w:val="21"/>
+          <w:szCs w:val="21"/>
+          <w:lang w:val="en-US" w:eastAsia="ru-RU"/>
+        </w:rPr>
+        <w:t>,</w:t>
+      </w:r>
+      <w:r>
+        <w:rPr>
+          <w:rFonts w:ascii="Consolas" w:eastAsia="Times New Roman" w:hAnsi="Consolas"/>
+          <w:color w:val="CC8242"/>
+          <w:sz w:val="21"/>
+          <w:szCs w:val="21"/>
+          <w:lang w:val="en-US" w:eastAsia="ru-RU"/>
+        </w:rPr>
+        <w:br/>
+        <w:t xml:space="preserve">  [ </w:t>
+      </w:r>
+      <w:proofErr w:type="spellStart"/>
+      <w:r>
+        <w:rPr>
+          <w:rFonts w:ascii="Consolas" w:eastAsia="Times New Roman" w:hAnsi="Consolas"/>
+          <w:color w:val="CC8242"/>
+          <w:sz w:val="21"/>
+          <w:szCs w:val="21"/>
+          <w:lang w:val="en-US" w:eastAsia="ru-RU"/>
+        </w:rPr>
+        <w:t>EquationSolvingMethod.Newton</w:t>
+      </w:r>
+      <w:proofErr w:type="spellEnd"/>
+      <w:r>
+        <w:rPr>
+          <w:rFonts w:ascii="Consolas" w:eastAsia="Times New Roman" w:hAnsi="Consolas"/>
+          <w:color w:val="CC8242"/>
+          <w:sz w:val="21"/>
+          <w:szCs w:val="21"/>
+          <w:lang w:val="en-US" w:eastAsia="ru-RU"/>
+        </w:rPr>
+        <w:t xml:space="preserve"> ]: </w:t>
+      </w:r>
+      <w:proofErr w:type="spellStart"/>
+      <w:r>
+        <w:rPr>
+          <w:rFonts w:ascii="Consolas" w:eastAsia="Times New Roman" w:hAnsi="Consolas"/>
+          <w:color w:val="CC8242"/>
+          <w:sz w:val="21"/>
+          <w:szCs w:val="21"/>
+          <w:lang w:val="en-US" w:eastAsia="ru-RU"/>
+        </w:rPr>
+        <w:t>newtonMethod</w:t>
+      </w:r>
+      <w:proofErr w:type="spellEnd"/>
+      <w:r>
+        <w:rPr>
+          <w:rFonts w:ascii="Consolas" w:eastAsia="Times New Roman" w:hAnsi="Consolas"/>
+          <w:color w:val="CC8242"/>
+          <w:sz w:val="21"/>
+          <w:szCs w:val="21"/>
+          <w:lang w:val="en-US" w:eastAsia="ru-RU"/>
+        </w:rPr>
+        <w:t>,</w:t>
+      </w:r>
+      <w:r>
+        <w:rPr>
+          <w:rFonts w:ascii="Consolas" w:eastAsia="Times New Roman" w:hAnsi="Consolas"/>
+          <w:color w:val="CC8242"/>
+          <w:sz w:val="21"/>
+          <w:szCs w:val="21"/>
+          <w:lang w:val="en-US" w:eastAsia="ru-RU"/>
+        </w:rPr>
+        <w:br/>
+        <w:t xml:space="preserve">  [ </w:t>
+      </w:r>
+      <w:proofErr w:type="spellStart"/>
+      <w:r>
+        <w:rPr>
+          <w:rFonts w:ascii="Consolas" w:eastAsia="Times New Roman" w:hAnsi="Consolas"/>
+          <w:color w:val="CC8242"/>
+          <w:sz w:val="21"/>
+          <w:szCs w:val="21"/>
+          <w:lang w:val="en-US" w:eastAsia="ru-RU"/>
+        </w:rPr>
+        <w:t>EquationSolvingMethod.Iteration</w:t>
+      </w:r>
+      <w:proofErr w:type="spellEnd"/>
+      <w:r>
+        <w:rPr>
+          <w:rFonts w:ascii="Consolas" w:eastAsia="Times New Roman" w:hAnsi="Consolas"/>
+          <w:color w:val="CC8242"/>
+          <w:sz w:val="21"/>
+          <w:szCs w:val="21"/>
+          <w:lang w:val="en-US" w:eastAsia="ru-RU"/>
+        </w:rPr>
+        <w:t xml:space="preserve"> ]: </w:t>
+      </w:r>
+      <w:proofErr w:type="spellStart"/>
+      <w:r>
+        <w:rPr>
+          <w:rFonts w:ascii="Consolas" w:eastAsia="Times New Roman" w:hAnsi="Consolas"/>
+          <w:color w:val="CC8242"/>
+          <w:sz w:val="21"/>
+          <w:szCs w:val="21"/>
+          <w:lang w:val="en-US" w:eastAsia="ru-RU"/>
+        </w:rPr>
+        <w:t>iterationMethod</w:t>
+      </w:r>
+      <w:proofErr w:type="spellEnd"/>
+      <w:r>
+        <w:rPr>
+          <w:rFonts w:ascii="Consolas" w:eastAsia="Times New Roman" w:hAnsi="Consolas"/>
+          <w:color w:val="CC8242"/>
+          <w:sz w:val="21"/>
+          <w:szCs w:val="21"/>
+          <w:lang w:val="en-US" w:eastAsia="ru-RU"/>
+        </w:rPr>
+        <w:br/>
+        <w:t>};</w:t>
+      </w:r>
+      <w:r>
+        <w:rPr>
+          <w:rFonts w:ascii="Consolas" w:eastAsia="Times New Roman" w:hAnsi="Consolas"/>
+          <w:color w:val="CC8242"/>
+          <w:sz w:val="21"/>
+          <w:szCs w:val="21"/>
+          <w:lang w:val="en-US" w:eastAsia="ru-RU"/>
+        </w:rPr>
+        <w:br/>
+      </w:r>
+      <w:r>
+        <w:rPr>
+          <w:rFonts w:ascii="Consolas" w:eastAsia="Times New Roman" w:hAnsi="Consolas"/>
+          <w:color w:val="CC8242"/>
+          <w:sz w:val="21"/>
+          <w:szCs w:val="21"/>
+          <w:lang w:val="en-US" w:eastAsia="ru-RU"/>
+        </w:rPr>
+        <w:br/>
+      </w:r>
+      <w:r>
+        <w:rPr>
+          <w:rFonts w:ascii="Consolas" w:eastAsia="Times New Roman" w:hAnsi="Consolas"/>
+          <w:color w:val="CC8242"/>
+          <w:sz w:val="21"/>
+          <w:szCs w:val="21"/>
+          <w:lang w:val="en-US" w:eastAsia="ru-RU"/>
+        </w:rPr>
+        <w:br/>
+        <w:t xml:space="preserve">export const </w:t>
+      </w:r>
+      <w:proofErr w:type="spellStart"/>
+      <w:r>
+        <w:rPr>
+          <w:rFonts w:ascii="Consolas" w:eastAsia="Times New Roman" w:hAnsi="Consolas"/>
+          <w:color w:val="CC8242"/>
+          <w:sz w:val="21"/>
+          <w:szCs w:val="21"/>
+          <w:lang w:val="en-US" w:eastAsia="ru-RU"/>
+        </w:rPr>
+        <w:t>solveEquation</w:t>
+      </w:r>
+      <w:proofErr w:type="spellEnd"/>
+      <w:r>
+        <w:rPr>
+          <w:rFonts w:ascii="Consolas" w:eastAsia="Times New Roman" w:hAnsi="Consolas"/>
+          <w:color w:val="CC8242"/>
+          <w:sz w:val="21"/>
+          <w:szCs w:val="21"/>
+          <w:lang w:val="en-US" w:eastAsia="ru-RU"/>
+        </w:rPr>
+        <w:t xml:space="preserve"> = (method: </w:t>
+      </w:r>
+      <w:proofErr w:type="spellStart"/>
+      <w:r>
+        <w:rPr>
+          <w:rFonts w:ascii="Consolas" w:eastAsia="Times New Roman" w:hAnsi="Consolas"/>
+          <w:color w:val="CC8242"/>
+          <w:sz w:val="21"/>
+          <w:szCs w:val="21"/>
+          <w:lang w:val="en-US" w:eastAsia="ru-RU"/>
+        </w:rPr>
+        <w:t>EquationSolvingMethod</w:t>
+      </w:r>
+      <w:proofErr w:type="spellEnd"/>
+      <w:r>
+        <w:rPr>
+          <w:rFonts w:ascii="Consolas" w:eastAsia="Times New Roman" w:hAnsi="Consolas"/>
+          <w:color w:val="CC8242"/>
+          <w:sz w:val="21"/>
+          <w:szCs w:val="21"/>
+          <w:lang w:val="en-US" w:eastAsia="ru-RU"/>
+        </w:rPr>
+        <w:t xml:space="preserve">, equation: Equation, a: number, b: number, accuracy: number): </w:t>
+      </w:r>
+      <w:proofErr w:type="spellStart"/>
+      <w:r>
+        <w:rPr>
+          <w:rFonts w:ascii="Consolas" w:eastAsia="Times New Roman" w:hAnsi="Consolas"/>
+          <w:color w:val="CC8242"/>
+          <w:sz w:val="21"/>
+          <w:szCs w:val="21"/>
+          <w:lang w:val="en-US" w:eastAsia="ru-RU"/>
+        </w:rPr>
+        <w:t>SolutionData</w:t>
+      </w:r>
+      <w:proofErr w:type="spellEnd"/>
+      <w:r>
+        <w:rPr>
+          <w:rFonts w:ascii="Consolas" w:eastAsia="Times New Roman" w:hAnsi="Consolas"/>
+          <w:color w:val="CC8242"/>
+          <w:sz w:val="21"/>
+          <w:szCs w:val="21"/>
+          <w:lang w:val="en-US" w:eastAsia="ru-RU"/>
+        </w:rPr>
+        <w:t xml:space="preserve"> =&gt; {</w:t>
+      </w:r>
+      <w:r>
+        <w:rPr>
+          <w:rFonts w:ascii="Consolas" w:eastAsia="Times New Roman" w:hAnsi="Consolas"/>
+          <w:color w:val="CC8242"/>
+          <w:sz w:val="21"/>
+          <w:szCs w:val="21"/>
+          <w:lang w:val="en-US" w:eastAsia="ru-RU"/>
+        </w:rPr>
+        <w:br/>
+        <w:t xml:space="preserve">  if (!</w:t>
+      </w:r>
+      <w:proofErr w:type="spellStart"/>
+      <w:r>
+        <w:rPr>
+          <w:rFonts w:ascii="Consolas" w:eastAsia="Times New Roman" w:hAnsi="Consolas"/>
+          <w:color w:val="CC8242"/>
+          <w:sz w:val="21"/>
+          <w:szCs w:val="21"/>
+          <w:lang w:val="en-US" w:eastAsia="ru-RU"/>
+        </w:rPr>
+        <w:t>hasSingleRoot</w:t>
+      </w:r>
+      <w:proofErr w:type="spellEnd"/>
+      <w:r>
+        <w:rPr>
+          <w:rFonts w:ascii="Consolas" w:eastAsia="Times New Roman" w:hAnsi="Consolas"/>
+          <w:color w:val="CC8242"/>
+          <w:sz w:val="21"/>
+          <w:szCs w:val="21"/>
+          <w:lang w:val="en-US" w:eastAsia="ru-RU"/>
+        </w:rPr>
+        <w:t>(equation, a, b)) {</w:t>
+      </w:r>
+      <w:r>
+        <w:rPr>
+          <w:rFonts w:ascii="Consolas" w:eastAsia="Times New Roman" w:hAnsi="Consolas"/>
+          <w:color w:val="CC8242"/>
+          <w:sz w:val="21"/>
+          <w:szCs w:val="21"/>
+          <w:lang w:val="en-US" w:eastAsia="ru-RU"/>
+        </w:rPr>
+        <w:br/>
+        <w:t xml:space="preserve">    return </w:t>
+      </w:r>
+      <w:proofErr w:type="spellStart"/>
+      <w:r>
+        <w:rPr>
+          <w:rFonts w:ascii="Consolas" w:eastAsia="Times New Roman" w:hAnsi="Consolas"/>
+          <w:color w:val="CC8242"/>
+          <w:sz w:val="21"/>
+          <w:szCs w:val="21"/>
+          <w:lang w:val="en-US" w:eastAsia="ru-RU"/>
+        </w:rPr>
+        <w:t>ValidationError.notSingleRoot</w:t>
+      </w:r>
+      <w:proofErr w:type="spellEnd"/>
+      <w:r>
+        <w:rPr>
+          <w:rFonts w:ascii="Consolas" w:eastAsia="Times New Roman" w:hAnsi="Consolas"/>
+          <w:color w:val="CC8242"/>
+          <w:sz w:val="21"/>
+          <w:szCs w:val="21"/>
+          <w:lang w:val="en-US" w:eastAsia="ru-RU"/>
+        </w:rPr>
+        <w:br/>
+        <w:t xml:space="preserve">  }</w:t>
+      </w:r>
+      <w:r>
+        <w:rPr>
+          <w:rFonts w:ascii="Consolas" w:eastAsia="Times New Roman" w:hAnsi="Consolas"/>
+          <w:color w:val="CC8242"/>
+          <w:sz w:val="21"/>
+          <w:szCs w:val="21"/>
+          <w:lang w:val="en-US" w:eastAsia="ru-RU"/>
+        </w:rPr>
+        <w:br/>
+        <w:t xml:space="preserve">  return methods[ method ](equation, a, b, accuracy);</w:t>
+      </w:r>
+      <w:r>
+        <w:rPr>
+          <w:rFonts w:ascii="Consolas" w:eastAsia="Times New Roman" w:hAnsi="Consolas"/>
+          <w:color w:val="CC8242"/>
+          <w:sz w:val="21"/>
+          <w:szCs w:val="21"/>
+          <w:lang w:val="en-US" w:eastAsia="ru-RU"/>
+        </w:rPr>
+        <w:br/>
+        <w:t>}</w:t>
+      </w:r>
+      <w:r>
+        <w:rPr>
+          <w:rFonts w:ascii="Consolas" w:eastAsia="Times New Roman" w:hAnsi="Consolas"/>
+          <w:color w:val="CC8242"/>
+          <w:sz w:val="21"/>
+          <w:szCs w:val="21"/>
+          <w:lang w:val="en-US" w:eastAsia="ru-RU"/>
+        </w:rPr>
+        <w:br/>
+      </w:r>
+      <w:r>
+        <w:rPr>
+          <w:rFonts w:ascii="Consolas" w:eastAsia="Times New Roman" w:hAnsi="Consolas"/>
+          <w:color w:val="CC8242"/>
+          <w:sz w:val="21"/>
+          <w:szCs w:val="21"/>
+          <w:lang w:val="en-US" w:eastAsia="ru-RU"/>
+        </w:rPr>
+        <w:br/>
+        <w:t xml:space="preserve">export const </w:t>
+      </w:r>
+      <w:proofErr w:type="spellStart"/>
+      <w:r>
+        <w:rPr>
+          <w:rFonts w:ascii="Consolas" w:eastAsia="Times New Roman" w:hAnsi="Consolas"/>
+          <w:color w:val="CC8242"/>
+          <w:sz w:val="21"/>
+          <w:szCs w:val="21"/>
+          <w:lang w:val="en-US" w:eastAsia="ru-RU"/>
+        </w:rPr>
+        <w:t>solveSystem</w:t>
+      </w:r>
+      <w:proofErr w:type="spellEnd"/>
+      <w:r>
+        <w:rPr>
+          <w:rFonts w:ascii="Consolas" w:eastAsia="Times New Roman" w:hAnsi="Consolas"/>
+          <w:color w:val="CC8242"/>
+          <w:sz w:val="21"/>
+          <w:szCs w:val="21"/>
+          <w:lang w:val="en-US" w:eastAsia="ru-RU"/>
+        </w:rPr>
+        <w:t xml:space="preserve">: </w:t>
+      </w:r>
+      <w:proofErr w:type="spellStart"/>
+      <w:r>
+        <w:rPr>
+          <w:rFonts w:ascii="Consolas" w:eastAsia="Times New Roman" w:hAnsi="Consolas"/>
+          <w:color w:val="CC8242"/>
+          <w:sz w:val="21"/>
+          <w:szCs w:val="21"/>
+          <w:lang w:val="en-US" w:eastAsia="ru-RU"/>
+        </w:rPr>
+        <w:t>SystemSolutionFunction</w:t>
+      </w:r>
+      <w:proofErr w:type="spellEnd"/>
+      <w:r>
+        <w:rPr>
+          <w:rFonts w:ascii="Consolas" w:eastAsia="Times New Roman" w:hAnsi="Consolas"/>
+          <w:color w:val="CC8242"/>
+          <w:sz w:val="21"/>
+          <w:szCs w:val="21"/>
+          <w:lang w:val="en-US" w:eastAsia="ru-RU"/>
+        </w:rPr>
+        <w:t xml:space="preserve"> = (system: </w:t>
+      </w:r>
+      <w:proofErr w:type="spellStart"/>
+      <w:r>
+        <w:rPr>
+          <w:rFonts w:ascii="Consolas" w:eastAsia="Times New Roman" w:hAnsi="Consolas"/>
+          <w:color w:val="CC8242"/>
+          <w:sz w:val="21"/>
+          <w:szCs w:val="21"/>
+          <w:lang w:val="en-US" w:eastAsia="ru-RU"/>
+        </w:rPr>
+        <w:t>SystemEquationOption</w:t>
+      </w:r>
+      <w:proofErr w:type="spellEnd"/>
+      <w:r>
+        <w:rPr>
+          <w:rFonts w:ascii="Consolas" w:eastAsia="Times New Roman" w:hAnsi="Consolas"/>
+          <w:color w:val="CC8242"/>
+          <w:sz w:val="21"/>
+          <w:szCs w:val="21"/>
+          <w:lang w:val="en-US" w:eastAsia="ru-RU"/>
+        </w:rPr>
+        <w:t xml:space="preserve">, </w:t>
+      </w:r>
+      <w:proofErr w:type="spellStart"/>
+      <w:r>
+        <w:rPr>
+          <w:rFonts w:ascii="Consolas" w:eastAsia="Times New Roman" w:hAnsi="Consolas"/>
+          <w:color w:val="CC8242"/>
+          <w:sz w:val="21"/>
+          <w:szCs w:val="21"/>
+          <w:lang w:val="en-US" w:eastAsia="ru-RU"/>
+        </w:rPr>
+        <w:t>initX</w:t>
+      </w:r>
+      <w:proofErr w:type="spellEnd"/>
+      <w:r>
+        <w:rPr>
+          <w:rFonts w:ascii="Consolas" w:eastAsia="Times New Roman" w:hAnsi="Consolas"/>
+          <w:color w:val="CC8242"/>
+          <w:sz w:val="21"/>
+          <w:szCs w:val="21"/>
+          <w:lang w:val="en-US" w:eastAsia="ru-RU"/>
+        </w:rPr>
+        <w:t xml:space="preserve">: number, </w:t>
+      </w:r>
+      <w:proofErr w:type="spellStart"/>
+      <w:r>
+        <w:rPr>
+          <w:rFonts w:ascii="Consolas" w:eastAsia="Times New Roman" w:hAnsi="Consolas"/>
+          <w:color w:val="CC8242"/>
+          <w:sz w:val="21"/>
+          <w:szCs w:val="21"/>
+          <w:lang w:val="en-US" w:eastAsia="ru-RU"/>
+        </w:rPr>
+        <w:t>initY</w:t>
+      </w:r>
+      <w:proofErr w:type="spellEnd"/>
+      <w:r>
+        <w:rPr>
+          <w:rFonts w:ascii="Consolas" w:eastAsia="Times New Roman" w:hAnsi="Consolas"/>
+          <w:color w:val="CC8242"/>
+          <w:sz w:val="21"/>
+          <w:szCs w:val="21"/>
+          <w:lang w:val="en-US" w:eastAsia="ru-RU"/>
+        </w:rPr>
+        <w:t>: number, accuracy: number) =&gt; {</w:t>
+      </w:r>
+      <w:r>
+        <w:rPr>
+          <w:rFonts w:ascii="Consolas" w:eastAsia="Times New Roman" w:hAnsi="Consolas"/>
+          <w:color w:val="CC8242"/>
+          <w:sz w:val="21"/>
+          <w:szCs w:val="21"/>
+          <w:lang w:val="en-US" w:eastAsia="ru-RU"/>
+        </w:rPr>
+        <w:br/>
+        <w:t xml:space="preserve">  const { phi1, phi2 } = system;</w:t>
+      </w:r>
+      <w:r>
+        <w:rPr>
+          <w:rFonts w:ascii="Consolas" w:eastAsia="Times New Roman" w:hAnsi="Consolas"/>
+          <w:color w:val="CC8242"/>
+          <w:sz w:val="21"/>
+          <w:szCs w:val="21"/>
+          <w:lang w:val="en-US" w:eastAsia="ru-RU"/>
+        </w:rPr>
+        <w:br/>
+        <w:t xml:space="preserve">  const iters: </w:t>
+      </w:r>
+      <w:proofErr w:type="spellStart"/>
+      <w:r>
+        <w:rPr>
+          <w:rFonts w:ascii="Consolas" w:eastAsia="Times New Roman" w:hAnsi="Consolas"/>
+          <w:color w:val="CC8242"/>
+          <w:sz w:val="21"/>
+          <w:szCs w:val="21"/>
+          <w:lang w:val="en-US" w:eastAsia="ru-RU"/>
+        </w:rPr>
+        <w:t>NewtonSystemIter</w:t>
+      </w:r>
+      <w:proofErr w:type="spellEnd"/>
+      <w:r>
+        <w:rPr>
+          <w:rFonts w:ascii="Consolas" w:eastAsia="Times New Roman" w:hAnsi="Consolas"/>
+          <w:color w:val="CC8242"/>
+          <w:sz w:val="21"/>
+          <w:szCs w:val="21"/>
+          <w:lang w:val="en-US" w:eastAsia="ru-RU"/>
+        </w:rPr>
+        <w:t>[] = [];</w:t>
+      </w:r>
+      <w:r>
+        <w:rPr>
+          <w:rFonts w:ascii="Consolas" w:eastAsia="Times New Roman" w:hAnsi="Consolas"/>
+          <w:color w:val="CC8242"/>
+          <w:sz w:val="21"/>
+          <w:szCs w:val="21"/>
+          <w:lang w:val="en-US" w:eastAsia="ru-RU"/>
+        </w:rPr>
+        <w:br/>
+        <w:t xml:space="preserve">  let x = </w:t>
+      </w:r>
+      <w:proofErr w:type="spellStart"/>
+      <w:r>
+        <w:rPr>
+          <w:rFonts w:ascii="Consolas" w:eastAsia="Times New Roman" w:hAnsi="Consolas"/>
+          <w:color w:val="CC8242"/>
+          <w:sz w:val="21"/>
+          <w:szCs w:val="21"/>
+          <w:lang w:val="en-US" w:eastAsia="ru-RU"/>
+        </w:rPr>
+        <w:t>initX</w:t>
+      </w:r>
+      <w:proofErr w:type="spellEnd"/>
+      <w:r>
+        <w:rPr>
+          <w:rFonts w:ascii="Consolas" w:eastAsia="Times New Roman" w:hAnsi="Consolas"/>
+          <w:color w:val="CC8242"/>
+          <w:sz w:val="21"/>
+          <w:szCs w:val="21"/>
+          <w:lang w:val="en-US" w:eastAsia="ru-RU"/>
+        </w:rPr>
+        <w:t>;</w:t>
+      </w:r>
+      <w:r>
+        <w:rPr>
+          <w:rFonts w:ascii="Consolas" w:eastAsia="Times New Roman" w:hAnsi="Consolas"/>
+          <w:color w:val="CC8242"/>
+          <w:sz w:val="21"/>
+          <w:szCs w:val="21"/>
+          <w:lang w:val="en-US" w:eastAsia="ru-RU"/>
+        </w:rPr>
+        <w:br/>
+        <w:t xml:space="preserve">  let y = </w:t>
+      </w:r>
+      <w:proofErr w:type="spellStart"/>
+      <w:r>
+        <w:rPr>
+          <w:rFonts w:ascii="Consolas" w:eastAsia="Times New Roman" w:hAnsi="Consolas"/>
+          <w:color w:val="CC8242"/>
+          <w:sz w:val="21"/>
+          <w:szCs w:val="21"/>
+          <w:lang w:val="en-US" w:eastAsia="ru-RU"/>
+        </w:rPr>
+        <w:t>initY</w:t>
+      </w:r>
+      <w:proofErr w:type="spellEnd"/>
+      <w:r>
+        <w:rPr>
+          <w:rFonts w:ascii="Consolas" w:eastAsia="Times New Roman" w:hAnsi="Consolas"/>
+          <w:color w:val="CC8242"/>
+          <w:sz w:val="21"/>
+          <w:szCs w:val="21"/>
+          <w:lang w:val="en-US" w:eastAsia="ru-RU"/>
+        </w:rPr>
+        <w:t>;</w:t>
+      </w:r>
+      <w:r>
+        <w:rPr>
+          <w:rFonts w:ascii="Consolas" w:eastAsia="Times New Roman" w:hAnsi="Consolas"/>
+          <w:color w:val="CC8242"/>
+          <w:sz w:val="21"/>
+          <w:szCs w:val="21"/>
+          <w:lang w:val="en-US" w:eastAsia="ru-RU"/>
+        </w:rPr>
+        <w:br/>
+        <w:t xml:space="preserve">  let </w:t>
+      </w:r>
+      <w:proofErr w:type="spellStart"/>
+      <w:r>
+        <w:rPr>
+          <w:rFonts w:ascii="Consolas" w:eastAsia="Times New Roman" w:hAnsi="Consolas"/>
+          <w:color w:val="CC8242"/>
+          <w:sz w:val="21"/>
+          <w:szCs w:val="21"/>
+          <w:lang w:val="en-US" w:eastAsia="ru-RU"/>
+        </w:rPr>
+        <w:t>xPrev</w:t>
+      </w:r>
+      <w:proofErr w:type="spellEnd"/>
+      <w:r>
+        <w:rPr>
+          <w:rFonts w:ascii="Consolas" w:eastAsia="Times New Roman" w:hAnsi="Consolas"/>
+          <w:color w:val="CC8242"/>
+          <w:sz w:val="21"/>
+          <w:szCs w:val="21"/>
+          <w:lang w:val="en-US" w:eastAsia="ru-RU"/>
+        </w:rPr>
+        <w:t xml:space="preserve"> = Infinity;</w:t>
+      </w:r>
+      <w:r>
+        <w:rPr>
+          <w:rFonts w:ascii="Consolas" w:eastAsia="Times New Roman" w:hAnsi="Consolas"/>
+          <w:color w:val="CC8242"/>
+          <w:sz w:val="21"/>
+          <w:szCs w:val="21"/>
+          <w:lang w:val="en-US" w:eastAsia="ru-RU"/>
+        </w:rPr>
+        <w:br/>
+        <w:t xml:space="preserve">  let </w:t>
+      </w:r>
+      <w:proofErr w:type="spellStart"/>
+      <w:r>
+        <w:rPr>
+          <w:rFonts w:ascii="Consolas" w:eastAsia="Times New Roman" w:hAnsi="Consolas"/>
+          <w:color w:val="CC8242"/>
+          <w:sz w:val="21"/>
+          <w:szCs w:val="21"/>
+          <w:lang w:val="en-US" w:eastAsia="ru-RU"/>
+        </w:rPr>
+        <w:t>yPrev</w:t>
+      </w:r>
+      <w:proofErr w:type="spellEnd"/>
+      <w:r>
+        <w:rPr>
+          <w:rFonts w:ascii="Consolas" w:eastAsia="Times New Roman" w:hAnsi="Consolas"/>
+          <w:color w:val="CC8242"/>
+          <w:sz w:val="21"/>
+          <w:szCs w:val="21"/>
+          <w:lang w:val="en-US" w:eastAsia="ru-RU"/>
+        </w:rPr>
+        <w:t xml:space="preserve"> = Infinity;</w:t>
+      </w:r>
+      <w:r>
+        <w:rPr>
+          <w:rFonts w:ascii="Consolas" w:eastAsia="Times New Roman" w:hAnsi="Consolas"/>
+          <w:color w:val="CC8242"/>
+          <w:sz w:val="21"/>
+          <w:szCs w:val="21"/>
+          <w:lang w:val="en-US" w:eastAsia="ru-RU"/>
+        </w:rPr>
+        <w:br/>
+        <w:t xml:space="preserve">  let </w:t>
+      </w:r>
+      <w:proofErr w:type="spellStart"/>
+      <w:r>
+        <w:rPr>
+          <w:rFonts w:ascii="Consolas" w:eastAsia="Times New Roman" w:hAnsi="Consolas"/>
+          <w:color w:val="CC8242"/>
+          <w:sz w:val="21"/>
+          <w:szCs w:val="21"/>
+          <w:lang w:val="en-US" w:eastAsia="ru-RU"/>
+        </w:rPr>
+        <w:t>curIter</w:t>
+      </w:r>
+      <w:proofErr w:type="spellEnd"/>
+      <w:r>
+        <w:rPr>
+          <w:rFonts w:ascii="Consolas" w:eastAsia="Times New Roman" w:hAnsi="Consolas"/>
+          <w:color w:val="CC8242"/>
+          <w:sz w:val="21"/>
+          <w:szCs w:val="21"/>
+          <w:lang w:val="en-US" w:eastAsia="ru-RU"/>
+        </w:rPr>
+        <w:t xml:space="preserve"> = 0;</w:t>
+      </w:r>
+      <w:r>
+        <w:rPr>
+          <w:rFonts w:ascii="Consolas" w:eastAsia="Times New Roman" w:hAnsi="Consolas"/>
+          <w:color w:val="CC8242"/>
+          <w:sz w:val="21"/>
+          <w:szCs w:val="21"/>
+          <w:lang w:val="en-US" w:eastAsia="ru-RU"/>
+        </w:rPr>
+        <w:br/>
+        <w:t xml:space="preserve">  while (</w:t>
+      </w:r>
+      <w:proofErr w:type="spellStart"/>
+      <w:r>
+        <w:rPr>
+          <w:rFonts w:ascii="Consolas" w:eastAsia="Times New Roman" w:hAnsi="Consolas"/>
+          <w:color w:val="CC8242"/>
+          <w:sz w:val="21"/>
+          <w:szCs w:val="21"/>
+          <w:lang w:val="en-US" w:eastAsia="ru-RU"/>
+        </w:rPr>
+        <w:t>curIter</w:t>
+      </w:r>
+      <w:proofErr w:type="spellEnd"/>
+      <w:r>
+        <w:rPr>
+          <w:rFonts w:ascii="Consolas" w:eastAsia="Times New Roman" w:hAnsi="Consolas"/>
+          <w:color w:val="CC8242"/>
+          <w:sz w:val="21"/>
+          <w:szCs w:val="21"/>
+          <w:lang w:val="en-US" w:eastAsia="ru-RU"/>
+        </w:rPr>
+        <w:t xml:space="preserve">++ &lt; MAX_ITERS &amp;&amp; </w:t>
+      </w:r>
+      <w:proofErr w:type="spellStart"/>
+      <w:r>
+        <w:rPr>
+          <w:rFonts w:ascii="Consolas" w:eastAsia="Times New Roman" w:hAnsi="Consolas"/>
+          <w:color w:val="CC8242"/>
+          <w:sz w:val="21"/>
+          <w:szCs w:val="21"/>
+          <w:lang w:val="en-US" w:eastAsia="ru-RU"/>
+        </w:rPr>
+        <w:t>Math.sqrt</w:t>
+      </w:r>
+      <w:proofErr w:type="spellEnd"/>
+      <w:r>
+        <w:rPr>
+          <w:rFonts w:ascii="Consolas" w:eastAsia="Times New Roman" w:hAnsi="Consolas"/>
+          <w:color w:val="CC8242"/>
+          <w:sz w:val="21"/>
+          <w:szCs w:val="21"/>
+          <w:lang w:val="en-US" w:eastAsia="ru-RU"/>
+        </w:rPr>
+        <w:t xml:space="preserve">((x - </w:t>
+      </w:r>
+      <w:proofErr w:type="spellStart"/>
+      <w:r>
+        <w:rPr>
+          <w:rFonts w:ascii="Consolas" w:eastAsia="Times New Roman" w:hAnsi="Consolas"/>
+          <w:color w:val="CC8242"/>
+          <w:sz w:val="21"/>
+          <w:szCs w:val="21"/>
+          <w:lang w:val="en-US" w:eastAsia="ru-RU"/>
+        </w:rPr>
+        <w:t>xPrev</w:t>
+      </w:r>
+      <w:proofErr w:type="spellEnd"/>
+      <w:r>
+        <w:rPr>
+          <w:rFonts w:ascii="Consolas" w:eastAsia="Times New Roman" w:hAnsi="Consolas"/>
+          <w:color w:val="CC8242"/>
+          <w:sz w:val="21"/>
+          <w:szCs w:val="21"/>
+          <w:lang w:val="en-US" w:eastAsia="ru-RU"/>
+        </w:rPr>
+        <w:t xml:space="preserve">) ** 2 + (y - </w:t>
+      </w:r>
+      <w:proofErr w:type="spellStart"/>
+      <w:r>
+        <w:rPr>
+          <w:rFonts w:ascii="Consolas" w:eastAsia="Times New Roman" w:hAnsi="Consolas"/>
+          <w:color w:val="CC8242"/>
+          <w:sz w:val="21"/>
+          <w:szCs w:val="21"/>
+          <w:lang w:val="en-US" w:eastAsia="ru-RU"/>
+        </w:rPr>
+        <w:t>yPrev</w:t>
+      </w:r>
+      <w:proofErr w:type="spellEnd"/>
+      <w:r>
+        <w:rPr>
+          <w:rFonts w:ascii="Consolas" w:eastAsia="Times New Roman" w:hAnsi="Consolas"/>
+          <w:color w:val="CC8242"/>
+          <w:sz w:val="21"/>
+          <w:szCs w:val="21"/>
+          <w:lang w:val="en-US" w:eastAsia="ru-RU"/>
+        </w:rPr>
+        <w:t xml:space="preserve">) ** 2) </w:t>
+      </w:r>
+      <w:r>
+        <w:rPr>
+          <w:rFonts w:ascii="Consolas" w:eastAsia="Times New Roman" w:hAnsi="Consolas"/>
+          <w:color w:val="CC8242"/>
+          <w:sz w:val="21"/>
+          <w:szCs w:val="21"/>
+          <w:lang w:val="en-US" w:eastAsia="ru-RU"/>
+        </w:rPr>
+        <w:lastRenderedPageBreak/>
+        <w:t>&gt; accuracy) {</w:t>
+      </w:r>
+      <w:r>
+        <w:rPr>
+          <w:rFonts w:ascii="Consolas" w:eastAsia="Times New Roman" w:hAnsi="Consolas"/>
+          <w:color w:val="CC8242"/>
+          <w:sz w:val="21"/>
+          <w:szCs w:val="21"/>
+          <w:lang w:val="en-US" w:eastAsia="ru-RU"/>
+        </w:rPr>
+        <w:br/>
+        <w:t xml:space="preserve">    </w:t>
+      </w:r>
+      <w:proofErr w:type="spellStart"/>
+      <w:r>
+        <w:rPr>
+          <w:rFonts w:ascii="Consolas" w:eastAsia="Times New Roman" w:hAnsi="Consolas"/>
+          <w:color w:val="CC8242"/>
+          <w:sz w:val="21"/>
+          <w:szCs w:val="21"/>
+          <w:lang w:val="en-US" w:eastAsia="ru-RU"/>
+        </w:rPr>
+        <w:t>xPrev</w:t>
+      </w:r>
+      <w:proofErr w:type="spellEnd"/>
+      <w:r>
+        <w:rPr>
+          <w:rFonts w:ascii="Consolas" w:eastAsia="Times New Roman" w:hAnsi="Consolas"/>
+          <w:color w:val="CC8242"/>
+          <w:sz w:val="21"/>
+          <w:szCs w:val="21"/>
+          <w:lang w:val="en-US" w:eastAsia="ru-RU"/>
+        </w:rPr>
+        <w:t xml:space="preserve"> = x;</w:t>
+      </w:r>
+      <w:r>
+        <w:rPr>
+          <w:rFonts w:ascii="Consolas" w:eastAsia="Times New Roman" w:hAnsi="Consolas"/>
+          <w:color w:val="CC8242"/>
+          <w:sz w:val="21"/>
+          <w:szCs w:val="21"/>
+          <w:lang w:val="en-US" w:eastAsia="ru-RU"/>
+        </w:rPr>
+        <w:br/>
+        <w:t xml:space="preserve">    </w:t>
+      </w:r>
+      <w:proofErr w:type="spellStart"/>
+      <w:r>
+        <w:rPr>
+          <w:rFonts w:ascii="Consolas" w:eastAsia="Times New Roman" w:hAnsi="Consolas"/>
+          <w:color w:val="CC8242"/>
+          <w:sz w:val="21"/>
+          <w:szCs w:val="21"/>
+          <w:lang w:val="en-US" w:eastAsia="ru-RU"/>
+        </w:rPr>
+        <w:t>yPrev</w:t>
+      </w:r>
+      <w:proofErr w:type="spellEnd"/>
+      <w:r>
+        <w:rPr>
+          <w:rFonts w:ascii="Consolas" w:eastAsia="Times New Roman" w:hAnsi="Consolas"/>
+          <w:color w:val="CC8242"/>
+          <w:sz w:val="21"/>
+          <w:szCs w:val="21"/>
+          <w:lang w:val="en-US" w:eastAsia="ru-RU"/>
+        </w:rPr>
+        <w:t xml:space="preserve"> = y;</w:t>
+      </w:r>
+      <w:r>
+        <w:rPr>
+          <w:rFonts w:ascii="Consolas" w:eastAsia="Times New Roman" w:hAnsi="Consolas"/>
+          <w:color w:val="CC8242"/>
+          <w:sz w:val="21"/>
+          <w:szCs w:val="21"/>
+          <w:lang w:val="en-US" w:eastAsia="ru-RU"/>
+        </w:rPr>
+        <w:br/>
+        <w:t xml:space="preserve">    x = phi1(</w:t>
+      </w:r>
+      <w:proofErr w:type="spellStart"/>
+      <w:r>
+        <w:rPr>
+          <w:rFonts w:ascii="Consolas" w:eastAsia="Times New Roman" w:hAnsi="Consolas"/>
+          <w:color w:val="CC8242"/>
+          <w:sz w:val="21"/>
+          <w:szCs w:val="21"/>
+          <w:lang w:val="en-US" w:eastAsia="ru-RU"/>
+        </w:rPr>
+        <w:t>xPrev</w:t>
+      </w:r>
+      <w:proofErr w:type="spellEnd"/>
+      <w:r>
+        <w:rPr>
+          <w:rFonts w:ascii="Consolas" w:eastAsia="Times New Roman" w:hAnsi="Consolas"/>
+          <w:color w:val="CC8242"/>
+          <w:sz w:val="21"/>
+          <w:szCs w:val="21"/>
+          <w:lang w:val="en-US" w:eastAsia="ru-RU"/>
+        </w:rPr>
+        <w:t xml:space="preserve">, </w:t>
+      </w:r>
+      <w:proofErr w:type="spellStart"/>
+      <w:r>
+        <w:rPr>
+          <w:rFonts w:ascii="Consolas" w:eastAsia="Times New Roman" w:hAnsi="Consolas"/>
+          <w:color w:val="CC8242"/>
+          <w:sz w:val="21"/>
+          <w:szCs w:val="21"/>
+          <w:lang w:val="en-US" w:eastAsia="ru-RU"/>
+        </w:rPr>
+        <w:t>yPrev</w:t>
+      </w:r>
+      <w:proofErr w:type="spellEnd"/>
+      <w:r>
+        <w:rPr>
+          <w:rFonts w:ascii="Consolas" w:eastAsia="Times New Roman" w:hAnsi="Consolas"/>
+          <w:color w:val="CC8242"/>
+          <w:sz w:val="21"/>
+          <w:szCs w:val="21"/>
+          <w:lang w:val="en-US" w:eastAsia="ru-RU"/>
+        </w:rPr>
+        <w:t>);</w:t>
+      </w:r>
+      <w:r>
+        <w:rPr>
+          <w:rFonts w:ascii="Consolas" w:eastAsia="Times New Roman" w:hAnsi="Consolas"/>
+          <w:color w:val="CC8242"/>
+          <w:sz w:val="21"/>
+          <w:szCs w:val="21"/>
+          <w:lang w:val="en-US" w:eastAsia="ru-RU"/>
+        </w:rPr>
+        <w:br/>
+        <w:t xml:space="preserve">    y = phi2(</w:t>
+      </w:r>
+      <w:proofErr w:type="spellStart"/>
+      <w:r>
+        <w:rPr>
+          <w:rFonts w:ascii="Consolas" w:eastAsia="Times New Roman" w:hAnsi="Consolas"/>
+          <w:color w:val="CC8242"/>
+          <w:sz w:val="21"/>
+          <w:szCs w:val="21"/>
+          <w:lang w:val="en-US" w:eastAsia="ru-RU"/>
+        </w:rPr>
+        <w:t>xPrev</w:t>
+      </w:r>
+      <w:proofErr w:type="spellEnd"/>
+      <w:r>
+        <w:rPr>
+          <w:rFonts w:ascii="Consolas" w:eastAsia="Times New Roman" w:hAnsi="Consolas"/>
+          <w:color w:val="CC8242"/>
+          <w:sz w:val="21"/>
+          <w:szCs w:val="21"/>
+          <w:lang w:val="en-US" w:eastAsia="ru-RU"/>
+        </w:rPr>
+        <w:t xml:space="preserve">, </w:t>
+      </w:r>
+      <w:proofErr w:type="spellStart"/>
+      <w:r>
+        <w:rPr>
+          <w:rFonts w:ascii="Consolas" w:eastAsia="Times New Roman" w:hAnsi="Consolas"/>
+          <w:color w:val="CC8242"/>
+          <w:sz w:val="21"/>
+          <w:szCs w:val="21"/>
+          <w:lang w:val="en-US" w:eastAsia="ru-RU"/>
+        </w:rPr>
+        <w:t>yPrev</w:t>
+      </w:r>
+      <w:proofErr w:type="spellEnd"/>
+      <w:r>
+        <w:rPr>
+          <w:rFonts w:ascii="Consolas" w:eastAsia="Times New Roman" w:hAnsi="Consolas"/>
+          <w:color w:val="CC8242"/>
+          <w:sz w:val="21"/>
+          <w:szCs w:val="21"/>
+          <w:lang w:val="en-US" w:eastAsia="ru-RU"/>
+        </w:rPr>
+        <w:t>);</w:t>
+      </w:r>
+      <w:r>
+        <w:rPr>
+          <w:rFonts w:ascii="Consolas" w:eastAsia="Times New Roman" w:hAnsi="Consolas"/>
+          <w:color w:val="CC8242"/>
+          <w:sz w:val="21"/>
+          <w:szCs w:val="21"/>
+          <w:lang w:val="en-US" w:eastAsia="ru-RU"/>
+        </w:rPr>
+        <w:br/>
+        <w:t xml:space="preserve">    </w:t>
+      </w:r>
+      <w:proofErr w:type="spellStart"/>
+      <w:r>
+        <w:rPr>
+          <w:rFonts w:ascii="Consolas" w:eastAsia="Times New Roman" w:hAnsi="Consolas"/>
+          <w:color w:val="CC8242"/>
+          <w:sz w:val="21"/>
+          <w:szCs w:val="21"/>
+          <w:lang w:val="en-US" w:eastAsia="ru-RU"/>
+        </w:rPr>
+        <w:t>iters.push</w:t>
+      </w:r>
+      <w:proofErr w:type="spellEnd"/>
+      <w:r>
+        <w:rPr>
+          <w:rFonts w:ascii="Consolas" w:eastAsia="Times New Roman" w:hAnsi="Consolas"/>
+          <w:color w:val="CC8242"/>
+          <w:sz w:val="21"/>
+          <w:szCs w:val="21"/>
+          <w:lang w:val="en-US" w:eastAsia="ru-RU"/>
+        </w:rPr>
+        <w:t>({</w:t>
+      </w:r>
+      <w:r>
+        <w:rPr>
+          <w:rFonts w:ascii="Consolas" w:eastAsia="Times New Roman" w:hAnsi="Consolas"/>
+          <w:color w:val="CC8242"/>
+          <w:sz w:val="21"/>
+          <w:szCs w:val="21"/>
+          <w:lang w:val="en-US" w:eastAsia="ru-RU"/>
+        </w:rPr>
+        <w:br/>
+        <w:t xml:space="preserve">      </w:t>
+      </w:r>
+      <w:proofErr w:type="spellStart"/>
+      <w:r>
+        <w:rPr>
+          <w:rFonts w:ascii="Consolas" w:eastAsia="Times New Roman" w:hAnsi="Consolas"/>
+          <w:color w:val="CC8242"/>
+          <w:sz w:val="21"/>
+          <w:szCs w:val="21"/>
+          <w:lang w:val="en-US" w:eastAsia="ru-RU"/>
+        </w:rPr>
+        <w:t>xK</w:t>
+      </w:r>
+      <w:proofErr w:type="spellEnd"/>
+      <w:r>
+        <w:rPr>
+          <w:rFonts w:ascii="Consolas" w:eastAsia="Times New Roman" w:hAnsi="Consolas"/>
+          <w:color w:val="CC8242"/>
+          <w:sz w:val="21"/>
+          <w:szCs w:val="21"/>
+          <w:lang w:val="en-US" w:eastAsia="ru-RU"/>
+        </w:rPr>
+        <w:t>: `(${</w:t>
+      </w:r>
+      <w:proofErr w:type="spellStart"/>
+      <w:r>
+        <w:rPr>
+          <w:rFonts w:ascii="Consolas" w:eastAsia="Times New Roman" w:hAnsi="Consolas"/>
+          <w:color w:val="CC8242"/>
+          <w:sz w:val="21"/>
+          <w:szCs w:val="21"/>
+          <w:lang w:val="en-US" w:eastAsia="ru-RU"/>
+        </w:rPr>
+        <w:t>xPrev.toFixed</w:t>
+      </w:r>
+      <w:proofErr w:type="spellEnd"/>
+      <w:r>
+        <w:rPr>
+          <w:rFonts w:ascii="Consolas" w:eastAsia="Times New Roman" w:hAnsi="Consolas"/>
+          <w:color w:val="CC8242"/>
+          <w:sz w:val="21"/>
+          <w:szCs w:val="21"/>
+          <w:lang w:val="en-US" w:eastAsia="ru-RU"/>
+        </w:rPr>
+        <w:t>(4)}, ${</w:t>
+      </w:r>
+      <w:proofErr w:type="spellStart"/>
+      <w:r>
+        <w:rPr>
+          <w:rFonts w:ascii="Consolas" w:eastAsia="Times New Roman" w:hAnsi="Consolas"/>
+          <w:color w:val="CC8242"/>
+          <w:sz w:val="21"/>
+          <w:szCs w:val="21"/>
+          <w:lang w:val="en-US" w:eastAsia="ru-RU"/>
+        </w:rPr>
+        <w:t>yPrev.toFixed</w:t>
+      </w:r>
+      <w:proofErr w:type="spellEnd"/>
+      <w:r>
+        <w:rPr>
+          <w:rFonts w:ascii="Consolas" w:eastAsia="Times New Roman" w:hAnsi="Consolas"/>
+          <w:color w:val="CC8242"/>
+          <w:sz w:val="21"/>
+          <w:szCs w:val="21"/>
+          <w:lang w:val="en-US" w:eastAsia="ru-RU"/>
+        </w:rPr>
+        <w:t>(4)})`,</w:t>
+      </w:r>
+      <w:r>
+        <w:rPr>
+          <w:rFonts w:ascii="Consolas" w:eastAsia="Times New Roman" w:hAnsi="Consolas"/>
+          <w:color w:val="CC8242"/>
+          <w:sz w:val="21"/>
+          <w:szCs w:val="21"/>
+          <w:lang w:val="en-US" w:eastAsia="ru-RU"/>
+        </w:rPr>
+        <w:br/>
+        <w:t xml:space="preserve">      </w:t>
+      </w:r>
+      <w:proofErr w:type="spellStart"/>
+      <w:r>
+        <w:rPr>
+          <w:rFonts w:ascii="Consolas" w:eastAsia="Times New Roman" w:hAnsi="Consolas"/>
+          <w:color w:val="CC8242"/>
+          <w:sz w:val="21"/>
+          <w:szCs w:val="21"/>
+          <w:lang w:val="en-US" w:eastAsia="ru-RU"/>
+        </w:rPr>
+        <w:t>xNext</w:t>
+      </w:r>
+      <w:proofErr w:type="spellEnd"/>
+      <w:r>
+        <w:rPr>
+          <w:rFonts w:ascii="Consolas" w:eastAsia="Times New Roman" w:hAnsi="Consolas"/>
+          <w:color w:val="CC8242"/>
+          <w:sz w:val="21"/>
+          <w:szCs w:val="21"/>
+          <w:lang w:val="en-US" w:eastAsia="ru-RU"/>
+        </w:rPr>
+        <w:t>: `(${</w:t>
+      </w:r>
+      <w:proofErr w:type="spellStart"/>
+      <w:r>
+        <w:rPr>
+          <w:rFonts w:ascii="Consolas" w:eastAsia="Times New Roman" w:hAnsi="Consolas"/>
+          <w:color w:val="CC8242"/>
+          <w:sz w:val="21"/>
+          <w:szCs w:val="21"/>
+          <w:lang w:val="en-US" w:eastAsia="ru-RU"/>
+        </w:rPr>
+        <w:t>x.toFixed</w:t>
+      </w:r>
+      <w:proofErr w:type="spellEnd"/>
+      <w:r>
+        <w:rPr>
+          <w:rFonts w:ascii="Consolas" w:eastAsia="Times New Roman" w:hAnsi="Consolas"/>
+          <w:color w:val="CC8242"/>
+          <w:sz w:val="21"/>
+          <w:szCs w:val="21"/>
+          <w:lang w:val="en-US" w:eastAsia="ru-RU"/>
+        </w:rPr>
+        <w:t>(4)}, ${</w:t>
+      </w:r>
+      <w:proofErr w:type="spellStart"/>
+      <w:r>
+        <w:rPr>
+          <w:rFonts w:ascii="Consolas" w:eastAsia="Times New Roman" w:hAnsi="Consolas"/>
+          <w:color w:val="CC8242"/>
+          <w:sz w:val="21"/>
+          <w:szCs w:val="21"/>
+          <w:lang w:val="en-US" w:eastAsia="ru-RU"/>
+        </w:rPr>
+        <w:t>y.toFixed</w:t>
+      </w:r>
+      <w:proofErr w:type="spellEnd"/>
+      <w:r>
+        <w:rPr>
+          <w:rFonts w:ascii="Consolas" w:eastAsia="Times New Roman" w:hAnsi="Consolas"/>
+          <w:color w:val="CC8242"/>
+          <w:sz w:val="21"/>
+          <w:szCs w:val="21"/>
+          <w:lang w:val="en-US" w:eastAsia="ru-RU"/>
+        </w:rPr>
+        <w:t>(4)})`,</w:t>
+      </w:r>
+      <w:r>
+        <w:rPr>
+          <w:rFonts w:ascii="Consolas" w:eastAsia="Times New Roman" w:hAnsi="Consolas"/>
+          <w:color w:val="CC8242"/>
+          <w:sz w:val="21"/>
+          <w:szCs w:val="21"/>
+          <w:lang w:val="en-US" w:eastAsia="ru-RU"/>
+        </w:rPr>
+        <w:br/>
+        <w:t xml:space="preserve">      diff: </w:t>
+      </w:r>
+      <w:proofErr w:type="spellStart"/>
+      <w:r>
+        <w:rPr>
+          <w:rFonts w:ascii="Consolas" w:eastAsia="Times New Roman" w:hAnsi="Consolas"/>
+          <w:color w:val="CC8242"/>
+          <w:sz w:val="21"/>
+          <w:szCs w:val="21"/>
+          <w:lang w:val="en-US" w:eastAsia="ru-RU"/>
+        </w:rPr>
+        <w:t>Math.sqrt</w:t>
+      </w:r>
+      <w:proofErr w:type="spellEnd"/>
+      <w:r>
+        <w:rPr>
+          <w:rFonts w:ascii="Consolas" w:eastAsia="Times New Roman" w:hAnsi="Consolas"/>
+          <w:color w:val="CC8242"/>
+          <w:sz w:val="21"/>
+          <w:szCs w:val="21"/>
+          <w:lang w:val="en-US" w:eastAsia="ru-RU"/>
+        </w:rPr>
+        <w:t xml:space="preserve">((x - </w:t>
+      </w:r>
+      <w:proofErr w:type="spellStart"/>
+      <w:r>
+        <w:rPr>
+          <w:rFonts w:ascii="Consolas" w:eastAsia="Times New Roman" w:hAnsi="Consolas"/>
+          <w:color w:val="CC8242"/>
+          <w:sz w:val="21"/>
+          <w:szCs w:val="21"/>
+          <w:lang w:val="en-US" w:eastAsia="ru-RU"/>
+        </w:rPr>
+        <w:t>xPrev</w:t>
+      </w:r>
+      <w:proofErr w:type="spellEnd"/>
+      <w:r>
+        <w:rPr>
+          <w:rFonts w:ascii="Consolas" w:eastAsia="Times New Roman" w:hAnsi="Consolas"/>
+          <w:color w:val="CC8242"/>
+          <w:sz w:val="21"/>
+          <w:szCs w:val="21"/>
+          <w:lang w:val="en-US" w:eastAsia="ru-RU"/>
+        </w:rPr>
+        <w:t xml:space="preserve">) ** 2 + (y - </w:t>
+      </w:r>
+      <w:proofErr w:type="spellStart"/>
+      <w:r>
+        <w:rPr>
+          <w:rFonts w:ascii="Consolas" w:eastAsia="Times New Roman" w:hAnsi="Consolas"/>
+          <w:color w:val="CC8242"/>
+          <w:sz w:val="21"/>
+          <w:szCs w:val="21"/>
+          <w:lang w:val="en-US" w:eastAsia="ru-RU"/>
+        </w:rPr>
+        <w:t>yPrev</w:t>
+      </w:r>
+      <w:proofErr w:type="spellEnd"/>
+      <w:r>
+        <w:rPr>
+          <w:rFonts w:ascii="Consolas" w:eastAsia="Times New Roman" w:hAnsi="Consolas"/>
+          <w:color w:val="CC8242"/>
+          <w:sz w:val="21"/>
+          <w:szCs w:val="21"/>
+          <w:lang w:val="en-US" w:eastAsia="ru-RU"/>
+        </w:rPr>
+        <w:t>) ** 2)</w:t>
+      </w:r>
+      <w:r>
+        <w:rPr>
+          <w:rFonts w:ascii="Consolas" w:eastAsia="Times New Roman" w:hAnsi="Consolas"/>
+          <w:color w:val="CC8242"/>
+          <w:sz w:val="21"/>
+          <w:szCs w:val="21"/>
+          <w:lang w:val="en-US" w:eastAsia="ru-RU"/>
+        </w:rPr>
+        <w:br/>
+        <w:t xml:space="preserve">    });</w:t>
+      </w:r>
+      <w:r>
+        <w:rPr>
+          <w:rFonts w:ascii="Consolas" w:eastAsia="Times New Roman" w:hAnsi="Consolas"/>
+          <w:color w:val="CC8242"/>
+          <w:sz w:val="21"/>
+          <w:szCs w:val="21"/>
+          <w:lang w:val="en-US" w:eastAsia="ru-RU"/>
+        </w:rPr>
+        <w:br/>
+        <w:t xml:space="preserve">  }</w:t>
+      </w:r>
+      <w:r>
+        <w:rPr>
+          <w:rFonts w:ascii="Consolas" w:eastAsia="Times New Roman" w:hAnsi="Consolas"/>
+          <w:color w:val="CC8242"/>
+          <w:sz w:val="21"/>
+          <w:szCs w:val="21"/>
+          <w:lang w:val="en-US" w:eastAsia="ru-RU"/>
+        </w:rPr>
+        <w:br/>
+        <w:t xml:space="preserve">  if (</w:t>
+      </w:r>
+      <w:proofErr w:type="spellStart"/>
+      <w:r>
+        <w:rPr>
+          <w:rFonts w:ascii="Consolas" w:eastAsia="Times New Roman" w:hAnsi="Consolas"/>
+          <w:color w:val="CC8242"/>
+          <w:sz w:val="21"/>
+          <w:szCs w:val="21"/>
+          <w:lang w:val="en-US" w:eastAsia="ru-RU"/>
+        </w:rPr>
+        <w:t>isNaN</w:t>
+      </w:r>
+      <w:proofErr w:type="spellEnd"/>
+      <w:r>
+        <w:rPr>
+          <w:rFonts w:ascii="Consolas" w:eastAsia="Times New Roman" w:hAnsi="Consolas"/>
+          <w:color w:val="CC8242"/>
+          <w:sz w:val="21"/>
+          <w:szCs w:val="21"/>
+          <w:lang w:val="en-US" w:eastAsia="ru-RU"/>
+        </w:rPr>
+        <w:t xml:space="preserve">(x) || </w:t>
+      </w:r>
+      <w:proofErr w:type="spellStart"/>
+      <w:r>
+        <w:rPr>
+          <w:rFonts w:ascii="Consolas" w:eastAsia="Times New Roman" w:hAnsi="Consolas"/>
+          <w:color w:val="CC8242"/>
+          <w:sz w:val="21"/>
+          <w:szCs w:val="21"/>
+          <w:lang w:val="en-US" w:eastAsia="ru-RU"/>
+        </w:rPr>
+        <w:t>isNaN</w:t>
+      </w:r>
+      <w:proofErr w:type="spellEnd"/>
+      <w:r>
+        <w:rPr>
+          <w:rFonts w:ascii="Consolas" w:eastAsia="Times New Roman" w:hAnsi="Consolas"/>
+          <w:color w:val="CC8242"/>
+          <w:sz w:val="21"/>
+          <w:szCs w:val="21"/>
+          <w:lang w:val="en-US" w:eastAsia="ru-RU"/>
+        </w:rPr>
+        <w:t xml:space="preserve">(y)) return </w:t>
+      </w:r>
+      <w:proofErr w:type="spellStart"/>
+      <w:r>
+        <w:rPr>
+          <w:rFonts w:ascii="Consolas" w:eastAsia="Times New Roman" w:hAnsi="Consolas"/>
+          <w:color w:val="CC8242"/>
+          <w:sz w:val="21"/>
+          <w:szCs w:val="21"/>
+          <w:lang w:val="en-US" w:eastAsia="ru-RU"/>
+        </w:rPr>
+        <w:t>ValidationError.noConvenge</w:t>
+      </w:r>
+      <w:proofErr w:type="spellEnd"/>
+      <w:r>
+        <w:rPr>
+          <w:rFonts w:ascii="Consolas" w:eastAsia="Times New Roman" w:hAnsi="Consolas"/>
+          <w:color w:val="CC8242"/>
+          <w:sz w:val="21"/>
+          <w:szCs w:val="21"/>
+          <w:lang w:val="en-US" w:eastAsia="ru-RU"/>
+        </w:rPr>
+        <w:br/>
+        <w:t xml:space="preserve">  return { iters, equations: </w:t>
+      </w:r>
+      <w:proofErr w:type="spellStart"/>
+      <w:r>
+        <w:rPr>
+          <w:rFonts w:ascii="Consolas" w:eastAsia="Times New Roman" w:hAnsi="Consolas"/>
+          <w:color w:val="CC8242"/>
+          <w:sz w:val="21"/>
+          <w:szCs w:val="21"/>
+          <w:lang w:val="en-US" w:eastAsia="ru-RU"/>
+        </w:rPr>
+        <w:t>system.equations</w:t>
+      </w:r>
+      <w:proofErr w:type="spellEnd"/>
+      <w:r>
+        <w:rPr>
+          <w:rFonts w:ascii="Consolas" w:eastAsia="Times New Roman" w:hAnsi="Consolas"/>
+          <w:color w:val="CC8242"/>
+          <w:sz w:val="21"/>
+          <w:szCs w:val="21"/>
+          <w:lang w:val="en-US" w:eastAsia="ru-RU"/>
+        </w:rPr>
+        <w:t xml:space="preserve">, </w:t>
+      </w:r>
+      <w:proofErr w:type="spellStart"/>
+      <w:r>
+        <w:rPr>
+          <w:rFonts w:ascii="Consolas" w:eastAsia="Times New Roman" w:hAnsi="Consolas"/>
+          <w:color w:val="CC8242"/>
+          <w:sz w:val="21"/>
+          <w:szCs w:val="21"/>
+          <w:lang w:val="en-US" w:eastAsia="ru-RU"/>
+        </w:rPr>
+        <w:t>ans</w:t>
+      </w:r>
+      <w:proofErr w:type="spellEnd"/>
+      <w:r>
+        <w:rPr>
+          <w:rFonts w:ascii="Consolas" w:eastAsia="Times New Roman" w:hAnsi="Consolas"/>
+          <w:color w:val="CC8242"/>
+          <w:sz w:val="21"/>
+          <w:szCs w:val="21"/>
+          <w:lang w:val="en-US" w:eastAsia="ru-RU"/>
+        </w:rPr>
+        <w:t>: [x, y] };</w:t>
+      </w:r>
+      <w:r>
+        <w:rPr>
+          <w:rFonts w:ascii="Consolas" w:eastAsia="Times New Roman" w:hAnsi="Consolas"/>
+          <w:color w:val="CC8242"/>
+          <w:sz w:val="21"/>
+          <w:szCs w:val="21"/>
+          <w:lang w:val="en-US" w:eastAsia="ru-RU"/>
+        </w:rPr>
+        <w:br/>
+        <w:t>}</w:t>
       </w:r>
     </w:p>
     <w:p>
       <w:pPr>
         <w:rPr>
-          <w:rFonts w:ascii="Times New Roman" w:hAnsi="Times New Roman"/>
+          <w:lang w:val="en-US"/>
+        </w:rPr>
+      </w:pPr>
+    </w:p>
+    <w:p>
+      <w:pPr>
+        <w:rPr>
+          <w:rFonts w:ascii="Times New Roman" w:hAnsi="Times New Roman"/>
+          <w:b/>
+          <w:lang w:val="en-US"/>
+        </w:rPr>
+      </w:pPr>
+    </w:p>
+    <w:p>
+      <w:pPr>
+        <w:rPr>
+          <w:rFonts w:ascii="Times New Roman" w:hAnsi="Times New Roman"/>
+          <w:b/>
+        </w:rPr>
+      </w:pPr>
+      <w:r>
+        <w:rPr>
+          <w:rFonts w:ascii="Times New Roman" w:hAnsi="Times New Roman"/>
+          <w:b/>
+        </w:rPr>
+        <w:t>Пример работы программы:</w:t>
+      </w:r>
+    </w:p>
+    <w:p>
+      <w:pPr>
+        <w:rPr>
+          <w:rFonts w:ascii="Times New Roman" w:hAnsi="Times New Roman"/>
+          <w:lang w:val="en-US"/>
         </w:rPr>
       </w:pPr>
     </w:p>
@@ -13909,13 +18880,26 @@
             <w:pPr>
               <w:rPr>
                 <w:rFonts w:ascii="Times New Roman" w:hAnsi="Times New Roman"/>
+                <w:lang w:val="en-US"/>
               </w:rPr>
             </w:pPr>
             <w:r>
               <w:rPr>
                 <w:rFonts w:ascii="Times New Roman" w:hAnsi="Times New Roman"/>
               </w:rPr>
-              <w:t>Выберите тип программы:</w:t>
+              <w:t>Уравнение:</w:t>
+            </w:r>
+            <w:r>
+              <w:rPr>
+                <w:rFonts w:ascii="Times New Roman" w:hAnsi="Times New Roman"/>
+              </w:rPr>
+              <w:br/>
+            </w:r>
+            <w:r>
+              <w:rPr>
+                <w:rFonts w:ascii="Times New Roman" w:hAnsi="Times New Roman"/>
+              </w:rPr>
+              <w:t>Выбираем уравнение из возможных вариантов</w:t>
             </w:r>
           </w:p>
           <w:p>
@@ -13924,570 +18908,92 @@
                 <w:rFonts w:ascii="Times New Roman" w:hAnsi="Times New Roman"/>
               </w:rPr>
             </w:pPr>
-            <w:r>
-              <w:rPr>
-                <w:rFonts w:ascii="Times New Roman" w:hAnsi="Times New Roman"/>
-              </w:rPr>
-              <w:t xml:space="preserve">1: Нелинейное уравнение        </w:t>
-            </w:r>
-          </w:p>
-          <w:p>
-            <w:pPr>
-              <w:rPr>
-                <w:rFonts w:ascii="Times New Roman" w:hAnsi="Times New Roman"/>
-              </w:rPr>
-            </w:pPr>
-            <w:r>
-              <w:rPr>
-                <w:rFonts w:ascii="Times New Roman" w:hAnsi="Times New Roman"/>
-              </w:rPr>
-              <w:t>2: Система нелинейных уравнений</w:t>
-            </w:r>
-          </w:p>
-          <w:p>
-            <w:pPr>
-              <w:rPr>
-                <w:rFonts w:ascii="Times New Roman" w:hAnsi="Times New Roman"/>
-              </w:rPr>
-            </w:pPr>
-            <w:r>
-              <w:rPr>
-                <w:rFonts w:ascii="Times New Roman" w:hAnsi="Times New Roman"/>
-              </w:rPr>
-              <w:t>3: Выход</w:t>
-            </w:r>
-          </w:p>
-          <w:p>
-            <w:pPr>
-              <w:rPr>
-                <w:rFonts w:ascii="Times New Roman" w:hAnsi="Times New Roman"/>
-              </w:rPr>
-            </w:pPr>
-            <w:r>
-              <w:rPr>
-                <w:rFonts w:ascii="Times New Roman" w:hAnsi="Times New Roman"/>
-              </w:rPr>
-              <w:t>Введите номер типа: 1</w:t>
-            </w:r>
-          </w:p>
-          <w:p>
-            <w:pPr>
-              <w:rPr>
-                <w:rFonts w:ascii="Times New Roman" w:hAnsi="Times New Roman"/>
-              </w:rPr>
-            </w:pPr>
-            <w:r>
-              <w:rPr>
-                <w:rFonts w:ascii="Times New Roman" w:hAnsi="Times New Roman"/>
-              </w:rPr>
-              <w:t>Выберите уравнение:</w:t>
-            </w:r>
-          </w:p>
-          <w:p>
-            <w:pPr>
-              <w:rPr>
-                <w:rFonts w:ascii="Times New Roman" w:hAnsi="Times New Roman"/>
-                <w:lang w:val="en-US"/>
-              </w:rPr>
-            </w:pPr>
-            <w:r>
-              <w:rPr>
-                <w:rFonts w:ascii="Times New Roman" w:hAnsi="Times New Roman"/>
-                <w:lang w:val="en-US"/>
-              </w:rPr>
-              <w:t>1: -1.38*x^3 - 5.42*x^2 + 2.57*x + 10.95</w:t>
-            </w:r>
-          </w:p>
-          <w:p>
-            <w:pPr>
-              <w:rPr>
-                <w:rFonts w:ascii="Times New Roman" w:hAnsi="Times New Roman"/>
-                <w:lang w:val="en-US"/>
-              </w:rPr>
-            </w:pPr>
-            <w:r>
-              <w:rPr>
-                <w:rFonts w:ascii="Times New Roman" w:hAnsi="Times New Roman"/>
-                <w:lang w:val="en-US"/>
-              </w:rPr>
-              <w:t>2: x^3 - 1.89*x^2 - 2*x + 1.76</w:t>
-            </w:r>
-          </w:p>
-          <w:p>
-            <w:pPr>
-              <w:rPr>
-                <w:rFonts w:ascii="Times New Roman" w:hAnsi="Times New Roman"/>
-                <w:lang w:val="en-US"/>
-              </w:rPr>
-            </w:pPr>
-            <w:r>
-              <w:rPr>
-                <w:rFonts w:ascii="Times New Roman" w:hAnsi="Times New Roman"/>
-                <w:lang w:val="en-US"/>
-              </w:rPr>
-              <w:t xml:space="preserve">3: x/2 - 2*(x + </w:t>
-            </w:r>
-            <w:proofErr w:type="gramStart"/>
-            <w:r>
-              <w:rPr>
-                <w:rFonts w:ascii="Times New Roman" w:hAnsi="Times New Roman"/>
-                <w:lang w:val="en-US"/>
-              </w:rPr>
-              <w:t>2.39)^</w:t>
-            </w:r>
-            <w:proofErr w:type="gramEnd"/>
-            <w:r>
-              <w:rPr>
-                <w:rFonts w:ascii="Times New Roman" w:hAnsi="Times New Roman"/>
-                <w:lang w:val="en-US"/>
-              </w:rPr>
-              <w:t>(1/3)</w:t>
-            </w:r>
-          </w:p>
-          <w:p>
-            <w:pPr>
-              <w:rPr>
-                <w:rFonts w:ascii="Times New Roman" w:hAnsi="Times New Roman"/>
-                <w:lang w:val="en-US"/>
-              </w:rPr>
-            </w:pPr>
-            <w:r>
-              <w:rPr>
-                <w:rFonts w:ascii="Times New Roman" w:hAnsi="Times New Roman"/>
-                <w:lang w:val="en-US"/>
-              </w:rPr>
-              <w:t xml:space="preserve">4: -x/2 + </w:t>
-            </w:r>
-            <w:proofErr w:type="spellStart"/>
-            <w:r>
-              <w:rPr>
-                <w:rFonts w:ascii="Times New Roman" w:hAnsi="Times New Roman"/>
-                <w:lang w:val="en-US"/>
-              </w:rPr>
-              <w:t>e^x</w:t>
-            </w:r>
-            <w:proofErr w:type="spellEnd"/>
-            <w:r>
-              <w:rPr>
-                <w:rFonts w:ascii="Times New Roman" w:hAnsi="Times New Roman"/>
-                <w:lang w:val="en-US"/>
-              </w:rPr>
-              <w:t xml:space="preserve"> + 5*sin(x)</w:t>
-            </w:r>
-          </w:p>
-          <w:p>
-            <w:pPr>
-              <w:rPr>
-                <w:rFonts w:ascii="Times New Roman" w:hAnsi="Times New Roman"/>
-              </w:rPr>
-            </w:pPr>
-            <w:r>
-              <w:rPr>
-                <w:rFonts w:ascii="Times New Roman" w:hAnsi="Times New Roman"/>
-              </w:rPr>
-              <w:t>Введите номер уравнения: 1</w:t>
-            </w:r>
-          </w:p>
-          <w:p>
-            <w:pPr>
-              <w:rPr>
-                <w:rFonts w:ascii="Times New Roman" w:hAnsi="Times New Roman"/>
-              </w:rPr>
-            </w:pPr>
-            <w:r>
-              <w:rPr>
-                <w:rFonts w:ascii="Times New Roman" w:hAnsi="Times New Roman"/>
-              </w:rPr>
-              <w:t>Выберите метод:</w:t>
-            </w:r>
-          </w:p>
-          <w:p>
-            <w:pPr>
-              <w:rPr>
-                <w:rFonts w:ascii="Times New Roman" w:hAnsi="Times New Roman"/>
-              </w:rPr>
-            </w:pPr>
-            <w:r>
-              <w:rPr>
-                <w:rFonts w:ascii="Times New Roman" w:hAnsi="Times New Roman"/>
-              </w:rPr>
-              <w:t>1: Метод половинного деления</w:t>
-            </w:r>
-          </w:p>
-          <w:p>
-            <w:pPr>
-              <w:rPr>
-                <w:rFonts w:ascii="Times New Roman" w:hAnsi="Times New Roman"/>
-              </w:rPr>
-            </w:pPr>
-            <w:r>
-              <w:rPr>
-                <w:rFonts w:ascii="Times New Roman" w:hAnsi="Times New Roman"/>
-              </w:rPr>
-              <w:t>2: Метод хорд</w:t>
-            </w:r>
-          </w:p>
-          <w:p>
-            <w:pPr>
-              <w:rPr>
-                <w:rFonts w:ascii="Times New Roman" w:hAnsi="Times New Roman"/>
-              </w:rPr>
-            </w:pPr>
-            <w:r>
-              <w:rPr>
-                <w:rFonts w:ascii="Times New Roman" w:hAnsi="Times New Roman"/>
-              </w:rPr>
-              <w:t xml:space="preserve">3: Метод простой итерации   </w:t>
-            </w:r>
-          </w:p>
-          <w:p>
-            <w:pPr>
-              <w:rPr>
-                <w:rFonts w:ascii="Times New Roman" w:hAnsi="Times New Roman"/>
-              </w:rPr>
-            </w:pPr>
-            <w:r>
-              <w:rPr>
-                <w:rFonts w:ascii="Times New Roman" w:hAnsi="Times New Roman"/>
-              </w:rPr>
-              <w:t>4: Метод Ньютона</w:t>
-            </w:r>
-          </w:p>
-          <w:p>
-            <w:pPr>
-              <w:rPr>
-                <w:rFonts w:ascii="Times New Roman" w:hAnsi="Times New Roman"/>
-              </w:rPr>
-            </w:pPr>
-            <w:r>
-              <w:rPr>
-                <w:rFonts w:ascii="Times New Roman" w:hAnsi="Times New Roman"/>
-              </w:rPr>
-              <w:t xml:space="preserve">Введите номер метода: 2     </w:t>
-            </w:r>
-          </w:p>
-          <w:p>
-            <w:pPr>
-              <w:rPr>
-                <w:rFonts w:ascii="Times New Roman" w:hAnsi="Times New Roman"/>
-              </w:rPr>
-            </w:pPr>
-            <w:r>
-              <w:rPr>
-                <w:rFonts w:ascii="Times New Roman" w:hAnsi="Times New Roman"/>
-              </w:rPr>
-              <w:t xml:space="preserve">Введите имя файла для загрузки исходных данных и интервала или пустую строку, чтобы ввести вручную: </w:t>
-            </w:r>
-          </w:p>
-          <w:p>
-            <w:pPr>
-              <w:rPr>
-                <w:rFonts w:ascii="Times New Roman" w:hAnsi="Times New Roman"/>
-              </w:rPr>
-            </w:pPr>
-            <w:r>
-              <w:rPr>
-                <w:rFonts w:ascii="Times New Roman" w:hAnsi="Times New Roman"/>
-              </w:rPr>
-              <w:t>Введите левую границу интервала: -4</w:t>
-            </w:r>
-          </w:p>
-          <w:p>
-            <w:pPr>
-              <w:rPr>
-                <w:rFonts w:ascii="Times New Roman" w:hAnsi="Times New Roman"/>
-              </w:rPr>
-            </w:pPr>
-            <w:r>
-              <w:rPr>
-                <w:rFonts w:ascii="Times New Roman" w:hAnsi="Times New Roman"/>
-              </w:rPr>
-              <w:t>Введите правую границу интервала: -1.5</w:t>
-            </w:r>
-          </w:p>
-          <w:p>
-            <w:pPr>
-              <w:rPr>
-                <w:rFonts w:ascii="Times New Roman" w:hAnsi="Times New Roman"/>
-              </w:rPr>
-            </w:pPr>
-            <w:r>
-              <w:rPr>
-                <w:rFonts w:ascii="Times New Roman" w:hAnsi="Times New Roman"/>
-              </w:rPr>
-              <w:t>Введите погрешность вычисления: 0.000001</w:t>
-            </w:r>
-          </w:p>
-          <w:p>
-            <w:pPr>
-              <w:rPr>
-                <w:rFonts w:ascii="Times New Roman" w:hAnsi="Times New Roman"/>
-              </w:rPr>
-            </w:pPr>
-            <w:r>
-              <w:rPr>
-                <w:rFonts w:ascii="Times New Roman" w:hAnsi="Times New Roman"/>
-              </w:rPr>
-              <w:t xml:space="preserve">Введите имя файла для вывода результата или пустую строку, чтобы вывести в консоль: </w:t>
-            </w:r>
-          </w:p>
-          <w:p>
-            <w:pPr>
-              <w:rPr>
-                <w:rFonts w:ascii="Times New Roman" w:hAnsi="Times New Roman"/>
-              </w:rPr>
-            </w:pPr>
-            <w:r>
-              <w:rPr>
-                <w:rFonts w:ascii="Times New Roman" w:hAnsi="Times New Roman"/>
-              </w:rPr>
-              <w:t xml:space="preserve">Процесс решения: </w:t>
-            </w:r>
-          </w:p>
-          <w:p>
-            <w:pPr>
-              <w:rPr>
-                <w:rFonts w:ascii="Times New Roman" w:hAnsi="Times New Roman"/>
-              </w:rPr>
-            </w:pPr>
-            <w:r>
-              <w:rPr>
-                <w:rFonts w:ascii="Times New Roman" w:hAnsi="Times New Roman"/>
-              </w:rPr>
-              <w:t xml:space="preserve">1: a = -4.000, b = -1.908, x = -3.254, f(a) = 2.270, f(b) = -4.098, f(x)=-7.253338075903418, |x_k+1 - </w:t>
-            </w:r>
-            <w:proofErr w:type="spellStart"/>
-            <w:r>
-              <w:rPr>
-                <w:rFonts w:ascii="Times New Roman" w:hAnsi="Times New Roman"/>
-              </w:rPr>
-              <w:t>x_k</w:t>
-            </w:r>
-            <w:proofErr w:type="spellEnd"/>
-            <w:r>
-              <w:rPr>
-                <w:rFonts w:ascii="Times New Roman" w:hAnsi="Times New Roman"/>
-              </w:rPr>
-              <w:t>| = 1.3463753767240685</w:t>
-            </w:r>
-          </w:p>
-          <w:p>
-            <w:pPr>
-              <w:rPr>
-                <w:rFonts w:ascii="Times New Roman" w:hAnsi="Times New Roman"/>
-                <w:lang w:val="en-US"/>
-              </w:rPr>
-            </w:pPr>
-            <w:r>
-              <w:rPr>
-                <w:rFonts w:ascii="Times New Roman" w:hAnsi="Times New Roman"/>
-                <w:lang w:val="en-US"/>
-              </w:rPr>
-              <w:t xml:space="preserve">2: a = -4.000, b = -3.254, x = -3.822, f(a) = 2.270, f(b) = -7.253, f(x)=-0.9961797791033895, |x_k+1 - </w:t>
-            </w:r>
-            <w:proofErr w:type="spellStart"/>
-            <w:r>
-              <w:rPr>
-                <w:rFonts w:ascii="Times New Roman" w:hAnsi="Times New Roman"/>
-                <w:lang w:val="en-US"/>
-              </w:rPr>
-              <w:t>x_k</w:t>
-            </w:r>
-            <w:proofErr w:type="spellEnd"/>
-            <w:r>
-              <w:rPr>
-                <w:rFonts w:ascii="Times New Roman" w:hAnsi="Times New Roman"/>
-                <w:lang w:val="en-US"/>
-              </w:rPr>
-              <w:t>| = 0.568022551124693</w:t>
-            </w:r>
-          </w:p>
-          <w:p>
-            <w:pPr>
-              <w:rPr>
-                <w:rFonts w:ascii="Times New Roman" w:hAnsi="Times New Roman"/>
-                <w:lang w:val="en-US"/>
-              </w:rPr>
-            </w:pPr>
-            <w:r>
-              <w:rPr>
-                <w:rFonts w:ascii="Times New Roman" w:hAnsi="Times New Roman"/>
-                <w:lang w:val="en-US"/>
-              </w:rPr>
-              <w:lastRenderedPageBreak/>
-              <w:t xml:space="preserve">3: a = -4.000, b = -3.822, x = -3.876, f(a) = 2.270, f(b) = -0.996, f(x)=-0.07183806668107628, |x_k+1 - </w:t>
-            </w:r>
-            <w:proofErr w:type="spellStart"/>
-            <w:r>
-              <w:rPr>
-                <w:rFonts w:ascii="Times New Roman" w:hAnsi="Times New Roman"/>
-                <w:lang w:val="en-US"/>
-              </w:rPr>
-              <w:t>x_k</w:t>
-            </w:r>
-            <w:proofErr w:type="spellEnd"/>
-            <w:r>
-              <w:rPr>
-                <w:rFonts w:ascii="Times New Roman" w:hAnsi="Times New Roman"/>
-                <w:lang w:val="en-US"/>
-              </w:rPr>
-              <w:t>| = 0.05421895603697724</w:t>
-            </w:r>
-          </w:p>
-          <w:p>
-            <w:pPr>
-              <w:rPr>
-                <w:rFonts w:ascii="Times New Roman" w:hAnsi="Times New Roman"/>
-                <w:lang w:val="en-US"/>
-              </w:rPr>
-            </w:pPr>
-            <w:r>
-              <w:rPr>
-                <w:rFonts w:ascii="Times New Roman" w:hAnsi="Times New Roman"/>
-                <w:lang w:val="en-US"/>
-              </w:rPr>
-              <w:t xml:space="preserve">4: a = -4.000, b = -3.876, x = -3.880, f(a) = 2.270, f(b) = -0.072, f(x)=-0.004903874657289364, |x_k+1 - </w:t>
-            </w:r>
-            <w:proofErr w:type="spellStart"/>
-            <w:r>
-              <w:rPr>
-                <w:rFonts w:ascii="Times New Roman" w:hAnsi="Times New Roman"/>
-                <w:lang w:val="en-US"/>
-              </w:rPr>
-              <w:t>x_k</w:t>
-            </w:r>
-            <w:proofErr w:type="spellEnd"/>
-            <w:r>
-              <w:rPr>
-                <w:rFonts w:ascii="Times New Roman" w:hAnsi="Times New Roman"/>
-                <w:lang w:val="en-US"/>
-              </w:rPr>
-              <w:t>| = 0.0037899812480461925</w:t>
-            </w:r>
-          </w:p>
-          <w:p>
-            <w:pPr>
-              <w:rPr>
-                <w:rFonts w:ascii="Times New Roman" w:hAnsi="Times New Roman"/>
-                <w:lang w:val="en-US"/>
-              </w:rPr>
-            </w:pPr>
-            <w:r>
-              <w:rPr>
-                <w:rFonts w:ascii="Times New Roman" w:hAnsi="Times New Roman"/>
-                <w:lang w:val="en-US"/>
-              </w:rPr>
-              <w:t xml:space="preserve">5: a = -4.000, b = -3.880, x = -3.880, f(a) = 2.270, f(b) = -0.005, f(x)=-0.0003334833824535366, |x_k+1 - </w:t>
-            </w:r>
-            <w:proofErr w:type="spellStart"/>
-            <w:r>
-              <w:rPr>
-                <w:rFonts w:ascii="Times New Roman" w:hAnsi="Times New Roman"/>
-                <w:lang w:val="en-US"/>
-              </w:rPr>
-              <w:t>x_k</w:t>
-            </w:r>
-            <w:proofErr w:type="spellEnd"/>
-            <w:r>
-              <w:rPr>
-                <w:rFonts w:ascii="Times New Roman" w:hAnsi="Times New Roman"/>
-                <w:lang w:val="en-US"/>
-              </w:rPr>
-              <w:t>| = 0.0002581574086821803</w:t>
-            </w:r>
-          </w:p>
-          <w:p>
-            <w:pPr>
-              <w:rPr>
-                <w:rFonts w:ascii="Times New Roman" w:hAnsi="Times New Roman"/>
-                <w:lang w:val="en-US"/>
-              </w:rPr>
-            </w:pPr>
-            <w:r>
-              <w:rPr>
-                <w:rFonts w:ascii="Times New Roman" w:hAnsi="Times New Roman"/>
-                <w:lang w:val="en-US"/>
-              </w:rPr>
-              <w:t xml:space="preserve">6: a = -4.000, b = -3.880, x = -3.881, f(a) = 2.270, f(b) = -0.000, f(x)=-2.267235988462346e-05, |x_k+1 - </w:t>
-            </w:r>
-            <w:proofErr w:type="spellStart"/>
-            <w:r>
-              <w:rPr>
-                <w:rFonts w:ascii="Times New Roman" w:hAnsi="Times New Roman"/>
-                <w:lang w:val="en-US"/>
-              </w:rPr>
-              <w:t>x_k</w:t>
-            </w:r>
-            <w:proofErr w:type="spellEnd"/>
-            <w:r>
-              <w:rPr>
-                <w:rFonts w:ascii="Times New Roman" w:hAnsi="Times New Roman"/>
-                <w:lang w:val="en-US"/>
-              </w:rPr>
-              <w:t xml:space="preserve">| = 1.7553172981354948e-05        </w:t>
-            </w:r>
-          </w:p>
-          <w:p>
-            <w:pPr>
-              <w:rPr>
-                <w:rFonts w:ascii="Times New Roman" w:hAnsi="Times New Roman"/>
-                <w:lang w:val="en-US"/>
-              </w:rPr>
-            </w:pPr>
-            <w:r>
-              <w:rPr>
-                <w:rFonts w:ascii="Times New Roman" w:hAnsi="Times New Roman"/>
-                <w:lang w:val="en-US"/>
-              </w:rPr>
-              <w:t xml:space="preserve">7: a = -4.000, b = -3.881, x = -3.881, f(a) = 2.270, f(b) = -0.000, f(x)=-1.541386730252725e-06, |x_k+1 - </w:t>
-            </w:r>
-            <w:proofErr w:type="spellStart"/>
-            <w:r>
-              <w:rPr>
-                <w:rFonts w:ascii="Times New Roman" w:hAnsi="Times New Roman"/>
-                <w:lang w:val="en-US"/>
-              </w:rPr>
-              <w:t>x_k</w:t>
-            </w:r>
-            <w:proofErr w:type="spellEnd"/>
-            <w:r>
-              <w:rPr>
-                <w:rFonts w:ascii="Times New Roman" w:hAnsi="Times New Roman"/>
-                <w:lang w:val="en-US"/>
-              </w:rPr>
-              <w:t xml:space="preserve">| = 1.1933664496588392e-06        </w:t>
-            </w:r>
-          </w:p>
-          <w:p>
-            <w:pPr>
-              <w:rPr>
-                <w:rFonts w:ascii="Times New Roman" w:hAnsi="Times New Roman"/>
-                <w:lang w:val="en-US"/>
-              </w:rPr>
-            </w:pPr>
-            <w:r>
-              <w:rPr>
-                <w:rFonts w:ascii="Times New Roman" w:hAnsi="Times New Roman"/>
-                <w:lang w:val="en-US"/>
-              </w:rPr>
-              <w:t xml:space="preserve">8: a = -4.000, b = -3.881, x = -3.881, f(a) = 2.270, f(b) = -0.000, f(x)=-1.047914928165028e-07, |x_k+1 - </w:t>
-            </w:r>
-            <w:proofErr w:type="spellStart"/>
-            <w:r>
-              <w:rPr>
-                <w:rFonts w:ascii="Times New Roman" w:hAnsi="Times New Roman"/>
-                <w:lang w:val="en-US"/>
-              </w:rPr>
-              <w:t>x_k</w:t>
-            </w:r>
-            <w:proofErr w:type="spellEnd"/>
-            <w:r>
-              <w:rPr>
-                <w:rFonts w:ascii="Times New Roman" w:hAnsi="Times New Roman"/>
-                <w:lang w:val="en-US"/>
-              </w:rPr>
-              <w:t>| = 8.113129679188091e-08</w:t>
-            </w:r>
+            <m:oMathPara>
+              <m:oMathParaPr>
+                <m:jc m:val="left"/>
+              </m:oMathParaPr>
+              <m:oMath>
+                <m:sSup>
+                  <m:sSupPr>
+                    <m:ctrlPr>
+                      <w:rPr>
+                        <w:rFonts w:ascii="Cambria Math" w:hAnsi="Cambria Math"/>
+                        <w:i/>
+                        <w:lang w:val="en-US"/>
+                      </w:rPr>
+                    </m:ctrlPr>
+                  </m:sSupPr>
+                  <m:e>
+                    <m:r>
+                      <w:rPr>
+                        <w:rFonts w:ascii="Cambria Math" w:hAnsi="Cambria Math"/>
+                        <w:lang w:val="en-US"/>
+                      </w:rPr>
+                      <m:t>x</m:t>
+                    </m:r>
+                  </m:e>
+                  <m:sup>
+                    <m:r>
+                      <w:rPr>
+                        <w:rFonts w:ascii="Cambria Math" w:hAnsi="Cambria Math"/>
+                        <w:lang w:val="en-US"/>
+                      </w:rPr>
+                      <m:t>3</m:t>
+                    </m:r>
+                  </m:sup>
+                </m:sSup>
+                <m:r>
+                  <w:rPr>
+                    <w:rFonts w:ascii="Cambria Math" w:hAnsi="Cambria Math"/>
+                    <w:lang w:val="en-US"/>
+                  </w:rPr>
+                  <m:t>-1.89</m:t>
+                </m:r>
+                <m:sSup>
+                  <m:sSupPr>
+                    <m:ctrlPr>
+                      <w:rPr>
+                        <w:rFonts w:ascii="Cambria Math" w:hAnsi="Cambria Math"/>
+                        <w:i/>
+                        <w:lang w:val="en-US"/>
+                      </w:rPr>
+                    </m:ctrlPr>
+                  </m:sSupPr>
+                  <m:e>
+                    <m:r>
+                      <w:rPr>
+                        <w:rFonts w:ascii="Cambria Math" w:hAnsi="Cambria Math"/>
+                        <w:lang w:val="en-US"/>
+                      </w:rPr>
+                      <m:t>x</m:t>
+                    </m:r>
+                  </m:e>
+                  <m:sup>
+                    <m:r>
+                      <w:rPr>
+                        <w:rFonts w:ascii="Cambria Math" w:hAnsi="Cambria Math"/>
+                        <w:lang w:val="en-US"/>
+                      </w:rPr>
+                      <m:t>2</m:t>
+                    </m:r>
+                  </m:sup>
+                </m:sSup>
+                <m:r>
+                  <w:rPr>
+                    <w:rFonts w:ascii="Cambria Math" w:hAnsi="Cambria Math"/>
+                    <w:lang w:val="en-US"/>
+                  </w:rPr>
+                  <m:t>-2x+1.7</m:t>
+                </m:r>
+                <m:r>
+                  <w:rPr>
+                    <w:rFonts w:ascii="Cambria Math" w:hAnsi="Cambria Math"/>
+                    <w:lang w:val="en-US"/>
+                  </w:rPr>
+                  <m:t>6</m:t>
+                </m:r>
+              </m:oMath>
+            </m:oMathPara>
           </w:p>
           <w:p>
             <w:pPr>
@@ -14507,7 +19013,13 @@
               <w:rPr>
                 <w:rFonts w:ascii="Times New Roman" w:hAnsi="Times New Roman"/>
               </w:rPr>
-              <w:t>Результат:</w:t>
+              <w:t>Вводим границы интервала в соответствующие поля:</w:t>
+            </w:r>
+            <w:r>
+              <w:rPr>
+                <w:rFonts w:ascii="Times New Roman" w:hAnsi="Times New Roman"/>
+              </w:rPr>
+              <w:t xml:space="preserve"> 2, 3</w:t>
             </w:r>
           </w:p>
           <w:p>
@@ -14520,7 +19032,7 @@
               <w:rPr>
                 <w:rFonts w:ascii="Times New Roman" w:hAnsi="Times New Roman"/>
               </w:rPr>
-              <w:t>Найденный корень уравнения: -3.880518</w:t>
+              <w:t>Выбираем способ решения – метод Ньютона</w:t>
             </w:r>
           </w:p>
           <w:p>
@@ -14533,7 +19045,7 @@
               <w:rPr>
                 <w:rFonts w:ascii="Times New Roman" w:hAnsi="Times New Roman"/>
               </w:rPr>
-              <w:t>Значение функции в корне: -1.047914928165028e-07</w:t>
+              <w:t>Указываем желаемую точность в соответствующее поле</w:t>
             </w:r>
           </w:p>
           <w:p>
@@ -14546,7 +19058,7 @@
               <w:rPr>
                 <w:rFonts w:ascii="Times New Roman" w:hAnsi="Times New Roman"/>
               </w:rPr>
-              <w:t>Число итераций: 8</w:t>
+              <w:t>Нажимаем на кнопку Найти решение</w:t>
             </w:r>
           </w:p>
           <w:p>
@@ -14566,25 +19078,23 @@
               <w:rPr>
                 <w:rFonts w:ascii="Times New Roman" w:hAnsi="Times New Roman"/>
               </w:rPr>
-              <w:t>Еще раз? [y/n]</w:t>
-            </w:r>
-          </w:p>
-          <w:p>
-            <w:pPr>
-              <w:rPr>
-                <w:rFonts w:ascii="Times New Roman" w:hAnsi="Times New Roman"/>
-              </w:rPr>
-            </w:pPr>
-            <w:r>
-              <w:rPr>
-                <w:noProof/>
-                <w:lang w:eastAsia="ru-RU"/>
+              <w:t>Результат:</w:t>
+            </w:r>
+            <w:r>
+              <w:rPr>
+                <w:rFonts w:ascii="Times New Roman" w:hAnsi="Times New Roman"/>
+              </w:rPr>
+              <w:br/>
+            </w:r>
+            <w:r>
+              <w:rPr>
+                <w:rFonts w:ascii="Times New Roman" w:hAnsi="Times New Roman"/>
               </w:rPr>
               <w:drawing>
-                <wp:inline distT="0" distB="0" distL="0" distR="0" wp14:anchorId="5AC837B8" wp14:editId="4E0E67FB">
-                  <wp:extent cx="3271520" cy="2800113"/>
-                  <wp:effectExtent l="0" t="0" r="5080" b="635"/>
-                  <wp:docPr id="6" name="Рисунок 6"/>
+                <wp:inline distT="0" distB="0" distL="0" distR="0" wp14:anchorId="277E38EA" wp14:editId="305A2780">
+                  <wp:extent cx="5940425" cy="2764790"/>
+                  <wp:effectExtent l="0" t="0" r="3175" b="0"/>
+                  <wp:docPr id="61813755" name="Рисунок 1"/>
                   <wp:cNvGraphicFramePr>
                     <a:graphicFrameLocks xmlns:a="http://schemas.openxmlformats.org/drawingml/2006/main" noChangeAspect="1"/>
                   </wp:cNvGraphicFramePr>
@@ -14592,7 +19102,465 @@
                     <a:graphicData uri="http://schemas.openxmlformats.org/drawingml/2006/picture">
                       <pic:pic xmlns:pic="http://schemas.openxmlformats.org/drawingml/2006/picture">
                         <pic:nvPicPr>
-                          <pic:cNvPr id="1" name=""/>
+                          <pic:cNvPr id="61813755" name=""/>
+                          <pic:cNvPicPr/>
+                        </pic:nvPicPr>
+                        <pic:blipFill>
+                          <a:blip r:embed="rId13"/>
+                          <a:stretch>
+                            <a:fillRect/>
+                          </a:stretch>
+                        </pic:blipFill>
+                        <pic:spPr>
+                          <a:xfrm>
+                            <a:off x="0" y="0"/>
+                            <a:ext cx="5940425" cy="2764790"/>
+                          </a:xfrm>
+                          <a:prstGeom prst="rect">
+                            <a:avLst/>
+                          </a:prstGeom>
+                        </pic:spPr>
+                      </pic:pic>
+                    </a:graphicData>
+                  </a:graphic>
+                </wp:inline>
+              </w:drawing>
+            </w:r>
+          </w:p>
+          <w:p>
+            <w:pPr>
+              <w:rPr>
+                <w:rFonts w:ascii="Times New Roman" w:hAnsi="Times New Roman"/>
+              </w:rPr>
+            </w:pPr>
+          </w:p>
+          <w:p>
+            <w:pPr>
+              <w:rPr>
+                <w:rFonts w:ascii="Times New Roman" w:hAnsi="Times New Roman"/>
+                <w:lang w:val="en-US"/>
+              </w:rPr>
+            </w:pPr>
+          </w:p>
+          <w:p>
+            <w:pPr>
+              <w:rPr>
+                <w:rFonts w:ascii="Times New Roman" w:hAnsi="Times New Roman"/>
+                <w:lang w:val="en-US"/>
+              </w:rPr>
+            </w:pPr>
+          </w:p>
+          <w:p>
+            <w:pPr>
+              <w:rPr>
+                <w:rFonts w:ascii="Times New Roman" w:hAnsi="Times New Roman"/>
+                <w:lang w:val="en-US"/>
+              </w:rPr>
+            </w:pPr>
+          </w:p>
+          <w:p>
+            <w:pPr>
+              <w:rPr>
+                <w:rFonts w:ascii="Times New Roman" w:hAnsi="Times New Roman"/>
+                <w:lang w:val="en-US"/>
+              </w:rPr>
+            </w:pPr>
+          </w:p>
+          <w:p>
+            <w:pPr>
+              <w:rPr>
+                <w:rFonts w:ascii="Times New Roman" w:hAnsi="Times New Roman"/>
+              </w:rPr>
+            </w:pPr>
+            <w:r>
+              <w:rPr>
+                <w:rFonts w:ascii="Times New Roman" w:hAnsi="Times New Roman"/>
+              </w:rPr>
+              <w:t>Система уравнений:</w:t>
+            </w:r>
+            <w:r>
+              <w:rPr>
+                <w:rFonts w:ascii="Times New Roman" w:hAnsi="Times New Roman"/>
+              </w:rPr>
+              <w:br/>
+              <w:t>Выбираем систему из возможных вариантов</w:t>
+            </w:r>
+          </w:p>
+          <w:p>
+            <w:pPr>
+              <w:rPr>
+                <w:rFonts w:ascii="Times New Roman" w:hAnsi="Times New Roman"/>
+                <w:lang w:val="en-US" w:eastAsia="zh-CN" w:bidi="hi-IN"/>
+              </w:rPr>
+            </w:pPr>
+            <m:oMathPara>
+              <m:oMathParaPr>
+                <m:jc m:val="left"/>
+              </m:oMathParaPr>
+              <m:oMath>
+                <m:d>
+                  <m:dPr>
+                    <m:begChr m:val="{"/>
+                    <m:endChr m:val=""/>
+                    <m:ctrlPr>
+                      <w:rPr>
+                        <w:rFonts w:ascii="Cambria Math" w:eastAsia="Cambria Math" w:hAnsi="Cambria Math" w:cs="Cambria Math"/>
+                        <w:i/>
+                        <w:lang w:eastAsia="zh-CN" w:bidi="hi-IN"/>
+                      </w:rPr>
+                    </m:ctrlPr>
+                  </m:dPr>
+                  <m:e>
+                    <m:eqArr>
+                      <m:eqArrPr>
+                        <m:ctrlPr>
+                          <w:rPr>
+                            <w:rFonts w:ascii="Cambria Math" w:eastAsia="Cambria Math" w:hAnsi="Cambria Math" w:cs="Cambria Math"/>
+                            <w:i/>
+                            <w:lang w:eastAsia="zh-CN" w:bidi="hi-IN"/>
+                          </w:rPr>
+                        </m:ctrlPr>
+                      </m:eqArrPr>
+                      <m:e>
+                        <m:r>
+                          <w:rPr>
+                            <w:rFonts w:ascii="Cambria Math" w:eastAsia="Cambria Math" w:hAnsi="Cambria Math" w:cs="Cambria Math"/>
+                          </w:rPr>
+                          <m:t>0</m:t>
+                        </m:r>
+                        <m:r>
+                          <w:rPr>
+                            <w:rFonts w:ascii="Cambria Math" w:eastAsia="Cambria Math" w:hAnsi="Cambria Math" w:cs="Cambria Math"/>
+                            <w:lang w:val="en-US"/>
+                          </w:rPr>
+                          <m:t>.1</m:t>
+                        </m:r>
+                        <m:sSup>
+                          <m:sSupPr>
+                            <m:ctrlPr>
+                              <w:rPr>
+                                <w:rFonts w:ascii="Cambria Math" w:eastAsia="Cambria Math" w:hAnsi="Cambria Math" w:cs="Cambria Math"/>
+                                <w:i/>
+                                <w:lang w:val="en-US"/>
+                              </w:rPr>
+                            </m:ctrlPr>
+                          </m:sSupPr>
+                          <m:e>
+                            <m:r>
+                              <w:rPr>
+                                <w:rFonts w:ascii="Cambria Math" w:eastAsia="Cambria Math" w:hAnsi="Cambria Math" w:cs="Cambria Math"/>
+                                <w:lang w:val="en-US"/>
+                              </w:rPr>
+                              <m:t>x</m:t>
+                            </m:r>
+                          </m:e>
+                          <m:sup>
+                            <m:r>
+                              <w:rPr>
+                                <w:rFonts w:ascii="Cambria Math" w:eastAsia="Cambria Math" w:hAnsi="Cambria Math" w:cs="Cambria Math"/>
+                                <w:lang w:val="en-US"/>
+                              </w:rPr>
+                              <m:t>2</m:t>
+                            </m:r>
+                          </m:sup>
+                        </m:sSup>
+                        <m:r>
+                          <w:rPr>
+                            <w:rFonts w:ascii="Cambria Math" w:eastAsia="Cambria Math" w:hAnsi="Cambria Math" w:cs="Cambria Math"/>
+                            <w:lang w:val="en-US"/>
+                          </w:rPr>
+                          <m:t>+x+0.2</m:t>
+                        </m:r>
+                        <m:sSup>
+                          <m:sSupPr>
+                            <m:ctrlPr>
+                              <w:rPr>
+                                <w:rFonts w:ascii="Cambria Math" w:eastAsia="Cambria Math" w:hAnsi="Cambria Math" w:cs="Cambria Math"/>
+                                <w:i/>
+                                <w:lang w:val="en-US"/>
+                              </w:rPr>
+                            </m:ctrlPr>
+                          </m:sSupPr>
+                          <m:e>
+                            <m:r>
+                              <w:rPr>
+                                <w:rFonts w:ascii="Cambria Math" w:eastAsia="Cambria Math" w:hAnsi="Cambria Math" w:cs="Cambria Math"/>
+                                <w:lang w:val="en-US"/>
+                              </w:rPr>
+                              <m:t>y</m:t>
+                            </m:r>
+                          </m:e>
+                          <m:sup>
+                            <m:r>
+                              <w:rPr>
+                                <w:rFonts w:ascii="Cambria Math" w:eastAsia="Cambria Math" w:hAnsi="Cambria Math" w:cs="Cambria Math"/>
+                                <w:lang w:val="en-US"/>
+                              </w:rPr>
+                              <m:t>2</m:t>
+                            </m:r>
+                          </m:sup>
+                        </m:sSup>
+                        <m:r>
+                          <w:rPr>
+                            <w:rFonts w:ascii="Cambria Math" w:eastAsia="Cambria Math" w:hAnsi="Cambria Math" w:cs="Cambria Math"/>
+                            <w:lang w:val="en-US"/>
+                          </w:rPr>
+                          <m:t>-0.3</m:t>
+                        </m:r>
+                        <m:r>
+                          <w:rPr>
+                            <w:rFonts w:ascii="Cambria Math" w:eastAsia="Cambria Math" w:hAnsi="Cambria Math" w:cs="Cambria Math"/>
+                          </w:rPr>
+                          <m:t>=0</m:t>
+                        </m:r>
+                      </m:e>
+                      <m:e>
+                        <m:r>
+                          <w:rPr>
+                            <w:rFonts w:ascii="Cambria Math" w:eastAsia="Cambria Math" w:hAnsi="Cambria Math" w:cs="Cambria Math"/>
+                            <w:lang w:eastAsia="zh-CN" w:bidi="hi-IN"/>
+                          </w:rPr>
+                          <m:t>0</m:t>
+                        </m:r>
+                        <m:r>
+                          <w:rPr>
+                            <w:rFonts w:ascii="Cambria Math" w:eastAsia="Cambria Math" w:hAnsi="Cambria Math" w:cs="Cambria Math"/>
+                            <w:lang w:val="en-US" w:eastAsia="zh-CN" w:bidi="hi-IN"/>
+                          </w:rPr>
+                          <m:t>.2</m:t>
+                        </m:r>
+                        <m:sSup>
+                          <m:sSupPr>
+                            <m:ctrlPr>
+                              <w:rPr>
+                                <w:rFonts w:ascii="Cambria Math" w:eastAsia="Cambria Math" w:hAnsi="Cambria Math" w:cs="Cambria Math"/>
+                                <w:i/>
+                                <w:lang w:val="en-US" w:eastAsia="zh-CN" w:bidi="hi-IN"/>
+                              </w:rPr>
+                            </m:ctrlPr>
+                          </m:sSupPr>
+                          <m:e>
+                            <m:r>
+                              <w:rPr>
+                                <w:rFonts w:ascii="Cambria Math" w:eastAsia="Cambria Math" w:hAnsi="Cambria Math" w:cs="Cambria Math"/>
+                                <w:lang w:val="en-US" w:eastAsia="zh-CN" w:bidi="hi-IN"/>
+                              </w:rPr>
+                              <m:t>x</m:t>
+                            </m:r>
+                          </m:e>
+                          <m:sup>
+                            <m:r>
+                              <w:rPr>
+                                <w:rFonts w:ascii="Cambria Math" w:eastAsia="Cambria Math" w:hAnsi="Cambria Math" w:cs="Cambria Math"/>
+                                <w:lang w:val="en-US" w:eastAsia="zh-CN" w:bidi="hi-IN"/>
+                              </w:rPr>
+                              <m:t>2</m:t>
+                            </m:r>
+                          </m:sup>
+                        </m:sSup>
+                        <m:r>
+                          <w:rPr>
+                            <w:rFonts w:ascii="Cambria Math" w:eastAsia="Cambria Math" w:hAnsi="Cambria Math" w:cs="Cambria Math"/>
+                            <w:lang w:val="en-US" w:eastAsia="zh-CN" w:bidi="hi-IN"/>
+                          </w:rPr>
+                          <m:t>+y+0.1xy-0.7=0</m:t>
+                        </m:r>
+                      </m:e>
+                    </m:eqArr>
+                  </m:e>
+                </m:d>
+              </m:oMath>
+            </m:oMathPara>
+          </w:p>
+          <w:p>
+            <w:pPr>
+              <w:rPr>
+                <w:rFonts w:ascii="Times New Roman" w:hAnsi="Times New Roman"/>
+                <w:lang w:val="en-US" w:eastAsia="zh-CN" w:bidi="hi-IN"/>
+              </w:rPr>
+            </w:pPr>
+          </w:p>
+          <w:p>
+            <w:pPr>
+              <w:rPr>
+                <w:rFonts w:ascii="Times New Roman" w:hAnsi="Times New Roman"/>
+                <w:lang w:val="en-US"/>
+              </w:rPr>
+            </w:pPr>
+            <w:r>
+              <w:rPr>
+                <w:rFonts w:ascii="Times New Roman" w:hAnsi="Times New Roman"/>
+              </w:rPr>
+              <w:t>Вводим начальное приближение начальное приближение в соответствующие поля:</w:t>
+            </w:r>
+            <w:r>
+              <w:rPr>
+                <w:rFonts w:ascii="Times New Roman" w:hAnsi="Times New Roman"/>
+              </w:rPr>
+              <w:br/>
+            </w:r>
+            <m:oMathPara>
+              <m:oMathParaPr>
+                <m:jc m:val="left"/>
+              </m:oMathParaPr>
+              <m:oMath>
+                <m:d>
+                  <m:dPr>
+                    <m:ctrlPr>
+                      <w:rPr>
+                        <w:rFonts w:ascii="Cambria Math" w:hAnsi="Cambria Math"/>
+                        <w:i/>
+                        <w:lang w:val="en-US"/>
+                      </w:rPr>
+                    </m:ctrlPr>
+                  </m:dPr>
+                  <m:e>
+                    <m:sSub>
+                      <m:sSubPr>
+                        <m:ctrlPr>
+                          <w:rPr>
+                            <w:rFonts w:ascii="Cambria Math" w:hAnsi="Cambria Math"/>
+                            <w:i/>
+                            <w:lang w:val="en-US"/>
+                          </w:rPr>
+                        </m:ctrlPr>
+                      </m:sSubPr>
+                      <m:e>
+                        <m:r>
+                          <w:rPr>
+                            <w:rFonts w:ascii="Cambria Math" w:hAnsi="Cambria Math"/>
+                            <w:lang w:val="en-US"/>
+                          </w:rPr>
+                          <m:t>x</m:t>
+                        </m:r>
+                      </m:e>
+                      <m:sub>
+                        <m:r>
+                          <w:rPr>
+                            <w:rFonts w:ascii="Cambria Math" w:hAnsi="Cambria Math"/>
+                            <w:lang w:val="en-US"/>
+                          </w:rPr>
+                          <m:t>0</m:t>
+                        </m:r>
+                      </m:sub>
+                    </m:sSub>
+                    <m:r>
+                      <w:rPr>
+                        <w:rFonts w:ascii="Cambria Math" w:hAnsi="Cambria Math"/>
+                        <w:lang w:val="en-US"/>
+                      </w:rPr>
+                      <m:t>,</m:t>
+                    </m:r>
+                    <m:sSub>
+                      <m:sSubPr>
+                        <m:ctrlPr>
+                          <w:rPr>
+                            <w:rFonts w:ascii="Cambria Math" w:hAnsi="Cambria Math"/>
+                            <w:i/>
+                            <w:lang w:val="en-US"/>
+                          </w:rPr>
+                        </m:ctrlPr>
+                      </m:sSubPr>
+                      <m:e>
+                        <m:r>
+                          <w:rPr>
+                            <w:rFonts w:ascii="Cambria Math" w:hAnsi="Cambria Math"/>
+                            <w:lang w:val="en-US"/>
+                          </w:rPr>
+                          <m:t>y</m:t>
+                        </m:r>
+                      </m:e>
+                      <m:sub>
+                        <m:r>
+                          <w:rPr>
+                            <w:rFonts w:ascii="Cambria Math" w:hAnsi="Cambria Math"/>
+                            <w:lang w:val="en-US"/>
+                          </w:rPr>
+                          <m:t>0</m:t>
+                        </m:r>
+                      </m:sub>
+                    </m:sSub>
+                  </m:e>
+                </m:d>
+                <m:r>
+                  <w:rPr>
+                    <w:rFonts w:ascii="Cambria Math" w:hAnsi="Cambria Math"/>
+                    <w:lang w:val="en-US"/>
+                  </w:rPr>
+                  <m:t>=</m:t>
+                </m:r>
+                <m:d>
+                  <m:dPr>
+                    <m:ctrlPr>
+                      <w:rPr>
+                        <w:rFonts w:ascii="Cambria Math" w:hAnsi="Cambria Math"/>
+                        <w:i/>
+                        <w:lang w:val="en-US"/>
+                      </w:rPr>
+                    </m:ctrlPr>
+                  </m:dPr>
+                  <m:e>
+                    <m:r>
+                      <w:rPr>
+                        <w:rFonts w:ascii="Cambria Math" w:hAnsi="Cambria Math"/>
+                        <w:lang w:val="en-US"/>
+                      </w:rPr>
+                      <m:t>1,1</m:t>
+                    </m:r>
+                  </m:e>
+                </m:d>
+              </m:oMath>
+            </m:oMathPara>
+          </w:p>
+          <w:p>
+            <w:pPr>
+              <w:rPr>
+                <w:rFonts w:ascii="Times New Roman" w:hAnsi="Times New Roman"/>
+              </w:rPr>
+            </w:pPr>
+            <w:r>
+              <w:rPr>
+                <w:rFonts w:ascii="Times New Roman" w:hAnsi="Times New Roman"/>
+              </w:rPr>
+              <w:t xml:space="preserve">Вводим желаемую точность </w:t>
+            </w:r>
+          </w:p>
+          <w:p>
+            <w:pPr>
+              <w:rPr>
+                <w:rFonts w:ascii="Times New Roman" w:hAnsi="Times New Roman"/>
+              </w:rPr>
+            </w:pPr>
+            <w:r>
+              <w:rPr>
+                <w:rFonts w:ascii="Times New Roman" w:hAnsi="Times New Roman"/>
+              </w:rPr>
+              <w:t>Нажимаем на кнопку Найти решение</w:t>
+            </w:r>
+          </w:p>
+          <w:p>
+            <w:pPr>
+              <w:rPr>
+                <w:rFonts w:ascii="Times New Roman" w:hAnsi="Times New Roman"/>
+              </w:rPr>
+            </w:pPr>
+            <w:r>
+              <w:rPr>
+                <w:rFonts w:ascii="Times New Roman" w:hAnsi="Times New Roman"/>
+              </w:rPr>
+              <w:drawing>
+                <wp:inline distT="0" distB="0" distL="0" distR="0" wp14:anchorId="32E6B10E" wp14:editId="57234086">
+                  <wp:extent cx="5940425" cy="3098165"/>
+                  <wp:effectExtent l="0" t="0" r="3175" b="6985"/>
+                  <wp:docPr id="2067262637" name="Рисунок 1"/>
+                  <wp:cNvGraphicFramePr>
+                    <a:graphicFrameLocks xmlns:a="http://schemas.openxmlformats.org/drawingml/2006/main" noChangeAspect="1"/>
+                  </wp:cNvGraphicFramePr>
+                  <a:graphic xmlns:a="http://schemas.openxmlformats.org/drawingml/2006/main">
+                    <a:graphicData uri="http://schemas.openxmlformats.org/drawingml/2006/picture">
+                      <pic:pic xmlns:pic="http://schemas.openxmlformats.org/drawingml/2006/picture">
+                        <pic:nvPicPr>
+                          <pic:cNvPr id="2067262637" name=""/>
                           <pic:cNvPicPr/>
                         </pic:nvPicPr>
                         <pic:blipFill>
@@ -14604,7 +19572,7 @@
                         <pic:spPr>
                           <a:xfrm>
                             <a:off x="0" y="0"/>
-                            <a:ext cx="3276667" cy="2804519"/>
+                            <a:ext cx="5940425" cy="3098165"/>
                           </a:xfrm>
                           <a:prstGeom prst="rect">
                             <a:avLst/>
@@ -14617,1381 +19585,6 @@
               </w:drawing>
             </w:r>
           </w:p>
-          <w:p>
-            <w:pPr>
-              <w:rPr>
-                <w:rFonts w:ascii="Times New Roman" w:hAnsi="Times New Roman"/>
-              </w:rPr>
-            </w:pPr>
-          </w:p>
-        </w:tc>
-      </w:tr>
-      <w:tr>
-        <w:tc>
-          <w:tcPr>
-            <w:tcW w:w="9345" w:type="dxa"/>
-          </w:tcPr>
-          <w:p>
-            <w:pPr>
-              <w:rPr>
-                <w:rFonts w:ascii="Times New Roman" w:hAnsi="Times New Roman"/>
-              </w:rPr>
-            </w:pPr>
-            <w:r>
-              <w:rPr>
-                <w:rFonts w:ascii="Times New Roman" w:hAnsi="Times New Roman"/>
-              </w:rPr>
-              <w:lastRenderedPageBreak/>
-              <w:t>Выберите тип программы:</w:t>
-            </w:r>
-          </w:p>
-          <w:p>
-            <w:pPr>
-              <w:rPr>
-                <w:rFonts w:ascii="Times New Roman" w:hAnsi="Times New Roman"/>
-              </w:rPr>
-            </w:pPr>
-            <w:r>
-              <w:rPr>
-                <w:rFonts w:ascii="Times New Roman" w:hAnsi="Times New Roman"/>
-              </w:rPr>
-              <w:t>1: Нелинейное уравнение</w:t>
-            </w:r>
-          </w:p>
-          <w:p>
-            <w:pPr>
-              <w:rPr>
-                <w:rFonts w:ascii="Times New Roman" w:hAnsi="Times New Roman"/>
-              </w:rPr>
-            </w:pPr>
-            <w:r>
-              <w:rPr>
-                <w:rFonts w:ascii="Times New Roman" w:hAnsi="Times New Roman"/>
-              </w:rPr>
-              <w:t>2: Система нелинейных уравнений</w:t>
-            </w:r>
-          </w:p>
-          <w:p>
-            <w:pPr>
-              <w:rPr>
-                <w:rFonts w:ascii="Times New Roman" w:hAnsi="Times New Roman"/>
-              </w:rPr>
-            </w:pPr>
-            <w:r>
-              <w:rPr>
-                <w:rFonts w:ascii="Times New Roman" w:hAnsi="Times New Roman"/>
-              </w:rPr>
-              <w:t>3: Выход</w:t>
-            </w:r>
-          </w:p>
-          <w:p>
-            <w:pPr>
-              <w:rPr>
-                <w:rFonts w:ascii="Times New Roman" w:hAnsi="Times New Roman"/>
-              </w:rPr>
-            </w:pPr>
-            <w:r>
-              <w:rPr>
-                <w:rFonts w:ascii="Times New Roman" w:hAnsi="Times New Roman"/>
-              </w:rPr>
-              <w:t>Введите номер типа: 2</w:t>
-            </w:r>
-          </w:p>
-          <w:p>
-            <w:pPr>
-              <w:rPr>
-                <w:rFonts w:ascii="Times New Roman" w:hAnsi="Times New Roman"/>
-              </w:rPr>
-            </w:pPr>
-            <w:r>
-              <w:rPr>
-                <w:rFonts w:ascii="Times New Roman" w:hAnsi="Times New Roman"/>
-              </w:rPr>
-              <w:t>Выберите систему уравнений:</w:t>
-            </w:r>
-          </w:p>
-          <w:p>
-            <w:pPr>
-              <w:rPr>
-                <w:rFonts w:ascii="Times New Roman" w:hAnsi="Times New Roman"/>
-              </w:rPr>
-            </w:pPr>
-            <w:r>
-              <w:rPr>
-                <w:rFonts w:ascii="Times New Roman" w:hAnsi="Times New Roman"/>
-              </w:rPr>
-              <w:t>1: x^2 + y^2 - 1, x^2 - y - 0.5</w:t>
-            </w:r>
-          </w:p>
-          <w:p>
-            <w:pPr>
-              <w:rPr>
-                <w:rFonts w:ascii="Times New Roman" w:hAnsi="Times New Roman"/>
-              </w:rPr>
-            </w:pPr>
-            <w:r>
-              <w:rPr>
-                <w:rFonts w:ascii="Times New Roman" w:hAnsi="Times New Roman"/>
-              </w:rPr>
-              <w:t>Введите номер системы: 1</w:t>
-            </w:r>
-          </w:p>
-          <w:p>
-            <w:pPr>
-              <w:rPr>
-                <w:rFonts w:ascii="Times New Roman" w:hAnsi="Times New Roman"/>
-              </w:rPr>
-            </w:pPr>
-            <w:r>
-              <w:rPr>
-                <w:rFonts w:ascii="Times New Roman" w:hAnsi="Times New Roman"/>
-              </w:rPr>
-              <w:t>Введите начальные приближения x0, y0: 0 0</w:t>
-            </w:r>
-          </w:p>
-          <w:p>
-            <w:pPr>
-              <w:rPr>
-                <w:rFonts w:ascii="Times New Roman" w:hAnsi="Times New Roman"/>
-              </w:rPr>
-            </w:pPr>
-            <w:r>
-              <w:rPr>
-                <w:rFonts w:ascii="Times New Roman" w:hAnsi="Times New Roman"/>
-              </w:rPr>
-              <w:t>Введите погрешность вычисления: 0.01</w:t>
-            </w:r>
-          </w:p>
-          <w:p>
-            <w:pPr>
-              <w:rPr>
-                <w:rFonts w:ascii="Times New Roman" w:hAnsi="Times New Roman"/>
-              </w:rPr>
-            </w:pPr>
-            <w:r>
-              <w:rPr>
-                <w:rFonts w:ascii="Times New Roman" w:hAnsi="Times New Roman"/>
-              </w:rPr>
-              <w:t xml:space="preserve">0. x1=1.0, x2=-0.5, </w:t>
-            </w:r>
-            <w:proofErr w:type="spellStart"/>
-            <w:r>
-              <w:rPr>
-                <w:rFonts w:ascii="Times New Roman" w:hAnsi="Times New Roman"/>
-              </w:rPr>
-              <w:t>xnext</w:t>
-            </w:r>
-            <w:proofErr w:type="spellEnd"/>
-            <w:proofErr w:type="gramStart"/>
-            <w:r>
-              <w:rPr>
-                <w:rFonts w:ascii="Times New Roman" w:hAnsi="Times New Roman"/>
-              </w:rPr>
-              <w:t>=(</w:t>
-            </w:r>
-            <w:proofErr w:type="gramEnd"/>
-            <w:r>
-              <w:rPr>
-                <w:rFonts w:ascii="Times New Roman" w:hAnsi="Times New Roman"/>
-              </w:rPr>
-              <w:t xml:space="preserve">1.0, -0.5), |xk+1 - </w:t>
-            </w:r>
-            <w:proofErr w:type="spellStart"/>
-            <w:r>
-              <w:rPr>
-                <w:rFonts w:ascii="Times New Roman" w:hAnsi="Times New Roman"/>
-              </w:rPr>
-              <w:t>xk</w:t>
-            </w:r>
-            <w:proofErr w:type="spellEnd"/>
-            <w:r>
-              <w:rPr>
-                <w:rFonts w:ascii="Times New Roman" w:hAnsi="Times New Roman"/>
-              </w:rPr>
-              <w:t>|=1.118033988749895</w:t>
-            </w:r>
-          </w:p>
-          <w:p>
-            <w:pPr>
-              <w:rPr>
-                <w:rFonts w:ascii="Times New Roman" w:hAnsi="Times New Roman"/>
-              </w:rPr>
-            </w:pPr>
-            <w:r>
-              <w:rPr>
-                <w:rFonts w:ascii="Times New Roman" w:hAnsi="Times New Roman"/>
-              </w:rPr>
-              <w:t xml:space="preserve">1. x1=0.8660254037844386, x2=0.5, </w:t>
-            </w:r>
-            <w:proofErr w:type="spellStart"/>
-            <w:r>
-              <w:rPr>
-                <w:rFonts w:ascii="Times New Roman" w:hAnsi="Times New Roman"/>
-              </w:rPr>
-              <w:t>xnext</w:t>
-            </w:r>
-            <w:proofErr w:type="spellEnd"/>
-            <w:proofErr w:type="gramStart"/>
-            <w:r>
-              <w:rPr>
-                <w:rFonts w:ascii="Times New Roman" w:hAnsi="Times New Roman"/>
-              </w:rPr>
-              <w:t>=(</w:t>
-            </w:r>
-            <w:proofErr w:type="gramEnd"/>
-            <w:r>
-              <w:rPr>
-                <w:rFonts w:ascii="Times New Roman" w:hAnsi="Times New Roman"/>
-              </w:rPr>
-              <w:t xml:space="preserve">0.8660254037844386, 0.5), |xk+1 - </w:t>
-            </w:r>
-            <w:proofErr w:type="spellStart"/>
-            <w:r>
-              <w:rPr>
-                <w:rFonts w:ascii="Times New Roman" w:hAnsi="Times New Roman"/>
-              </w:rPr>
-              <w:t>xk</w:t>
-            </w:r>
-            <w:proofErr w:type="spellEnd"/>
-            <w:r>
-              <w:rPr>
-                <w:rFonts w:ascii="Times New Roman" w:hAnsi="Times New Roman"/>
-              </w:rPr>
-              <w:t>|=1.0089346819448337</w:t>
-            </w:r>
-          </w:p>
-          <w:p>
-            <w:pPr>
-              <w:rPr>
-                <w:rFonts w:ascii="Times New Roman" w:hAnsi="Times New Roman"/>
-              </w:rPr>
-            </w:pPr>
-            <w:r>
-              <w:rPr>
-                <w:rFonts w:ascii="Times New Roman" w:hAnsi="Times New Roman"/>
-              </w:rPr>
-              <w:t xml:space="preserve">2. x1=0.8660254037844386, x2=0.2499999999999999, </w:t>
-            </w:r>
-            <w:proofErr w:type="spellStart"/>
-            <w:r>
-              <w:rPr>
-                <w:rFonts w:ascii="Times New Roman" w:hAnsi="Times New Roman"/>
-              </w:rPr>
-              <w:t>xnext</w:t>
-            </w:r>
-            <w:proofErr w:type="spellEnd"/>
-            <w:proofErr w:type="gramStart"/>
-            <w:r>
-              <w:rPr>
-                <w:rFonts w:ascii="Times New Roman" w:hAnsi="Times New Roman"/>
-              </w:rPr>
-              <w:t>=(</w:t>
-            </w:r>
-            <w:proofErr w:type="gramEnd"/>
-            <w:r>
-              <w:rPr>
-                <w:rFonts w:ascii="Times New Roman" w:hAnsi="Times New Roman"/>
-              </w:rPr>
-              <w:t xml:space="preserve">0.8660254037844386, 0.2499999999999999), |xk+1 - </w:t>
-            </w:r>
-            <w:proofErr w:type="spellStart"/>
-            <w:r>
-              <w:rPr>
-                <w:rFonts w:ascii="Times New Roman" w:hAnsi="Times New Roman"/>
-              </w:rPr>
-              <w:t>xk</w:t>
-            </w:r>
-            <w:proofErr w:type="spellEnd"/>
-            <w:r>
-              <w:rPr>
-                <w:rFonts w:ascii="Times New Roman" w:hAnsi="Times New Roman"/>
-              </w:rPr>
-              <w:t>|=0.2500000000000001</w:t>
-            </w:r>
-          </w:p>
-          <w:p>
-            <w:pPr>
-              <w:rPr>
-                <w:rFonts w:ascii="Times New Roman" w:hAnsi="Times New Roman"/>
-              </w:rPr>
-            </w:pPr>
-            <w:r>
-              <w:rPr>
-                <w:rFonts w:ascii="Times New Roman" w:hAnsi="Times New Roman"/>
-              </w:rPr>
-              <w:lastRenderedPageBreak/>
-              <w:t xml:space="preserve">3. x1=0.9682458365518543, x2=0.2499999999999999, </w:t>
-            </w:r>
-            <w:proofErr w:type="spellStart"/>
-            <w:r>
-              <w:rPr>
-                <w:rFonts w:ascii="Times New Roman" w:hAnsi="Times New Roman"/>
-              </w:rPr>
-              <w:t>xnext</w:t>
-            </w:r>
-            <w:proofErr w:type="spellEnd"/>
-            <w:proofErr w:type="gramStart"/>
-            <w:r>
-              <w:rPr>
-                <w:rFonts w:ascii="Times New Roman" w:hAnsi="Times New Roman"/>
-              </w:rPr>
-              <w:t>=(</w:t>
-            </w:r>
-            <w:proofErr w:type="gramEnd"/>
-            <w:r>
-              <w:rPr>
-                <w:rFonts w:ascii="Times New Roman" w:hAnsi="Times New Roman"/>
-              </w:rPr>
-              <w:t xml:space="preserve">0.9682458365518543, 0.2499999999999999), |xk+1 - </w:t>
-            </w:r>
-            <w:proofErr w:type="spellStart"/>
-            <w:r>
-              <w:rPr>
-                <w:rFonts w:ascii="Times New Roman" w:hAnsi="Times New Roman"/>
-              </w:rPr>
-              <w:t>xk</w:t>
-            </w:r>
-            <w:proofErr w:type="spellEnd"/>
-            <w:r>
-              <w:rPr>
-                <w:rFonts w:ascii="Times New Roman" w:hAnsi="Times New Roman"/>
-              </w:rPr>
-              <w:t>|=0.10222043276741566</w:t>
-            </w:r>
-          </w:p>
-          <w:p>
-            <w:pPr>
-              <w:rPr>
-                <w:rFonts w:ascii="Times New Roman" w:hAnsi="Times New Roman"/>
-              </w:rPr>
-            </w:pPr>
-            <w:r>
-              <w:rPr>
-                <w:rFonts w:ascii="Times New Roman" w:hAnsi="Times New Roman"/>
-              </w:rPr>
-              <w:t xml:space="preserve">4. x1=0.9682458365518543, x2=0.4375000000000001, </w:t>
-            </w:r>
-            <w:proofErr w:type="spellStart"/>
-            <w:r>
-              <w:rPr>
-                <w:rFonts w:ascii="Times New Roman" w:hAnsi="Times New Roman"/>
-              </w:rPr>
-              <w:t>xnext</w:t>
-            </w:r>
-            <w:proofErr w:type="spellEnd"/>
-            <w:proofErr w:type="gramStart"/>
-            <w:r>
-              <w:rPr>
-                <w:rFonts w:ascii="Times New Roman" w:hAnsi="Times New Roman"/>
-              </w:rPr>
-              <w:t>=(</w:t>
-            </w:r>
-            <w:proofErr w:type="gramEnd"/>
-            <w:r>
-              <w:rPr>
-                <w:rFonts w:ascii="Times New Roman" w:hAnsi="Times New Roman"/>
-              </w:rPr>
-              <w:t xml:space="preserve">0.9682458365518543, 0.4375000000000001), |xk+1 - </w:t>
-            </w:r>
-            <w:proofErr w:type="spellStart"/>
-            <w:r>
-              <w:rPr>
-                <w:rFonts w:ascii="Times New Roman" w:hAnsi="Times New Roman"/>
-              </w:rPr>
-              <w:t>xk</w:t>
-            </w:r>
-            <w:proofErr w:type="spellEnd"/>
-            <w:r>
-              <w:rPr>
-                <w:rFonts w:ascii="Times New Roman" w:hAnsi="Times New Roman"/>
-              </w:rPr>
-              <w:t>|=0.18750000000000022</w:t>
-            </w:r>
-          </w:p>
-          <w:p>
-            <w:pPr>
-              <w:rPr>
-                <w:rFonts w:ascii="Times New Roman" w:hAnsi="Times New Roman"/>
-              </w:rPr>
-            </w:pPr>
-            <w:r>
-              <w:rPr>
-                <w:rFonts w:ascii="Times New Roman" w:hAnsi="Times New Roman"/>
-              </w:rPr>
-              <w:t xml:space="preserve">5. x1=0.8992184106211348, x2=0.4375000000000001, </w:t>
-            </w:r>
-            <w:proofErr w:type="spellStart"/>
-            <w:r>
-              <w:rPr>
-                <w:rFonts w:ascii="Times New Roman" w:hAnsi="Times New Roman"/>
-              </w:rPr>
-              <w:t>xnext</w:t>
-            </w:r>
-            <w:proofErr w:type="spellEnd"/>
-            <w:proofErr w:type="gramStart"/>
-            <w:r>
-              <w:rPr>
-                <w:rFonts w:ascii="Times New Roman" w:hAnsi="Times New Roman"/>
-              </w:rPr>
-              <w:t>=(</w:t>
-            </w:r>
-            <w:proofErr w:type="gramEnd"/>
-            <w:r>
-              <w:rPr>
-                <w:rFonts w:ascii="Times New Roman" w:hAnsi="Times New Roman"/>
-              </w:rPr>
-              <w:t xml:space="preserve">0.8992184106211348, 0.4375000000000001), |xk+1 - </w:t>
-            </w:r>
-            <w:proofErr w:type="spellStart"/>
-            <w:r>
-              <w:rPr>
-                <w:rFonts w:ascii="Times New Roman" w:hAnsi="Times New Roman"/>
-              </w:rPr>
-              <w:t>xk</w:t>
-            </w:r>
-            <w:proofErr w:type="spellEnd"/>
-            <w:r>
-              <w:rPr>
-                <w:rFonts w:ascii="Times New Roman" w:hAnsi="Times New Roman"/>
-              </w:rPr>
-              <w:t>|=0.06902742593071942</w:t>
-            </w:r>
-          </w:p>
-          <w:p>
-            <w:pPr>
-              <w:rPr>
-                <w:rFonts w:ascii="Times New Roman" w:hAnsi="Times New Roman"/>
-              </w:rPr>
-            </w:pPr>
-            <w:r>
-              <w:rPr>
-                <w:rFonts w:ascii="Times New Roman" w:hAnsi="Times New Roman"/>
-              </w:rPr>
-              <w:t xml:space="preserve">6. x1=0.8992184106211348, x2=0.3085937499999999, </w:t>
-            </w:r>
-            <w:proofErr w:type="spellStart"/>
-            <w:r>
-              <w:rPr>
-                <w:rFonts w:ascii="Times New Roman" w:hAnsi="Times New Roman"/>
-              </w:rPr>
-              <w:t>xnext</w:t>
-            </w:r>
-            <w:proofErr w:type="spellEnd"/>
-            <w:proofErr w:type="gramStart"/>
-            <w:r>
-              <w:rPr>
-                <w:rFonts w:ascii="Times New Roman" w:hAnsi="Times New Roman"/>
-              </w:rPr>
-              <w:t>=(</w:t>
-            </w:r>
-            <w:proofErr w:type="gramEnd"/>
-            <w:r>
-              <w:rPr>
-                <w:rFonts w:ascii="Times New Roman" w:hAnsi="Times New Roman"/>
-              </w:rPr>
-              <w:t xml:space="preserve">0.8992184106211348, 0.3085937499999999), |xk+1 - </w:t>
-            </w:r>
-            <w:proofErr w:type="spellStart"/>
-            <w:r>
-              <w:rPr>
-                <w:rFonts w:ascii="Times New Roman" w:hAnsi="Times New Roman"/>
-              </w:rPr>
-              <w:t>xk</w:t>
-            </w:r>
-            <w:proofErr w:type="spellEnd"/>
-            <w:r>
-              <w:rPr>
-                <w:rFonts w:ascii="Times New Roman" w:hAnsi="Times New Roman"/>
-              </w:rPr>
-              <w:t>|=0.12890625000000022</w:t>
-            </w:r>
-          </w:p>
-          <w:p>
-            <w:pPr>
-              <w:rPr>
-                <w:rFonts w:ascii="Times New Roman" w:hAnsi="Times New Roman"/>
-              </w:rPr>
-            </w:pPr>
-            <w:r>
-              <w:rPr>
-                <w:rFonts w:ascii="Times New Roman" w:hAnsi="Times New Roman"/>
-              </w:rPr>
-              <w:t xml:space="preserve">7. x1=0.9511939326241193, x2=0.3085937499999999, </w:t>
-            </w:r>
-            <w:proofErr w:type="spellStart"/>
-            <w:r>
-              <w:rPr>
-                <w:rFonts w:ascii="Times New Roman" w:hAnsi="Times New Roman"/>
-              </w:rPr>
-              <w:t>xnext</w:t>
-            </w:r>
-            <w:proofErr w:type="spellEnd"/>
-            <w:proofErr w:type="gramStart"/>
-            <w:r>
-              <w:rPr>
-                <w:rFonts w:ascii="Times New Roman" w:hAnsi="Times New Roman"/>
-              </w:rPr>
-              <w:t>=(</w:t>
-            </w:r>
-            <w:proofErr w:type="gramEnd"/>
-            <w:r>
-              <w:rPr>
-                <w:rFonts w:ascii="Times New Roman" w:hAnsi="Times New Roman"/>
-              </w:rPr>
-              <w:t xml:space="preserve">0.9511939326241193, 0.3085937499999999), |xk+1 - </w:t>
-            </w:r>
-            <w:proofErr w:type="spellStart"/>
-            <w:r>
-              <w:rPr>
-                <w:rFonts w:ascii="Times New Roman" w:hAnsi="Times New Roman"/>
-              </w:rPr>
-              <w:t>xk</w:t>
-            </w:r>
-            <w:proofErr w:type="spellEnd"/>
-            <w:r>
-              <w:rPr>
-                <w:rFonts w:ascii="Times New Roman" w:hAnsi="Times New Roman"/>
-              </w:rPr>
-              <w:t>|=0.0519755220029845</w:t>
-            </w:r>
-          </w:p>
-          <w:p>
-            <w:pPr>
-              <w:rPr>
-                <w:rFonts w:ascii="Times New Roman" w:hAnsi="Times New Roman"/>
-              </w:rPr>
-            </w:pPr>
-            <w:r>
-              <w:rPr>
-                <w:rFonts w:ascii="Times New Roman" w:hAnsi="Times New Roman"/>
-              </w:rPr>
-              <w:t xml:space="preserve">8. x1=0.9511939326241193, x2=0.4047698974609377, </w:t>
-            </w:r>
-            <w:proofErr w:type="spellStart"/>
-            <w:r>
-              <w:rPr>
-                <w:rFonts w:ascii="Times New Roman" w:hAnsi="Times New Roman"/>
-              </w:rPr>
-              <w:t>xnext</w:t>
-            </w:r>
-            <w:proofErr w:type="spellEnd"/>
-            <w:proofErr w:type="gramStart"/>
-            <w:r>
-              <w:rPr>
-                <w:rFonts w:ascii="Times New Roman" w:hAnsi="Times New Roman"/>
-              </w:rPr>
-              <w:t>=(</w:t>
-            </w:r>
-            <w:proofErr w:type="gramEnd"/>
-            <w:r>
-              <w:rPr>
-                <w:rFonts w:ascii="Times New Roman" w:hAnsi="Times New Roman"/>
-              </w:rPr>
-              <w:t xml:space="preserve">0.9511939326241193, 0.4047698974609377), |xk+1 - </w:t>
-            </w:r>
-            <w:proofErr w:type="spellStart"/>
-            <w:r>
-              <w:rPr>
-                <w:rFonts w:ascii="Times New Roman" w:hAnsi="Times New Roman"/>
-              </w:rPr>
-              <w:t>xk</w:t>
-            </w:r>
-            <w:proofErr w:type="spellEnd"/>
-            <w:r>
-              <w:rPr>
-                <w:rFonts w:ascii="Times New Roman" w:hAnsi="Times New Roman"/>
-              </w:rPr>
-              <w:t>|=0.09617614746093783</w:t>
-            </w:r>
-          </w:p>
-          <w:p>
-            <w:pPr>
-              <w:rPr>
-                <w:rFonts w:ascii="Times New Roman" w:hAnsi="Times New Roman"/>
-              </w:rPr>
-            </w:pPr>
-            <w:r>
-              <w:rPr>
-                <w:rFonts w:ascii="Times New Roman" w:hAnsi="Times New Roman"/>
-              </w:rPr>
-              <w:t xml:space="preserve">9. x1=0.9144185748930639, x2=0.4047698974609377, </w:t>
-            </w:r>
-            <w:proofErr w:type="spellStart"/>
-            <w:r>
-              <w:rPr>
-                <w:rFonts w:ascii="Times New Roman" w:hAnsi="Times New Roman"/>
-              </w:rPr>
-              <w:t>xnext</w:t>
-            </w:r>
-            <w:proofErr w:type="spellEnd"/>
-            <w:proofErr w:type="gramStart"/>
-            <w:r>
-              <w:rPr>
-                <w:rFonts w:ascii="Times New Roman" w:hAnsi="Times New Roman"/>
-              </w:rPr>
-              <w:t>=(</w:t>
-            </w:r>
-            <w:proofErr w:type="gramEnd"/>
-            <w:r>
-              <w:rPr>
-                <w:rFonts w:ascii="Times New Roman" w:hAnsi="Times New Roman"/>
-              </w:rPr>
-              <w:t xml:space="preserve">0.9144185748930639, 0.4047698974609377), |xk+1 - </w:t>
-            </w:r>
-            <w:proofErr w:type="spellStart"/>
-            <w:r>
-              <w:rPr>
-                <w:rFonts w:ascii="Times New Roman" w:hAnsi="Times New Roman"/>
-              </w:rPr>
-              <w:t>xk</w:t>
-            </w:r>
-            <w:proofErr w:type="spellEnd"/>
-            <w:r>
-              <w:rPr>
-                <w:rFonts w:ascii="Times New Roman" w:hAnsi="Times New Roman"/>
-              </w:rPr>
-              <w:t>|=0.03677535773105545</w:t>
-            </w:r>
-          </w:p>
-          <w:p>
-            <w:pPr>
-              <w:rPr>
-                <w:rFonts w:ascii="Times New Roman" w:hAnsi="Times New Roman"/>
-              </w:rPr>
-            </w:pPr>
-            <w:r>
-              <w:rPr>
-                <w:rFonts w:ascii="Times New Roman" w:hAnsi="Times New Roman"/>
-              </w:rPr>
-              <w:t xml:space="preserve">10. x1=0.9144185748930639, x2=0.3361613301094619, </w:t>
-            </w:r>
-            <w:proofErr w:type="spellStart"/>
-            <w:r>
-              <w:rPr>
-                <w:rFonts w:ascii="Times New Roman" w:hAnsi="Times New Roman"/>
-              </w:rPr>
-              <w:t>xnext</w:t>
-            </w:r>
-            <w:proofErr w:type="spellEnd"/>
-            <w:proofErr w:type="gramStart"/>
-            <w:r>
-              <w:rPr>
-                <w:rFonts w:ascii="Times New Roman" w:hAnsi="Times New Roman"/>
-              </w:rPr>
-              <w:t>=(</w:t>
-            </w:r>
-            <w:proofErr w:type="gramEnd"/>
-            <w:r>
-              <w:rPr>
-                <w:rFonts w:ascii="Times New Roman" w:hAnsi="Times New Roman"/>
-              </w:rPr>
-              <w:t xml:space="preserve">0.9144185748930639, 0.3361613301094619), |xk+1 - </w:t>
-            </w:r>
-            <w:proofErr w:type="spellStart"/>
-            <w:r>
-              <w:rPr>
-                <w:rFonts w:ascii="Times New Roman" w:hAnsi="Times New Roman"/>
-              </w:rPr>
-              <w:t>xk</w:t>
-            </w:r>
-            <w:proofErr w:type="spellEnd"/>
-            <w:r>
-              <w:rPr>
-                <w:rFonts w:ascii="Times New Roman" w:hAnsi="Times New Roman"/>
-              </w:rPr>
-              <w:t>|=0.0686085673514758</w:t>
-            </w:r>
-          </w:p>
-          <w:p>
-            <w:pPr>
-              <w:rPr>
-                <w:rFonts w:ascii="Times New Roman" w:hAnsi="Times New Roman"/>
-              </w:rPr>
-            </w:pPr>
-            <w:r>
-              <w:rPr>
-                <w:rFonts w:ascii="Times New Roman" w:hAnsi="Times New Roman"/>
-              </w:rPr>
-              <w:t xml:space="preserve">11. x1=0.9418044171371449, x2=0.3361613301094619, </w:t>
-            </w:r>
-            <w:proofErr w:type="spellStart"/>
-            <w:r>
-              <w:rPr>
-                <w:rFonts w:ascii="Times New Roman" w:hAnsi="Times New Roman"/>
-              </w:rPr>
-              <w:t>xnext</w:t>
-            </w:r>
-            <w:proofErr w:type="spellEnd"/>
-            <w:proofErr w:type="gramStart"/>
-            <w:r>
-              <w:rPr>
-                <w:rFonts w:ascii="Times New Roman" w:hAnsi="Times New Roman"/>
-              </w:rPr>
-              <w:t>=(</w:t>
-            </w:r>
-            <w:proofErr w:type="gramEnd"/>
-            <w:r>
-              <w:rPr>
-                <w:rFonts w:ascii="Times New Roman" w:hAnsi="Times New Roman"/>
-              </w:rPr>
-              <w:t xml:space="preserve">0.9418044171371449, 0.3361613301094619), |xk+1 - </w:t>
-            </w:r>
-            <w:proofErr w:type="spellStart"/>
-            <w:r>
-              <w:rPr>
-                <w:rFonts w:ascii="Times New Roman" w:hAnsi="Times New Roman"/>
-              </w:rPr>
-              <w:t>xk</w:t>
-            </w:r>
-            <w:proofErr w:type="spellEnd"/>
-            <w:r>
-              <w:rPr>
-                <w:rFonts w:ascii="Times New Roman" w:hAnsi="Times New Roman"/>
-              </w:rPr>
-              <w:t>|=0.027385842244081027</w:t>
-            </w:r>
-          </w:p>
-          <w:p>
-            <w:pPr>
-              <w:rPr>
-                <w:rFonts w:ascii="Times New Roman" w:hAnsi="Times New Roman"/>
-              </w:rPr>
-            </w:pPr>
-            <w:r>
-              <w:rPr>
-                <w:rFonts w:ascii="Times New Roman" w:hAnsi="Times New Roman"/>
-              </w:rPr>
-              <w:t xml:space="preserve">12. x1=0.9418044171371449, x2=0.38699556013903724, </w:t>
-            </w:r>
-            <w:proofErr w:type="spellStart"/>
-            <w:r>
-              <w:rPr>
-                <w:rFonts w:ascii="Times New Roman" w:hAnsi="Times New Roman"/>
-              </w:rPr>
-              <w:t>xnext</w:t>
-            </w:r>
-            <w:proofErr w:type="spellEnd"/>
-            <w:proofErr w:type="gramStart"/>
-            <w:r>
-              <w:rPr>
-                <w:rFonts w:ascii="Times New Roman" w:hAnsi="Times New Roman"/>
-              </w:rPr>
-              <w:t>=(</w:t>
-            </w:r>
-            <w:proofErr w:type="gramEnd"/>
-            <w:r>
-              <w:rPr>
-                <w:rFonts w:ascii="Times New Roman" w:hAnsi="Times New Roman"/>
-              </w:rPr>
-              <w:t xml:space="preserve">0.9418044171371449, 0.38699556013903724), |xk+1 - </w:t>
-            </w:r>
-            <w:proofErr w:type="spellStart"/>
-            <w:r>
-              <w:rPr>
-                <w:rFonts w:ascii="Times New Roman" w:hAnsi="Times New Roman"/>
-              </w:rPr>
-              <w:t>xk</w:t>
-            </w:r>
-            <w:proofErr w:type="spellEnd"/>
-            <w:r>
-              <w:rPr>
-                <w:rFonts w:ascii="Times New Roman" w:hAnsi="Times New Roman"/>
-              </w:rPr>
-              <w:t>|=0.05083423002957532</w:t>
-            </w:r>
-          </w:p>
-          <w:p>
-            <w:pPr>
-              <w:rPr>
-                <w:rFonts w:ascii="Times New Roman" w:hAnsi="Times New Roman"/>
-              </w:rPr>
-            </w:pPr>
-            <w:r>
-              <w:rPr>
-                <w:rFonts w:ascii="Times New Roman" w:hAnsi="Times New Roman"/>
-              </w:rPr>
-              <w:t xml:space="preserve">13. x1=0.9220815779705572, x2=0.38699556013903724, </w:t>
-            </w:r>
-            <w:proofErr w:type="spellStart"/>
-            <w:r>
-              <w:rPr>
-                <w:rFonts w:ascii="Times New Roman" w:hAnsi="Times New Roman"/>
-              </w:rPr>
-              <w:t>xnext</w:t>
-            </w:r>
-            <w:proofErr w:type="spellEnd"/>
-            <w:proofErr w:type="gramStart"/>
-            <w:r>
-              <w:rPr>
-                <w:rFonts w:ascii="Times New Roman" w:hAnsi="Times New Roman"/>
-              </w:rPr>
-              <w:t>=(</w:t>
-            </w:r>
-            <w:proofErr w:type="gramEnd"/>
-            <w:r>
-              <w:rPr>
-                <w:rFonts w:ascii="Times New Roman" w:hAnsi="Times New Roman"/>
-              </w:rPr>
-              <w:t xml:space="preserve">0.9220815779705572, 0.38699556013903724), |xk+1 - </w:t>
-            </w:r>
-            <w:proofErr w:type="spellStart"/>
-            <w:r>
-              <w:rPr>
-                <w:rFonts w:ascii="Times New Roman" w:hAnsi="Times New Roman"/>
-              </w:rPr>
-              <w:t>xk</w:t>
-            </w:r>
-            <w:proofErr w:type="spellEnd"/>
-            <w:r>
-              <w:rPr>
-                <w:rFonts w:ascii="Times New Roman" w:hAnsi="Times New Roman"/>
-              </w:rPr>
-              <w:t>|=0.01972283916658768</w:t>
-            </w:r>
-          </w:p>
-          <w:p>
-            <w:pPr>
-              <w:rPr>
-                <w:rFonts w:ascii="Times New Roman" w:hAnsi="Times New Roman"/>
-              </w:rPr>
-            </w:pPr>
-            <w:r>
-              <w:rPr>
-                <w:rFonts w:ascii="Times New Roman" w:hAnsi="Times New Roman"/>
-              </w:rPr>
-              <w:t xml:space="preserve">14. x1=0.9220815779705572, x2=0.3502344364326728, </w:t>
-            </w:r>
-            <w:proofErr w:type="spellStart"/>
-            <w:r>
-              <w:rPr>
-                <w:rFonts w:ascii="Times New Roman" w:hAnsi="Times New Roman"/>
-              </w:rPr>
-              <w:t>xnext</w:t>
-            </w:r>
-            <w:proofErr w:type="spellEnd"/>
-            <w:proofErr w:type="gramStart"/>
-            <w:r>
-              <w:rPr>
-                <w:rFonts w:ascii="Times New Roman" w:hAnsi="Times New Roman"/>
-              </w:rPr>
-              <w:t>=(</w:t>
-            </w:r>
-            <w:proofErr w:type="gramEnd"/>
-            <w:r>
-              <w:rPr>
-                <w:rFonts w:ascii="Times New Roman" w:hAnsi="Times New Roman"/>
-              </w:rPr>
-              <w:t xml:space="preserve">0.9220815779705572, 0.3502344364326728), |xk+1 - </w:t>
-            </w:r>
-            <w:proofErr w:type="spellStart"/>
-            <w:r>
-              <w:rPr>
-                <w:rFonts w:ascii="Times New Roman" w:hAnsi="Times New Roman"/>
-              </w:rPr>
-              <w:t>xk</w:t>
-            </w:r>
-            <w:proofErr w:type="spellEnd"/>
-            <w:r>
-              <w:rPr>
-                <w:rFonts w:ascii="Times New Roman" w:hAnsi="Times New Roman"/>
-              </w:rPr>
-              <w:t>|=0.03676112370636442</w:t>
-            </w:r>
-          </w:p>
-          <w:p>
-            <w:pPr>
-              <w:rPr>
-                <w:rFonts w:ascii="Times New Roman" w:hAnsi="Times New Roman"/>
-              </w:rPr>
-            </w:pPr>
-            <w:r>
-              <w:rPr>
-                <w:rFonts w:ascii="Times New Roman" w:hAnsi="Times New Roman"/>
-              </w:rPr>
-              <w:t xml:space="preserve">15. x1=0.936662073288274, x2=0.3502344364326728, </w:t>
-            </w:r>
-            <w:proofErr w:type="spellStart"/>
-            <w:r>
-              <w:rPr>
-                <w:rFonts w:ascii="Times New Roman" w:hAnsi="Times New Roman"/>
-              </w:rPr>
-              <w:t>xnext</w:t>
-            </w:r>
-            <w:proofErr w:type="spellEnd"/>
-            <w:proofErr w:type="gramStart"/>
-            <w:r>
-              <w:rPr>
-                <w:rFonts w:ascii="Times New Roman" w:hAnsi="Times New Roman"/>
-              </w:rPr>
-              <w:t>=(</w:t>
-            </w:r>
-            <w:proofErr w:type="gramEnd"/>
-            <w:r>
-              <w:rPr>
-                <w:rFonts w:ascii="Times New Roman" w:hAnsi="Times New Roman"/>
-              </w:rPr>
-              <w:t xml:space="preserve">0.936662073288274, 0.3502344364326728), |xk+1 - </w:t>
-            </w:r>
-            <w:proofErr w:type="spellStart"/>
-            <w:r>
-              <w:rPr>
-                <w:rFonts w:ascii="Times New Roman" w:hAnsi="Times New Roman"/>
-              </w:rPr>
-              <w:t>xk</w:t>
-            </w:r>
-            <w:proofErr w:type="spellEnd"/>
-            <w:r>
-              <w:rPr>
-                <w:rFonts w:ascii="Times New Roman" w:hAnsi="Times New Roman"/>
-              </w:rPr>
-              <w:t>|=0.014580495317716768</w:t>
-            </w:r>
-          </w:p>
-          <w:p>
-            <w:pPr>
-              <w:rPr>
-                <w:rFonts w:ascii="Times New Roman" w:hAnsi="Times New Roman"/>
-              </w:rPr>
-            </w:pPr>
-            <w:r>
-              <w:rPr>
-                <w:rFonts w:ascii="Times New Roman" w:hAnsi="Times New Roman"/>
-              </w:rPr>
-              <w:t xml:space="preserve">16. x1=0.936662073288274, x2=0.3773358395366879, </w:t>
-            </w:r>
-            <w:proofErr w:type="spellStart"/>
-            <w:r>
-              <w:rPr>
-                <w:rFonts w:ascii="Times New Roman" w:hAnsi="Times New Roman"/>
-              </w:rPr>
-              <w:t>xnext</w:t>
-            </w:r>
-            <w:proofErr w:type="spellEnd"/>
-            <w:proofErr w:type="gramStart"/>
-            <w:r>
-              <w:rPr>
-                <w:rFonts w:ascii="Times New Roman" w:hAnsi="Times New Roman"/>
-              </w:rPr>
-              <w:t>=(</w:t>
-            </w:r>
-            <w:proofErr w:type="gramEnd"/>
-            <w:r>
-              <w:rPr>
-                <w:rFonts w:ascii="Times New Roman" w:hAnsi="Times New Roman"/>
-              </w:rPr>
-              <w:t xml:space="preserve">0.936662073288274, 0.3773358395366879), |xk+1 - </w:t>
-            </w:r>
-            <w:proofErr w:type="spellStart"/>
-            <w:r>
-              <w:rPr>
-                <w:rFonts w:ascii="Times New Roman" w:hAnsi="Times New Roman"/>
-              </w:rPr>
-              <w:t>xk</w:t>
-            </w:r>
-            <w:proofErr w:type="spellEnd"/>
-            <w:r>
-              <w:rPr>
-                <w:rFonts w:ascii="Times New Roman" w:hAnsi="Times New Roman"/>
-              </w:rPr>
-              <w:t>|=0.027101403104015098</w:t>
-            </w:r>
-          </w:p>
-          <w:p>
-            <w:pPr>
-              <w:rPr>
-                <w:rFonts w:ascii="Times New Roman" w:hAnsi="Times New Roman"/>
-              </w:rPr>
-            </w:pPr>
-            <w:r>
-              <w:rPr>
-                <w:rFonts w:ascii="Times New Roman" w:hAnsi="Times New Roman"/>
-              </w:rPr>
-              <w:t xml:space="preserve">17. x1=0.9260764893901275, x2=0.3773358395366879, </w:t>
-            </w:r>
-            <w:proofErr w:type="spellStart"/>
-            <w:r>
-              <w:rPr>
-                <w:rFonts w:ascii="Times New Roman" w:hAnsi="Times New Roman"/>
-              </w:rPr>
-              <w:t>xnext</w:t>
-            </w:r>
-            <w:proofErr w:type="spellEnd"/>
-            <w:proofErr w:type="gramStart"/>
-            <w:r>
-              <w:rPr>
-                <w:rFonts w:ascii="Times New Roman" w:hAnsi="Times New Roman"/>
-              </w:rPr>
-              <w:t>=(</w:t>
-            </w:r>
-            <w:proofErr w:type="gramEnd"/>
-            <w:r>
-              <w:rPr>
-                <w:rFonts w:ascii="Times New Roman" w:hAnsi="Times New Roman"/>
-              </w:rPr>
-              <w:t xml:space="preserve">0.9260764893901275, 0.3773358395366879), |xk+1 - </w:t>
-            </w:r>
-            <w:proofErr w:type="spellStart"/>
-            <w:r>
-              <w:rPr>
-                <w:rFonts w:ascii="Times New Roman" w:hAnsi="Times New Roman"/>
-              </w:rPr>
-              <w:t>xk</w:t>
-            </w:r>
-            <w:proofErr w:type="spellEnd"/>
-            <w:r>
-              <w:rPr>
-                <w:rFonts w:ascii="Times New Roman" w:hAnsi="Times New Roman"/>
-              </w:rPr>
-              <w:t>|=0.010585583898146456</w:t>
-            </w:r>
-          </w:p>
-          <w:p>
-            <w:pPr>
-              <w:rPr>
-                <w:rFonts w:ascii="Times New Roman" w:hAnsi="Times New Roman"/>
-              </w:rPr>
-            </w:pPr>
-            <w:r>
-              <w:rPr>
-                <w:rFonts w:ascii="Times New Roman" w:hAnsi="Times New Roman"/>
-              </w:rPr>
-              <w:t xml:space="preserve">18. x1=0.9260764893901275, x2=0.35761766420114305, </w:t>
-            </w:r>
-            <w:proofErr w:type="spellStart"/>
-            <w:r>
-              <w:rPr>
-                <w:rFonts w:ascii="Times New Roman" w:hAnsi="Times New Roman"/>
-              </w:rPr>
-              <w:t>xnext</w:t>
-            </w:r>
-            <w:proofErr w:type="spellEnd"/>
-            <w:proofErr w:type="gramStart"/>
-            <w:r>
-              <w:rPr>
-                <w:rFonts w:ascii="Times New Roman" w:hAnsi="Times New Roman"/>
-              </w:rPr>
-              <w:t>=(</w:t>
-            </w:r>
-            <w:proofErr w:type="gramEnd"/>
-            <w:r>
-              <w:rPr>
-                <w:rFonts w:ascii="Times New Roman" w:hAnsi="Times New Roman"/>
-              </w:rPr>
-              <w:t xml:space="preserve">0.9260764893901275, 0.35761766420114305), |xk+1 - </w:t>
-            </w:r>
-            <w:proofErr w:type="spellStart"/>
-            <w:r>
-              <w:rPr>
-                <w:rFonts w:ascii="Times New Roman" w:hAnsi="Times New Roman"/>
-              </w:rPr>
-              <w:t>xk</w:t>
-            </w:r>
-            <w:proofErr w:type="spellEnd"/>
-            <w:r>
-              <w:rPr>
-                <w:rFonts w:ascii="Times New Roman" w:hAnsi="Times New Roman"/>
-              </w:rPr>
-              <w:t>|=0.019718175335544874</w:t>
-            </w:r>
-          </w:p>
-          <w:p>
-            <w:pPr>
-              <w:rPr>
-                <w:rFonts w:ascii="Times New Roman" w:hAnsi="Times New Roman"/>
-              </w:rPr>
-            </w:pPr>
-            <w:r>
-              <w:rPr>
-                <w:rFonts w:ascii="Times New Roman" w:hAnsi="Times New Roman"/>
-              </w:rPr>
-              <w:t xml:space="preserve">19. x1=0.9338680882497905, x2=0.35761766420114305, </w:t>
-            </w:r>
-            <w:proofErr w:type="spellStart"/>
-            <w:r>
-              <w:rPr>
-                <w:rFonts w:ascii="Times New Roman" w:hAnsi="Times New Roman"/>
-              </w:rPr>
-              <w:t>xnext</w:t>
-            </w:r>
-            <w:proofErr w:type="spellEnd"/>
-            <w:proofErr w:type="gramStart"/>
-            <w:r>
-              <w:rPr>
-                <w:rFonts w:ascii="Times New Roman" w:hAnsi="Times New Roman"/>
-              </w:rPr>
-              <w:t>=(</w:t>
-            </w:r>
-            <w:proofErr w:type="gramEnd"/>
-            <w:r>
-              <w:rPr>
-                <w:rFonts w:ascii="Times New Roman" w:hAnsi="Times New Roman"/>
-              </w:rPr>
-              <w:t xml:space="preserve">0.9338680882497905, 0.35761766420114305), |xk+1 - </w:t>
-            </w:r>
-            <w:proofErr w:type="spellStart"/>
-            <w:r>
-              <w:rPr>
-                <w:rFonts w:ascii="Times New Roman" w:hAnsi="Times New Roman"/>
-              </w:rPr>
-              <w:t>xk</w:t>
-            </w:r>
-            <w:proofErr w:type="spellEnd"/>
-            <w:r>
-              <w:rPr>
-                <w:rFonts w:ascii="Times New Roman" w:hAnsi="Times New Roman"/>
-              </w:rPr>
-              <w:t>|=0.007791598859662963</w:t>
-            </w:r>
-          </w:p>
-          <w:p>
-            <w:pPr>
-              <w:rPr>
-                <w:rFonts w:ascii="Times New Roman" w:hAnsi="Times New Roman"/>
-              </w:rPr>
-            </w:pPr>
-            <w:r>
-              <w:rPr>
-                <w:rFonts w:ascii="Times New Roman" w:hAnsi="Times New Roman"/>
-              </w:rPr>
-              <w:t xml:space="preserve">20. x1=0.9338680882497905, x2=0.3721096062513185, </w:t>
-            </w:r>
-            <w:proofErr w:type="spellStart"/>
-            <w:r>
-              <w:rPr>
-                <w:rFonts w:ascii="Times New Roman" w:hAnsi="Times New Roman"/>
-              </w:rPr>
-              <w:t>xnext</w:t>
-            </w:r>
-            <w:proofErr w:type="spellEnd"/>
-            <w:proofErr w:type="gramStart"/>
-            <w:r>
-              <w:rPr>
-                <w:rFonts w:ascii="Times New Roman" w:hAnsi="Times New Roman"/>
-              </w:rPr>
-              <w:t>=(</w:t>
-            </w:r>
-            <w:proofErr w:type="gramEnd"/>
-            <w:r>
-              <w:rPr>
-                <w:rFonts w:ascii="Times New Roman" w:hAnsi="Times New Roman"/>
-              </w:rPr>
-              <w:t xml:space="preserve">0.9338680882497905, 0.3721096062513185), |xk+1 - </w:t>
-            </w:r>
-            <w:proofErr w:type="spellStart"/>
-            <w:r>
-              <w:rPr>
-                <w:rFonts w:ascii="Times New Roman" w:hAnsi="Times New Roman"/>
-              </w:rPr>
-              <w:t>xk</w:t>
-            </w:r>
-            <w:proofErr w:type="spellEnd"/>
-            <w:r>
-              <w:rPr>
-                <w:rFonts w:ascii="Times New Roman" w:hAnsi="Times New Roman"/>
-              </w:rPr>
-              <w:t>|=0.014491942050175455</w:t>
-            </w:r>
-          </w:p>
-          <w:p>
-            <w:pPr>
-              <w:rPr>
-                <w:rFonts w:ascii="Times New Roman" w:hAnsi="Times New Roman"/>
-              </w:rPr>
-            </w:pPr>
-            <w:r>
-              <w:rPr>
-                <w:rFonts w:ascii="Times New Roman" w:hAnsi="Times New Roman"/>
-              </w:rPr>
-              <w:t xml:space="preserve">21. x1=0.9281887959545131, x2=0.3721096062513185, </w:t>
-            </w:r>
-            <w:proofErr w:type="spellStart"/>
-            <w:r>
-              <w:rPr>
-                <w:rFonts w:ascii="Times New Roman" w:hAnsi="Times New Roman"/>
-              </w:rPr>
-              <w:t>xnext</w:t>
-            </w:r>
-            <w:proofErr w:type="spellEnd"/>
-            <w:proofErr w:type="gramStart"/>
-            <w:r>
-              <w:rPr>
-                <w:rFonts w:ascii="Times New Roman" w:hAnsi="Times New Roman"/>
-              </w:rPr>
-              <w:t>=(</w:t>
-            </w:r>
-            <w:proofErr w:type="gramEnd"/>
-            <w:r>
-              <w:rPr>
-                <w:rFonts w:ascii="Times New Roman" w:hAnsi="Times New Roman"/>
-              </w:rPr>
-              <w:t xml:space="preserve">0.9281887959545131, 0.3721096062513185), |xk+1 - </w:t>
-            </w:r>
-            <w:proofErr w:type="spellStart"/>
-            <w:r>
-              <w:rPr>
-                <w:rFonts w:ascii="Times New Roman" w:hAnsi="Times New Roman"/>
-              </w:rPr>
-              <w:t>xk</w:t>
-            </w:r>
-            <w:proofErr w:type="spellEnd"/>
-            <w:r>
-              <w:rPr>
-                <w:rFonts w:ascii="Times New Roman" w:hAnsi="Times New Roman"/>
-              </w:rPr>
-              <w:t>|=0.005679292295277416</w:t>
-            </w:r>
-          </w:p>
-          <w:p>
-            <w:pPr>
-              <w:rPr>
-                <w:rFonts w:ascii="Times New Roman" w:hAnsi="Times New Roman"/>
-              </w:rPr>
-            </w:pPr>
-            <w:r>
-              <w:rPr>
-                <w:rFonts w:ascii="Times New Roman" w:hAnsi="Times New Roman"/>
-              </w:rPr>
-              <w:t xml:space="preserve">22. x1=0.9281887959545131, x2=0.3615344409354887, </w:t>
-            </w:r>
-            <w:proofErr w:type="spellStart"/>
-            <w:r>
-              <w:rPr>
-                <w:rFonts w:ascii="Times New Roman" w:hAnsi="Times New Roman"/>
-              </w:rPr>
-              <w:t>xnext</w:t>
-            </w:r>
-            <w:proofErr w:type="spellEnd"/>
-            <w:proofErr w:type="gramStart"/>
-            <w:r>
-              <w:rPr>
-                <w:rFonts w:ascii="Times New Roman" w:hAnsi="Times New Roman"/>
-              </w:rPr>
-              <w:t>=(</w:t>
-            </w:r>
-            <w:proofErr w:type="gramEnd"/>
-            <w:r>
-              <w:rPr>
-                <w:rFonts w:ascii="Times New Roman" w:hAnsi="Times New Roman"/>
-              </w:rPr>
-              <w:t xml:space="preserve">0.9281887959545131, 0.3615344409354887), |xk+1 - </w:t>
-            </w:r>
-            <w:proofErr w:type="spellStart"/>
-            <w:r>
-              <w:rPr>
-                <w:rFonts w:ascii="Times New Roman" w:hAnsi="Times New Roman"/>
-              </w:rPr>
-              <w:t>xk</w:t>
-            </w:r>
-            <w:proofErr w:type="spellEnd"/>
-            <w:r>
-              <w:rPr>
-                <w:rFonts w:ascii="Times New Roman" w:hAnsi="Times New Roman"/>
-              </w:rPr>
-              <w:t>|=0.010575165315829804</w:t>
-            </w:r>
-          </w:p>
-          <w:p>
-            <w:pPr>
-              <w:rPr>
-                <w:rFonts w:ascii="Times New Roman" w:hAnsi="Times New Roman"/>
-              </w:rPr>
-            </w:pPr>
-          </w:p>
-          <w:p>
-            <w:pPr>
-              <w:rPr>
-                <w:rFonts w:ascii="Times New Roman" w:hAnsi="Times New Roman"/>
-              </w:rPr>
-            </w:pPr>
-            <w:r>
-              <w:rPr>
-                <w:rFonts w:ascii="Times New Roman" w:hAnsi="Times New Roman"/>
-              </w:rPr>
-              <w:t>Неизвестные: x = 0.92819, y = 0.36153</w:t>
-            </w:r>
-          </w:p>
-          <w:p>
-            <w:pPr>
-              <w:rPr>
-                <w:rFonts w:ascii="Times New Roman" w:hAnsi="Times New Roman"/>
-              </w:rPr>
-            </w:pPr>
-            <w:r>
-              <w:rPr>
-                <w:rFonts w:ascii="Times New Roman" w:hAnsi="Times New Roman"/>
-              </w:rPr>
-              <w:t>Количество итераций: 22</w:t>
-            </w:r>
-          </w:p>
-          <w:p>
-            <w:pPr>
-              <w:rPr>
-                <w:rFonts w:ascii="Times New Roman" w:hAnsi="Times New Roman"/>
-              </w:rPr>
-            </w:pPr>
-            <w:r>
-              <w:rPr>
-                <w:rFonts w:ascii="Times New Roman" w:hAnsi="Times New Roman"/>
-              </w:rPr>
-              <w:t>Невязка: -0.0077584070819749495, 0.0</w:t>
-            </w:r>
-          </w:p>
-          <w:p>
-            <w:pPr>
-              <w:rPr>
-                <w:rFonts w:ascii="Times New Roman" w:hAnsi="Times New Roman"/>
-              </w:rPr>
-            </w:pPr>
-          </w:p>
-          <w:p>
-            <w:pPr>
-              <w:rPr>
-                <w:rFonts w:ascii="Times New Roman" w:hAnsi="Times New Roman"/>
-              </w:rPr>
-            </w:pPr>
-            <w:r>
-              <w:rPr>
-                <w:noProof/>
-                <w:lang w:eastAsia="ru-RU"/>
-              </w:rPr>
-              <w:lastRenderedPageBreak/>
-              <w:drawing>
-                <wp:inline distT="0" distB="0" distL="0" distR="0" wp14:anchorId="19B7F5BB" wp14:editId="415ACFD7">
-                  <wp:extent cx="2736468" cy="2360295"/>
-                  <wp:effectExtent l="0" t="0" r="6985" b="1905"/>
-                  <wp:docPr id="7" name="Рисунок 7"/>
-                  <wp:cNvGraphicFramePr>
-                    <a:graphicFrameLocks xmlns:a="http://schemas.openxmlformats.org/drawingml/2006/main" noChangeAspect="1"/>
-                  </wp:cNvGraphicFramePr>
-                  <a:graphic xmlns:a="http://schemas.openxmlformats.org/drawingml/2006/main">
-                    <a:graphicData uri="http://schemas.openxmlformats.org/drawingml/2006/picture">
-                      <pic:pic xmlns:pic="http://schemas.openxmlformats.org/drawingml/2006/picture">
-                        <pic:nvPicPr>
-                          <pic:cNvPr id="1" name=""/>
-                          <pic:cNvPicPr/>
-                        </pic:nvPicPr>
-                        <pic:blipFill>
-                          <a:blip r:embed="rId15"/>
-                          <a:stretch>
-                            <a:fillRect/>
-                          </a:stretch>
-                        </pic:blipFill>
-                        <pic:spPr>
-                          <a:xfrm>
-                            <a:off x="0" y="0"/>
-                            <a:ext cx="2757827" cy="2378718"/>
-                          </a:xfrm>
-                          <a:prstGeom prst="rect">
-                            <a:avLst/>
-                          </a:prstGeom>
-                        </pic:spPr>
-                      </pic:pic>
-                    </a:graphicData>
-                  </a:graphic>
-                </wp:inline>
-              </w:drawing>
-            </w:r>
-          </w:p>
         </w:tc>
       </w:tr>
     </w:tbl>
@@ -16033,14 +19626,13 @@
         <w:rPr>
           <w:rFonts w:ascii="Times New Roman" w:hAnsi="Times New Roman"/>
         </w:rPr>
-        <w:t xml:space="preserve">В ходе выполнения лабораторной работы были изучены численные методы решения нелинейных уравнений и систем нелинейных уравнений с использованием </w:t>
-      </w:r>
-      <w:r>
-        <w:rPr>
-          <w:rFonts w:ascii="Times New Roman" w:hAnsi="Times New Roman"/>
-          <w:lang w:val="en-US"/>
-        </w:rPr>
-        <w:t>Python</w:t>
+        <w:t>В ходе выполнения лабораторной работы были изучены численные методы решения нелинейных уравнений и систем нелинейных уравнений</w:t>
+      </w:r>
+      <w:r>
+        <w:rPr>
+          <w:rFonts w:ascii="Times New Roman" w:hAnsi="Times New Roman"/>
+        </w:rPr>
+        <w:t xml:space="preserve"> и разработано веб-приложения для их решения</w:t>
       </w:r>
       <w:r>
         <w:rPr>
@@ -16114,6 +19706,95 @@
 <file path=word/numbering.xml><?xml version="1.0" encoding="utf-8"?>
 <w:numbering xmlns:wpc="http://schemas.microsoft.com/office/word/2010/wordprocessingCanvas" xmlns:cx="http://schemas.microsoft.com/office/drawing/2014/chartex" xmlns:cx1="http://schemas.microsoft.com/office/drawing/2015/9/8/chartex" xmlns:cx2="http://schemas.microsoft.com/office/drawing/2015/10/21/chartex" xmlns:cx3="http://schemas.microsoft.com/office/drawing/2016/5/9/chartex" xmlns:cx4="http://schemas.microsoft.com/office/drawing/2016/5/10/chartex" xmlns:cx5="http://schemas.microsoft.com/office/drawing/2016/5/11/chartex" xmlns:cx6="http://schemas.microsoft.com/office/drawing/2016/5/12/chartex" xmlns:cx7="http://schemas.microsoft.com/office/drawing/2016/5/13/chartex" xmlns:cx8="http://schemas.microsoft.com/office/drawing/2016/5/14/chartex" xmlns:mc="http://schemas.openxmlformats.org/markup-compatibility/2006" xmlns:aink="http://schemas.microsoft.com/office/drawing/2016/ink" xmlns:am3d="http://schemas.microsoft.com/office/drawing/2017/model3d" xmlns:o="urn:schemas-microsoft-com:office:office" xmlns:oel="http://schemas.microsoft.com/office/2019/extlst" xmlns:r="http://schemas.openxmlformats.org/officeDocument/2006/relationships" xmlns:m="http://schemas.openxmlformats.org/officeDocument/2006/math" xmlns:v="urn:schemas-microsoft-com:vml" xmlns:wp14="http://schemas.microsoft.com/office/word/2010/wordprocessingDrawing" xmlns:wp="http://schemas.openxmlformats.org/drawingml/2006/wordprocessingDrawing" xmlns:w10="urn:schemas-microsoft-com:office:word" xmlns:w="http://schemas.openxmlformats.org/wordprocessingml/2006/main" xmlns:w14="http://schemas.microsoft.com/office/word/2010/wordml" xmlns:w15="http://schemas.microsoft.com/office/word/2012/wordml" xmlns:w16cex="http://schemas.microsoft.com/office/word/2018/wordml/cex" xmlns:w16cid="http://schemas.microsoft.com/office/word/2016/wordml/cid" xmlns:w16="http://schemas.microsoft.com/office/word/2018/wordml" xmlns:w16du="http://schemas.microsoft.com/office/word/2023/wordml/word16du" xmlns:w16sdtdh="http://schemas.microsoft.com/office/word/2020/wordml/sdtdatahash" xmlns:w16sdtfl="http://schemas.microsoft.com/office/word/2024/wordml/sdtformatlock" xmlns:w16se="http://schemas.microsoft.com/office/word/2015/wordml/symex" xmlns:wpg="http://schemas.microsoft.com/office/word/2010/wordprocessingGroup" xmlns:wpi="http://schemas.microsoft.com/office/word/2010/wordprocessingInk" xmlns:wne="http://schemas.microsoft.com/office/word/2006/wordml" xmlns:wps="http://schemas.microsoft.com/office/word/2010/wordprocessingShape" mc:Ignorable="w14 w15 w16se w16cid w16 w16cex w16sdtdh w16sdtfl w16du wp14">
   <w:abstractNum w:abstractNumId="0" w15:restartNumberingAfterBreak="0">
+    <w:nsid w:val="1DC12207"/>
+    <w:multiLevelType w:val="hybridMultilevel"/>
+    <w:tmpl w:val="983EF28A"/>
+    <w:lvl w:ilvl="0" w:tplc="0419000F">
+      <w:start w:val="1"/>
+      <w:numFmt w:val="decimal"/>
+      <w:lvlText w:val="%1."/>
+      <w:lvlJc w:val="left"/>
+      <w:pPr>
+        <w:ind w:left="720" w:hanging="360"/>
+      </w:pPr>
+      <w:rPr>
+        <w:rFonts w:hint="default"/>
+      </w:rPr>
+    </w:lvl>
+    <w:lvl w:ilvl="1" w:tplc="04190019" w:tentative="1">
+      <w:start w:val="1"/>
+      <w:numFmt w:val="lowerLetter"/>
+      <w:lvlText w:val="%2."/>
+      <w:lvlJc w:val="left"/>
+      <w:pPr>
+        <w:ind w:left="1440" w:hanging="360"/>
+      </w:pPr>
+    </w:lvl>
+    <w:lvl w:ilvl="2" w:tplc="0419001B" w:tentative="1">
+      <w:start w:val="1"/>
+      <w:numFmt w:val="lowerRoman"/>
+      <w:lvlText w:val="%3."/>
+      <w:lvlJc w:val="right"/>
+      <w:pPr>
+        <w:ind w:left="2160" w:hanging="180"/>
+      </w:pPr>
+    </w:lvl>
+    <w:lvl w:ilvl="3" w:tplc="0419000F" w:tentative="1">
+      <w:start w:val="1"/>
+      <w:numFmt w:val="decimal"/>
+      <w:lvlText w:val="%4."/>
+      <w:lvlJc w:val="left"/>
+      <w:pPr>
+        <w:ind w:left="2880" w:hanging="360"/>
+      </w:pPr>
+    </w:lvl>
+    <w:lvl w:ilvl="4" w:tplc="04190019" w:tentative="1">
+      <w:start w:val="1"/>
+      <w:numFmt w:val="lowerLetter"/>
+      <w:lvlText w:val="%5."/>
+      <w:lvlJc w:val="left"/>
+      <w:pPr>
+        <w:ind w:left="3600" w:hanging="360"/>
+      </w:pPr>
+    </w:lvl>
+    <w:lvl w:ilvl="5" w:tplc="0419001B" w:tentative="1">
+      <w:start w:val="1"/>
+      <w:numFmt w:val="lowerRoman"/>
+      <w:lvlText w:val="%6."/>
+      <w:lvlJc w:val="right"/>
+      <w:pPr>
+        <w:ind w:left="4320" w:hanging="180"/>
+      </w:pPr>
+    </w:lvl>
+    <w:lvl w:ilvl="6" w:tplc="0419000F" w:tentative="1">
+      <w:start w:val="1"/>
+      <w:numFmt w:val="decimal"/>
+      <w:lvlText w:val="%7."/>
+      <w:lvlJc w:val="left"/>
+      <w:pPr>
+        <w:ind w:left="5040" w:hanging="360"/>
+      </w:pPr>
+    </w:lvl>
+    <w:lvl w:ilvl="7" w:tplc="04190019" w:tentative="1">
+      <w:start w:val="1"/>
+      <w:numFmt w:val="lowerLetter"/>
+      <w:lvlText w:val="%8."/>
+      <w:lvlJc w:val="left"/>
+      <w:pPr>
+        <w:ind w:left="5760" w:hanging="360"/>
+      </w:pPr>
+    </w:lvl>
+    <w:lvl w:ilvl="8" w:tplc="0419001B" w:tentative="1">
+      <w:start w:val="1"/>
+      <w:numFmt w:val="lowerRoman"/>
+      <w:lvlText w:val="%9."/>
+      <w:lvlJc w:val="right"/>
+      <w:pPr>
+        <w:ind w:left="6480" w:hanging="180"/>
+      </w:pPr>
+    </w:lvl>
+  </w:abstractNum>
+  <w:abstractNum w:abstractNumId="1" w15:restartNumberingAfterBreak="0">
     <w:nsid w:val="3CBB0AF5"/>
     <w:multiLevelType w:val="hybridMultilevel"/>
     <w:tmpl w:val="372A9C38"/>
@@ -16203,7 +19884,7 @@
       </w:pPr>
     </w:lvl>
   </w:abstractNum>
-  <w:abstractNum w:abstractNumId="1" w15:restartNumberingAfterBreak="0">
+  <w:abstractNum w:abstractNumId="2" w15:restartNumberingAfterBreak="0">
     <w:nsid w:val="65E66D31"/>
     <w:multiLevelType w:val="hybridMultilevel"/>
     <w:tmpl w:val="9EDA80F2"/>
@@ -16286,7 +19967,7 @@
       </w:pPr>
     </w:lvl>
   </w:abstractNum>
-  <w:abstractNum w:abstractNumId="2" w15:restartNumberingAfterBreak="0">
+  <w:abstractNum w:abstractNumId="3" w15:restartNumberingAfterBreak="0">
     <w:nsid w:val="713B2B8F"/>
     <w:multiLevelType w:val="hybridMultilevel"/>
     <w:tmpl w:val="372A9C38"/>
@@ -16376,7 +20057,7 @@
       </w:pPr>
     </w:lvl>
   </w:abstractNum>
-  <w:abstractNum w:abstractNumId="3" w15:restartNumberingAfterBreak="0">
+  <w:abstractNum w:abstractNumId="4" w15:restartNumberingAfterBreak="0">
     <w:nsid w:val="7E067D6B"/>
     <w:multiLevelType w:val="hybridMultilevel"/>
     <w:tmpl w:val="372A9C38"/>
@@ -16467,16 +20148,19 @@
     </w:lvl>
   </w:abstractNum>
   <w:num w:numId="1" w16cid:durableId="1013801315">
+    <w:abstractNumId w:val="4"/>
+  </w:num>
+  <w:num w:numId="2" w16cid:durableId="636910490">
+    <w:abstractNumId w:val="2"/>
+  </w:num>
+  <w:num w:numId="3" w16cid:durableId="290286527">
+    <w:abstractNumId w:val="1"/>
+  </w:num>
+  <w:num w:numId="4" w16cid:durableId="735787081">
     <w:abstractNumId w:val="3"/>
   </w:num>
-  <w:num w:numId="2" w16cid:durableId="636910490">
-    <w:abstractNumId w:val="1"/>
-  </w:num>
-  <w:num w:numId="3" w16cid:durableId="290286527">
+  <w:num w:numId="5" w16cid:durableId="692921838">
     <w:abstractNumId w:val="0"/>
-  </w:num>
-  <w:num w:numId="4" w16cid:durableId="735787081">
-    <w:abstractNumId w:val="2"/>
   </w:num>
 </w:numbering>
 </file>
@@ -17074,7 +20758,6 @@
   <w:style w:type="character" w:default="1" w:styleId="a0">
     <w:name w:val="Default Paragraph Font"/>
     <w:uiPriority w:val="1"/>
-    <w:semiHidden/>
     <w:unhideWhenUsed/>
   </w:style>
   <w:style w:type="table" w:default="1" w:styleId="a1">
@@ -17564,6 +21247,18 @@
       <w:u w:val="single"/>
     </w:rPr>
   </w:style>
+  <w:style w:type="character" w:styleId="afa">
+    <w:name w:val="Unresolved Mention"/>
+    <w:basedOn w:val="a0"/>
+    <w:uiPriority w:val="99"/>
+    <w:semiHidden/>
+    <w:unhideWhenUsed/>
+    <w:rsid w:val="000E3001"/>
+    <w:rPr>
+      <w:color w:val="605E5C"/>
+      <w:shd w:val="clear" w:color="auto" w:fill="E1DFDD"/>
+    </w:rPr>
+  </w:style>
 </w:styles>
 </file>
 

--- a/report.docx
+++ b/report.docx
@@ -868,7 +868,7 @@
                     <pic:cNvPicPr/>
                   </pic:nvPicPr>
                   <pic:blipFill>
-                    <a:blip r:embed="rId7"/>
+                    <a:blip r:embed="rId8"/>
                     <a:stretch>
                       <a:fillRect/>
                     </a:stretch>
@@ -2943,21 +2943,7 @@
             <w:rFonts w:ascii="Cambria Math" w:hAnsi="Cambria Math"/>
             <w:lang w:val="en-US"/>
           </w:rPr>
-          <m:t>|)=1</m:t>
-        </m:r>
-        <m:r>
-          <w:rPr>
-            <w:rFonts w:ascii="Cambria Math" w:hAnsi="Cambria Math"/>
-            <w:lang w:val="en-US"/>
-          </w:rPr>
-          <m:t>3</m:t>
-        </m:r>
-        <m:r>
-          <w:rPr>
-            <w:rFonts w:ascii="Cambria Math" w:hAnsi="Cambria Math"/>
-            <w:lang w:val="en-US"/>
-          </w:rPr>
-          <m:t>.66→</m:t>
+          <m:t>|)=13.66→</m:t>
         </m:r>
         <m:r>
           <w:rPr>
@@ -3891,7 +3877,7 @@
                     <pic:cNvPicPr/>
                   </pic:nvPicPr>
                   <pic:blipFill>
-                    <a:blip r:embed="rId8"/>
+                    <a:blip r:embed="rId9"/>
                     <a:stretch>
                       <a:fillRect/>
                     </a:stretch>
@@ -3940,7 +3926,7 @@
                     <pic:cNvPicPr/>
                   </pic:nvPicPr>
                   <pic:blipFill>
-                    <a:blip r:embed="rId9"/>
+                    <a:blip r:embed="rId10"/>
                     <a:stretch>
                       <a:fillRect/>
                     </a:stretch>
@@ -6210,7 +6196,7 @@
                     <pic:cNvPicPr/>
                   </pic:nvPicPr>
                   <pic:blipFill>
-                    <a:blip r:embed="rId10" cstate="print">
+                    <a:blip r:embed="rId11" cstate="print">
                       <a:extLst>
                         <a:ext uri="{28A0092B-C50C-407E-A947-70E740481C1C}">
                           <a14:useLocalDpi xmlns:a14="http://schemas.microsoft.com/office/drawing/2010/main" val="0"/>
@@ -9461,7 +9447,7 @@
                     <pic:cNvPicPr/>
                   </pic:nvPicPr>
                   <pic:blipFill>
-                    <a:blip r:embed="rId11"/>
+                    <a:blip r:embed="rId12"/>
                     <a:stretch>
                       <a:fillRect/>
                     </a:stretch>
@@ -13746,47 +13732,131 @@
         <w:t xml:space="preserve"> реализация задачи</w:t>
       </w:r>
     </w:p>
+    <w:p/>
     <w:p>
       <w:pPr>
         <w:rPr>
-          <w:lang w:val="en-US"/>
-        </w:rPr>
-      </w:pPr>
+          <w:b/>
+          <w:bCs/>
+        </w:rPr>
+      </w:pPr>
+      <w:r>
+        <w:rPr>
+          <w:b/>
+          <w:bCs/>
+        </w:rPr>
+        <w:t>Блок-схемы</w:t>
+      </w:r>
     </w:p>
     <w:p>
-      <w:pPr>
-        <w:rPr>
-          <w:rFonts w:ascii="Times New Roman" w:hAnsi="Times New Roman"/>
-          <w:b/>
-          <w:lang w:val="en-US"/>
-        </w:rPr>
-      </w:pPr>
-      <w:r>
-        <w:rPr>
-          <w:rFonts w:ascii="Times New Roman" w:hAnsi="Times New Roman"/>
-          <w:b/>
-        </w:rPr>
-        <w:t>Листинг программы</w:t>
+      <w:r>
+        <w:t>Р</w:t>
+      </w:r>
+      <w:r>
+        <w:t xml:space="preserve">ешение уравнения на примере метода секущих </w:t>
+      </w:r>
+      <w:r>
+        <w:t>и решения системы методов простой итерации</w:t>
       </w:r>
     </w:p>
     <w:p>
       <w:pPr>
         <w:rPr>
+          <w:lang w:val="en-US"/>
+        </w:rPr>
+      </w:pPr>
+      <w:r>
+        <w:rPr>
+          <w:noProof/>
+        </w:rPr>
+        <w:drawing>
+          <wp:inline distT="0" distB="0" distL="0" distR="0" wp14:anchorId="58352FDB" wp14:editId="454C6992">
+            <wp:extent cx="5936615" cy="6934200"/>
+            <wp:effectExtent l="0" t="0" r="6985" b="0"/>
+            <wp:docPr id="479691135" name="Рисунок 5"/>
+            <wp:cNvGraphicFramePr>
+              <a:graphicFrameLocks xmlns:a="http://schemas.openxmlformats.org/drawingml/2006/main" noChangeAspect="1"/>
+            </wp:cNvGraphicFramePr>
+            <a:graphic xmlns:a="http://schemas.openxmlformats.org/drawingml/2006/main">
+              <a:graphicData uri="http://schemas.openxmlformats.org/drawingml/2006/picture">
+                <pic:pic xmlns:pic="http://schemas.openxmlformats.org/drawingml/2006/picture">
+                  <pic:nvPicPr>
+                    <pic:cNvPr id="0" name="Picture 3"/>
+                    <pic:cNvPicPr>
+                      <a:picLocks noChangeAspect="1" noChangeArrowheads="1"/>
+                    </pic:cNvPicPr>
+                  </pic:nvPicPr>
+                  <pic:blipFill>
+                    <a:blip r:embed="rId13">
+                      <a:extLst>
+                        <a:ext uri="{28A0092B-C50C-407E-A947-70E740481C1C}">
+                          <a14:useLocalDpi xmlns:a14="http://schemas.microsoft.com/office/drawing/2010/main" val="0"/>
+                        </a:ext>
+                      </a:extLst>
+                    </a:blip>
+                    <a:srcRect/>
+                    <a:stretch>
+                      <a:fillRect/>
+                    </a:stretch>
+                  </pic:blipFill>
+                  <pic:spPr bwMode="auto">
+                    <a:xfrm>
+                      <a:off x="0" y="0"/>
+                      <a:ext cx="5936615" cy="6934200"/>
+                    </a:xfrm>
+                    <a:prstGeom prst="rect">
+                      <a:avLst/>
+                    </a:prstGeom>
+                    <a:noFill/>
+                    <a:ln>
+                      <a:noFill/>
+                    </a:ln>
+                  </pic:spPr>
+                </pic:pic>
+              </a:graphicData>
+            </a:graphic>
+          </wp:inline>
+        </w:drawing>
+      </w:r>
+    </w:p>
+    <w:p/>
+    <w:p/>
+    <w:p/>
+    <w:p/>
+    <w:p/>
+    <w:p/>
+    <w:p/>
+    <w:p>
+      <w:pPr>
+        <w:rPr>
           <w:rFonts w:ascii="Times New Roman" w:hAnsi="Times New Roman"/>
           <w:b/>
-          <w:lang w:val="en-US"/>
-        </w:rPr>
-      </w:pPr>
+        </w:rPr>
+      </w:pPr>
+      <w:r>
+        <w:rPr>
+          <w:rFonts w:ascii="Times New Roman" w:hAnsi="Times New Roman"/>
+          <w:b/>
+        </w:rPr>
+        <w:t>Листинг программы</w:t>
+      </w:r>
     </w:p>
     <w:p>
       <w:pPr>
         <w:rPr>
           <w:rFonts w:ascii="Times New Roman" w:hAnsi="Times New Roman"/>
+          <w:b/>
+        </w:rPr>
+      </w:pPr>
+    </w:p>
+    <w:p>
+      <w:pPr>
+        <w:rPr>
+          <w:rFonts w:ascii="Times New Roman" w:hAnsi="Times New Roman"/>
           <w:bCs/>
-          <w:lang w:val="en-US"/>
-        </w:rPr>
-      </w:pPr>
-      <w:hyperlink r:id="rId12" w:history="1">
+        </w:rPr>
+      </w:pPr>
+      <w:hyperlink r:id="rId14" w:history="1">
         <w:r>
           <w:rPr>
             <w:rStyle w:val="af9"/>
@@ -13794,7 +13864,115 @@
             <w:bCs/>
             <w:lang w:val="en-US"/>
           </w:rPr>
-          <w:t>https://github.com/TecHeReTiC3141/CalcMaths_Lab2.git</w:t>
+          <w:t>https</w:t>
+        </w:r>
+        <w:r>
+          <w:rPr>
+            <w:rStyle w:val="af9"/>
+            <w:rFonts w:ascii="Times New Roman" w:hAnsi="Times New Roman"/>
+            <w:bCs/>
+          </w:rPr>
+          <w:t>://</w:t>
+        </w:r>
+        <w:proofErr w:type="spellStart"/>
+        <w:r>
+          <w:rPr>
+            <w:rStyle w:val="af9"/>
+            <w:rFonts w:ascii="Times New Roman" w:hAnsi="Times New Roman"/>
+            <w:bCs/>
+            <w:lang w:val="en-US"/>
+          </w:rPr>
+          <w:t>github</w:t>
+        </w:r>
+        <w:proofErr w:type="spellEnd"/>
+        <w:r>
+          <w:rPr>
+            <w:rStyle w:val="af9"/>
+            <w:rFonts w:ascii="Times New Roman" w:hAnsi="Times New Roman"/>
+            <w:bCs/>
+          </w:rPr>
+          <w:t>.</w:t>
+        </w:r>
+        <w:r>
+          <w:rPr>
+            <w:rStyle w:val="af9"/>
+            <w:rFonts w:ascii="Times New Roman" w:hAnsi="Times New Roman"/>
+            <w:bCs/>
+            <w:lang w:val="en-US"/>
+          </w:rPr>
+          <w:t>com</w:t>
+        </w:r>
+        <w:r>
+          <w:rPr>
+            <w:rStyle w:val="af9"/>
+            <w:rFonts w:ascii="Times New Roman" w:hAnsi="Times New Roman"/>
+            <w:bCs/>
+          </w:rPr>
+          <w:t>/</w:t>
+        </w:r>
+        <w:proofErr w:type="spellStart"/>
+        <w:r>
+          <w:rPr>
+            <w:rStyle w:val="af9"/>
+            <w:rFonts w:ascii="Times New Roman" w:hAnsi="Times New Roman"/>
+            <w:bCs/>
+            <w:lang w:val="en-US"/>
+          </w:rPr>
+          <w:t>TecHeReTiC</w:t>
+        </w:r>
+        <w:proofErr w:type="spellEnd"/>
+        <w:r>
+          <w:rPr>
+            <w:rStyle w:val="af9"/>
+            <w:rFonts w:ascii="Times New Roman" w:hAnsi="Times New Roman"/>
+            <w:bCs/>
+          </w:rPr>
+          <w:t>3141/</w:t>
+        </w:r>
+        <w:proofErr w:type="spellStart"/>
+        <w:r>
+          <w:rPr>
+            <w:rStyle w:val="af9"/>
+            <w:rFonts w:ascii="Times New Roman" w:hAnsi="Times New Roman"/>
+            <w:bCs/>
+            <w:lang w:val="en-US"/>
+          </w:rPr>
+          <w:t>CalcMaths</w:t>
+        </w:r>
+        <w:proofErr w:type="spellEnd"/>
+        <w:r>
+          <w:rPr>
+            <w:rStyle w:val="af9"/>
+            <w:rFonts w:ascii="Times New Roman" w:hAnsi="Times New Roman"/>
+            <w:bCs/>
+          </w:rPr>
+          <w:t>_</w:t>
+        </w:r>
+        <w:r>
+          <w:rPr>
+            <w:rStyle w:val="af9"/>
+            <w:rFonts w:ascii="Times New Roman" w:hAnsi="Times New Roman"/>
+            <w:bCs/>
+            <w:lang w:val="en-US"/>
+          </w:rPr>
+          <w:t>Lab</w:t>
+        </w:r>
+        <w:r>
+          <w:rPr>
+            <w:rStyle w:val="af9"/>
+            <w:rFonts w:ascii="Times New Roman" w:hAnsi="Times New Roman"/>
+            <w:bCs/>
+          </w:rPr>
+          <w:t>2.</w:t>
+        </w:r>
+        <w:r>
+          <w:rPr>
+            <w:rStyle w:val="af9"/>
+            <w:rFonts w:ascii="Times New Roman" w:hAnsi="Times New Roman"/>
+            <w:bCs/>
+            <w:lang w:val="en-US"/>
+          </w:rPr>
+          <w:t>git</w:t>
         </w:r>
       </w:hyperlink>
     </w:p>
@@ -13803,22 +13981,11 @@
         <w:rPr>
           <w:rFonts w:ascii="Times New Roman" w:hAnsi="Times New Roman"/>
           <w:b/>
-          <w:lang w:val="en-US"/>
         </w:rPr>
       </w:pPr>
     </w:p>
     <w:p>
       <w:pPr>
-        <w:jc w:val="center"/>
-        <w:rPr>
-          <w:rFonts w:ascii="Times New Roman" w:hAnsi="Times New Roman"/>
-          <w:b/>
-          <w:lang w:val="en-US"/>
-        </w:rPr>
-      </w:pPr>
-    </w:p>
-    <w:p>
-      <w:pPr>
         <w:pStyle w:val="aa"/>
         <w:jc w:val="left"/>
         <w:rPr>
@@ -13827,6 +13994,9 @@
       </w:pPr>
       <w:proofErr w:type="spellStart"/>
       <w:r>
+        <w:rPr>
+          <w:lang w:val="en-US"/>
+        </w:rPr>
         <w:t>utils.ts</w:t>
       </w:r>
       <w:proofErr w:type="spellEnd"/>
@@ -15076,7 +15246,6 @@
           <w:szCs w:val="21"/>
           <w:lang w:val="en-US" w:eastAsia="ru-RU"/>
         </w:rPr>
-        <w:lastRenderedPageBreak/>
         <w:br/>
         <w:t xml:space="preserve">  const calc = (x: number) =&gt; {</w:t>
       </w:r>
@@ -15089,6 +15258,16 @@
           <w:lang w:val="en-US" w:eastAsia="ru-RU"/>
         </w:rPr>
         <w:br/>
+      </w:r>
+      <w:r>
+        <w:rPr>
+          <w:rFonts w:ascii="Consolas" w:eastAsia="Times New Roman" w:hAnsi="Consolas"/>
+          <w:color w:val="CC8242"/>
+          <w:sz w:val="21"/>
+          <w:szCs w:val="21"/>
+          <w:lang w:val="en-US" w:eastAsia="ru-RU"/>
+        </w:rPr>
+        <w:lastRenderedPageBreak/>
         <w:t xml:space="preserve">    let </w:t>
       </w:r>
       <w:proofErr w:type="spellStart"/>
@@ -16424,16 +16603,6 @@
           <w:lang w:val="en-US" w:eastAsia="ru-RU"/>
         </w:rPr>
         <w:br/>
-      </w:r>
-      <w:r>
-        <w:rPr>
-          <w:rFonts w:ascii="Consolas" w:eastAsia="Times New Roman" w:hAnsi="Consolas"/>
-          <w:color w:val="CC8242"/>
-          <w:sz w:val="21"/>
-          <w:szCs w:val="21"/>
-          <w:lang w:val="en-US" w:eastAsia="ru-RU"/>
-        </w:rPr>
-        <w:lastRenderedPageBreak/>
         <w:t xml:space="preserve">  const phi = (x: number) =&gt; x + lambda * equation(x);</w:t>
       </w:r>
       <w:r>
@@ -16456,6 +16625,16 @@
           <w:lang w:val="en-US" w:eastAsia="ru-RU"/>
         </w:rPr>
         <w:br/>
+      </w:r>
+      <w:r>
+        <w:rPr>
+          <w:rFonts w:ascii="Consolas" w:eastAsia="Times New Roman" w:hAnsi="Consolas"/>
+          <w:color w:val="CC8242"/>
+          <w:sz w:val="21"/>
+          <w:szCs w:val="21"/>
+          <w:lang w:val="en-US" w:eastAsia="ru-RU"/>
+        </w:rPr>
+        <w:lastRenderedPageBreak/>
         <w:t xml:space="preserve">  let </w:t>
       </w:r>
       <w:proofErr w:type="spellStart"/>
@@ -18214,18 +18393,7 @@
           <w:szCs w:val="21"/>
           <w:lang w:val="en-US" w:eastAsia="ru-RU"/>
         </w:rPr>
-        <w:t xml:space="preserve">) ** 2) </w:t>
-      </w:r>
-      <w:r>
-        <w:rPr>
-          <w:rFonts w:ascii="Consolas" w:eastAsia="Times New Roman" w:hAnsi="Consolas"/>
-          <w:color w:val="CC8242"/>
-          <w:sz w:val="21"/>
-          <w:szCs w:val="21"/>
-          <w:lang w:val="en-US" w:eastAsia="ru-RU"/>
-        </w:rPr>
-        <w:lastRenderedPageBreak/>
-        <w:t>&gt; accuracy) {</w:t>
+        <w:t>) ** 2) &gt; accuracy) {</w:t>
       </w:r>
       <w:r>
         <w:rPr>
@@ -18269,6 +18437,16 @@
           <w:lang w:val="en-US" w:eastAsia="ru-RU"/>
         </w:rPr>
         <w:br/>
+      </w:r>
+      <w:r>
+        <w:rPr>
+          <w:rFonts w:ascii="Consolas" w:eastAsia="Times New Roman" w:hAnsi="Consolas"/>
+          <w:color w:val="CC8242"/>
+          <w:sz w:val="21"/>
+          <w:szCs w:val="21"/>
+          <w:lang w:val="en-US" w:eastAsia="ru-RU"/>
+        </w:rPr>
+        <w:lastRenderedPageBreak/>
         <w:t xml:space="preserve">    </w:t>
       </w:r>
       <w:proofErr w:type="spellStart"/>
@@ -18844,6 +19022,7 @@
         <w:rPr>
           <w:rFonts w:ascii="Times New Roman" w:hAnsi="Times New Roman"/>
           <w:b/>
+          <w:lang w:val="en-US"/>
         </w:rPr>
       </w:pPr>
       <w:r>
@@ -18851,7 +19030,45 @@
           <w:rFonts w:ascii="Times New Roman" w:hAnsi="Times New Roman"/>
           <w:b/>
         </w:rPr>
-        <w:t>Пример работы программы:</w:t>
+        <w:t>Пример</w:t>
+      </w:r>
+      <w:r>
+        <w:rPr>
+          <w:rFonts w:ascii="Times New Roman" w:hAnsi="Times New Roman"/>
+          <w:b/>
+          <w:lang w:val="en-US"/>
+        </w:rPr>
+        <w:t xml:space="preserve"> </w:t>
+      </w:r>
+      <w:r>
+        <w:rPr>
+          <w:rFonts w:ascii="Times New Roman" w:hAnsi="Times New Roman"/>
+          <w:b/>
+        </w:rPr>
+        <w:t>работы</w:t>
+      </w:r>
+      <w:r>
+        <w:rPr>
+          <w:rFonts w:ascii="Times New Roman" w:hAnsi="Times New Roman"/>
+          <w:b/>
+          <w:lang w:val="en-US"/>
+        </w:rPr>
+        <w:t xml:space="preserve"> </w:t>
+      </w:r>
+      <w:r>
+        <w:rPr>
+          <w:rFonts w:ascii="Times New Roman" w:hAnsi="Times New Roman"/>
+          <w:b/>
+        </w:rPr>
+        <w:t>программы</w:t>
+      </w:r>
+      <w:r>
+        <w:rPr>
+          <w:rFonts w:ascii="Times New Roman" w:hAnsi="Times New Roman"/>
+          <w:b/>
+          <w:lang w:val="en-US"/>
+        </w:rPr>
+        <w:t>:</w:t>
       </w:r>
     </w:p>
     <w:p>
@@ -18887,11 +19104,19 @@
               <w:rPr>
                 <w:rFonts w:ascii="Times New Roman" w:hAnsi="Times New Roman"/>
               </w:rPr>
-              <w:t>Уравнение:</w:t>
-            </w:r>
-            <w:r>
-              <w:rPr>
-                <w:rFonts w:ascii="Times New Roman" w:hAnsi="Times New Roman"/>
+              <w:t>Уравнение</w:t>
+            </w:r>
+            <w:r>
+              <w:rPr>
+                <w:rFonts w:ascii="Times New Roman" w:hAnsi="Times New Roman"/>
+                <w:lang w:val="en-US"/>
+              </w:rPr>
+              <w:t>:</w:t>
+            </w:r>
+            <w:r>
+              <w:rPr>
+                <w:rFonts w:ascii="Times New Roman" w:hAnsi="Times New Roman"/>
+                <w:lang w:val="en-US"/>
               </w:rPr>
               <w:br/>
             </w:r>
@@ -18899,13 +19124,66 @@
               <w:rPr>
                 <w:rFonts w:ascii="Times New Roman" w:hAnsi="Times New Roman"/>
               </w:rPr>
-              <w:t>Выбираем уравнение из возможных вариантов</w:t>
+              <w:t>Выбираем</w:t>
+            </w:r>
+            <w:r>
+              <w:rPr>
+                <w:rFonts w:ascii="Times New Roman" w:hAnsi="Times New Roman"/>
+                <w:lang w:val="en-US"/>
+              </w:rPr>
+              <w:t xml:space="preserve"> </w:t>
+            </w:r>
+            <w:r>
+              <w:rPr>
+                <w:rFonts w:ascii="Times New Roman" w:hAnsi="Times New Roman"/>
+              </w:rPr>
+              <w:t>уравнение</w:t>
+            </w:r>
+            <w:r>
+              <w:rPr>
+                <w:rFonts w:ascii="Times New Roman" w:hAnsi="Times New Roman"/>
+                <w:lang w:val="en-US"/>
+              </w:rPr>
+              <w:t xml:space="preserve"> </w:t>
+            </w:r>
+            <w:r>
+              <w:rPr>
+                <w:rFonts w:ascii="Times New Roman" w:hAnsi="Times New Roman"/>
+              </w:rPr>
+              <w:t>из</w:t>
+            </w:r>
+            <w:r>
+              <w:rPr>
+                <w:rFonts w:ascii="Times New Roman" w:hAnsi="Times New Roman"/>
+                <w:lang w:val="en-US"/>
+              </w:rPr>
+              <w:t xml:space="preserve"> </w:t>
+            </w:r>
+            <w:r>
+              <w:rPr>
+                <w:rFonts w:ascii="Times New Roman" w:hAnsi="Times New Roman"/>
+              </w:rPr>
+              <w:t>возможных</w:t>
+            </w:r>
+            <w:r>
+              <w:rPr>
+                <w:rFonts w:ascii="Times New Roman" w:hAnsi="Times New Roman"/>
+                <w:lang w:val="en-US"/>
+              </w:rPr>
+              <w:t xml:space="preserve"> </w:t>
+            </w:r>
+            <w:r>
+              <w:rPr>
+                <w:rFonts w:ascii="Times New Roman" w:hAnsi="Times New Roman"/>
+              </w:rPr>
+              <w:t>вариантов</w:t>
             </w:r>
           </w:p>
           <w:p>
             <w:pPr>
               <w:rPr>
                 <w:rFonts w:ascii="Times New Roman" w:hAnsi="Times New Roman"/>
+                <w:lang w:val="en-US"/>
               </w:rPr>
             </w:pPr>
             <m:oMathPara>
@@ -18983,14 +19261,7 @@
                     <w:rFonts w:ascii="Cambria Math" w:hAnsi="Cambria Math"/>
                     <w:lang w:val="en-US"/>
                   </w:rPr>
-                  <m:t>-2x+1.7</m:t>
-                </m:r>
-                <m:r>
-                  <w:rPr>
-                    <w:rFonts w:ascii="Cambria Math" w:hAnsi="Cambria Math"/>
-                    <w:lang w:val="en-US"/>
-                  </w:rPr>
-                  <m:t>6</m:t>
+                  <m:t>-2x+1.76</m:t>
                 </m:r>
               </m:oMath>
             </m:oMathPara>
@@ -19007,64 +19278,304 @@
             <w:pPr>
               <w:rPr>
                 <w:rFonts w:ascii="Times New Roman" w:hAnsi="Times New Roman"/>
+                <w:lang w:val="en-US"/>
               </w:rPr>
             </w:pPr>
             <w:r>
               <w:rPr>
                 <w:rFonts w:ascii="Times New Roman" w:hAnsi="Times New Roman"/>
               </w:rPr>
-              <w:t>Вводим границы интервала в соответствующие поля:</w:t>
-            </w:r>
-            <w:r>
-              <w:rPr>
-                <w:rFonts w:ascii="Times New Roman" w:hAnsi="Times New Roman"/>
-              </w:rPr>
-              <w:t xml:space="preserve"> 2, 3</w:t>
+              <w:t>Вводим</w:t>
+            </w:r>
+            <w:r>
+              <w:rPr>
+                <w:rFonts w:ascii="Times New Roman" w:hAnsi="Times New Roman"/>
+                <w:lang w:val="en-US"/>
+              </w:rPr>
+              <w:t xml:space="preserve"> </w:t>
+            </w:r>
+            <w:r>
+              <w:rPr>
+                <w:rFonts w:ascii="Times New Roman" w:hAnsi="Times New Roman"/>
+              </w:rPr>
+              <w:t>границы</w:t>
+            </w:r>
+            <w:r>
+              <w:rPr>
+                <w:rFonts w:ascii="Times New Roman" w:hAnsi="Times New Roman"/>
+                <w:lang w:val="en-US"/>
+              </w:rPr>
+              <w:t xml:space="preserve"> </w:t>
+            </w:r>
+            <w:r>
+              <w:rPr>
+                <w:rFonts w:ascii="Times New Roman" w:hAnsi="Times New Roman"/>
+              </w:rPr>
+              <w:t>интервала</w:t>
+            </w:r>
+            <w:r>
+              <w:rPr>
+                <w:rFonts w:ascii="Times New Roman" w:hAnsi="Times New Roman"/>
+                <w:lang w:val="en-US"/>
+              </w:rPr>
+              <w:t xml:space="preserve"> </w:t>
+            </w:r>
+            <w:r>
+              <w:rPr>
+                <w:rFonts w:ascii="Times New Roman" w:hAnsi="Times New Roman"/>
+              </w:rPr>
+              <w:t>в</w:t>
+            </w:r>
+            <w:r>
+              <w:rPr>
+                <w:rFonts w:ascii="Times New Roman" w:hAnsi="Times New Roman"/>
+                <w:lang w:val="en-US"/>
+              </w:rPr>
+              <w:t xml:space="preserve"> </w:t>
+            </w:r>
+            <w:r>
+              <w:rPr>
+                <w:rFonts w:ascii="Times New Roman" w:hAnsi="Times New Roman"/>
+              </w:rPr>
+              <w:t>соответствующие</w:t>
+            </w:r>
+            <w:r>
+              <w:rPr>
+                <w:rFonts w:ascii="Times New Roman" w:hAnsi="Times New Roman"/>
+                <w:lang w:val="en-US"/>
+              </w:rPr>
+              <w:t xml:space="preserve"> </w:t>
+            </w:r>
+            <w:r>
+              <w:rPr>
+                <w:rFonts w:ascii="Times New Roman" w:hAnsi="Times New Roman"/>
+              </w:rPr>
+              <w:t>поля</w:t>
+            </w:r>
+            <w:r>
+              <w:rPr>
+                <w:rFonts w:ascii="Times New Roman" w:hAnsi="Times New Roman"/>
+                <w:lang w:val="en-US"/>
+              </w:rPr>
+              <w:t>: 2, 3</w:t>
             </w:r>
           </w:p>
           <w:p>
             <w:pPr>
               <w:rPr>
                 <w:rFonts w:ascii="Times New Roman" w:hAnsi="Times New Roman"/>
+                <w:lang w:val="en-US"/>
               </w:rPr>
             </w:pPr>
             <w:r>
               <w:rPr>
                 <w:rFonts w:ascii="Times New Roman" w:hAnsi="Times New Roman"/>
               </w:rPr>
-              <w:t>Выбираем способ решения – метод Ньютона</w:t>
+              <w:t>Выбираем</w:t>
+            </w:r>
+            <w:r>
+              <w:rPr>
+                <w:rFonts w:ascii="Times New Roman" w:hAnsi="Times New Roman"/>
+                <w:lang w:val="en-US"/>
+              </w:rPr>
+              <w:t xml:space="preserve"> </w:t>
+            </w:r>
+            <w:r>
+              <w:rPr>
+                <w:rFonts w:ascii="Times New Roman" w:hAnsi="Times New Roman"/>
+              </w:rPr>
+              <w:t>способ</w:t>
+            </w:r>
+            <w:r>
+              <w:rPr>
+                <w:rFonts w:ascii="Times New Roman" w:hAnsi="Times New Roman"/>
+                <w:lang w:val="en-US"/>
+              </w:rPr>
+              <w:t xml:space="preserve"> </w:t>
+            </w:r>
+            <w:r>
+              <w:rPr>
+                <w:rFonts w:ascii="Times New Roman" w:hAnsi="Times New Roman"/>
+              </w:rPr>
+              <w:t>решения</w:t>
+            </w:r>
+            <w:r>
+              <w:rPr>
+                <w:rFonts w:ascii="Times New Roman" w:hAnsi="Times New Roman"/>
+                <w:lang w:val="en-US"/>
+              </w:rPr>
+              <w:t xml:space="preserve"> – </w:t>
+            </w:r>
+            <w:r>
+              <w:rPr>
+                <w:rFonts w:ascii="Times New Roman" w:hAnsi="Times New Roman"/>
+              </w:rPr>
+              <w:t>метод</w:t>
+            </w:r>
+            <w:r>
+              <w:rPr>
+                <w:rFonts w:ascii="Times New Roman" w:hAnsi="Times New Roman"/>
+                <w:lang w:val="en-US"/>
+              </w:rPr>
+              <w:t xml:space="preserve"> </w:t>
+            </w:r>
+            <w:r>
+              <w:rPr>
+                <w:rFonts w:ascii="Times New Roman" w:hAnsi="Times New Roman"/>
+              </w:rPr>
+              <w:t>Ньютона</w:t>
             </w:r>
           </w:p>
           <w:p>
             <w:pPr>
               <w:rPr>
                 <w:rFonts w:ascii="Times New Roman" w:hAnsi="Times New Roman"/>
+                <w:lang w:val="en-US"/>
               </w:rPr>
             </w:pPr>
             <w:r>
               <w:rPr>
                 <w:rFonts w:ascii="Times New Roman" w:hAnsi="Times New Roman"/>
               </w:rPr>
-              <w:t>Указываем желаемую точность в соответствующее поле</w:t>
+              <w:t>Указываем</w:t>
+            </w:r>
+            <w:r>
+              <w:rPr>
+                <w:rFonts w:ascii="Times New Roman" w:hAnsi="Times New Roman"/>
+                <w:lang w:val="en-US"/>
+              </w:rPr>
+              <w:t xml:space="preserve"> </w:t>
+            </w:r>
+            <w:r>
+              <w:rPr>
+                <w:rFonts w:ascii="Times New Roman" w:hAnsi="Times New Roman"/>
+              </w:rPr>
+              <w:t>желаемую</w:t>
+            </w:r>
+            <w:r>
+              <w:rPr>
+                <w:rFonts w:ascii="Times New Roman" w:hAnsi="Times New Roman"/>
+                <w:lang w:val="en-US"/>
+              </w:rPr>
+              <w:t xml:space="preserve"> </w:t>
+            </w:r>
+            <w:r>
+              <w:rPr>
+                <w:rFonts w:ascii="Times New Roman" w:hAnsi="Times New Roman"/>
+              </w:rPr>
+              <w:t>точность</w:t>
+            </w:r>
+            <w:r>
+              <w:rPr>
+                <w:rFonts w:ascii="Times New Roman" w:hAnsi="Times New Roman"/>
+                <w:lang w:val="en-US"/>
+              </w:rPr>
+              <w:t xml:space="preserve"> </w:t>
+            </w:r>
+            <w:r>
+              <w:rPr>
+                <w:rFonts w:ascii="Times New Roman" w:hAnsi="Times New Roman"/>
+              </w:rPr>
+              <w:t>в</w:t>
+            </w:r>
+            <w:r>
+              <w:rPr>
+                <w:rFonts w:ascii="Times New Roman" w:hAnsi="Times New Roman"/>
+                <w:lang w:val="en-US"/>
+              </w:rPr>
+              <w:t xml:space="preserve"> </w:t>
+            </w:r>
+            <w:r>
+              <w:rPr>
+                <w:rFonts w:ascii="Times New Roman" w:hAnsi="Times New Roman"/>
+              </w:rPr>
+              <w:t>соответствующее</w:t>
+            </w:r>
+            <w:r>
+              <w:rPr>
+                <w:rFonts w:ascii="Times New Roman" w:hAnsi="Times New Roman"/>
+                <w:lang w:val="en-US"/>
+              </w:rPr>
+              <w:t xml:space="preserve"> </w:t>
+            </w:r>
+            <w:r>
+              <w:rPr>
+                <w:rFonts w:ascii="Times New Roman" w:hAnsi="Times New Roman"/>
+              </w:rPr>
+              <w:t>поле</w:t>
             </w:r>
           </w:p>
           <w:p>
             <w:pPr>
               <w:rPr>
                 <w:rFonts w:ascii="Times New Roman" w:hAnsi="Times New Roman"/>
+                <w:lang w:val="en-US"/>
               </w:rPr>
             </w:pPr>
             <w:r>
               <w:rPr>
                 <w:rFonts w:ascii="Times New Roman" w:hAnsi="Times New Roman"/>
               </w:rPr>
-              <w:t>Нажимаем на кнопку Найти решение</w:t>
+              <w:t>Нажимаем</w:t>
+            </w:r>
+            <w:r>
+              <w:rPr>
+                <w:rFonts w:ascii="Times New Roman" w:hAnsi="Times New Roman"/>
+                <w:lang w:val="en-US"/>
+              </w:rPr>
+              <w:t xml:space="preserve"> </w:t>
+            </w:r>
+            <w:r>
+              <w:rPr>
+                <w:rFonts w:ascii="Times New Roman" w:hAnsi="Times New Roman"/>
+              </w:rPr>
+              <w:t>на</w:t>
+            </w:r>
+            <w:r>
+              <w:rPr>
+                <w:rFonts w:ascii="Times New Roman" w:hAnsi="Times New Roman"/>
+                <w:lang w:val="en-US"/>
+              </w:rPr>
+              <w:t xml:space="preserve"> </w:t>
+            </w:r>
+            <w:r>
+              <w:rPr>
+                <w:rFonts w:ascii="Times New Roman" w:hAnsi="Times New Roman"/>
+              </w:rPr>
+              <w:t>кнопку</w:t>
+            </w:r>
+            <w:r>
+              <w:rPr>
+                <w:rFonts w:ascii="Times New Roman" w:hAnsi="Times New Roman"/>
+                <w:lang w:val="en-US"/>
+              </w:rPr>
+              <w:t xml:space="preserve"> </w:t>
+            </w:r>
+            <w:r>
+              <w:rPr>
+                <w:rFonts w:ascii="Times New Roman" w:hAnsi="Times New Roman"/>
+              </w:rPr>
+              <w:t>Найти</w:t>
+            </w:r>
+            <w:r>
+              <w:rPr>
+                <w:rFonts w:ascii="Times New Roman" w:hAnsi="Times New Roman"/>
+                <w:lang w:val="en-US"/>
+              </w:rPr>
+              <w:t xml:space="preserve"> </w:t>
+            </w:r>
+            <w:r>
+              <w:rPr>
+                <w:rFonts w:ascii="Times New Roman" w:hAnsi="Times New Roman"/>
+              </w:rPr>
+              <w:t>решение</w:t>
             </w:r>
           </w:p>
           <w:p>
             <w:pPr>
               <w:rPr>
                 <w:rFonts w:ascii="Times New Roman" w:hAnsi="Times New Roman"/>
+                <w:lang w:val="en-US"/>
               </w:rPr>
             </w:pPr>
           </w:p>
@@ -19072,23 +19583,33 @@
             <w:pPr>
               <w:rPr>
                 <w:rFonts w:ascii="Times New Roman" w:hAnsi="Times New Roman"/>
+                <w:lang w:val="en-US"/>
               </w:rPr>
             </w:pPr>
             <w:r>
               <w:rPr>
                 <w:rFonts w:ascii="Times New Roman" w:hAnsi="Times New Roman"/>
               </w:rPr>
-              <w:t>Результат:</w:t>
-            </w:r>
-            <w:r>
-              <w:rPr>
-                <w:rFonts w:ascii="Times New Roman" w:hAnsi="Times New Roman"/>
+              <w:t>Результат</w:t>
+            </w:r>
+            <w:r>
+              <w:rPr>
+                <w:rFonts w:ascii="Times New Roman" w:hAnsi="Times New Roman"/>
+                <w:lang w:val="en-US"/>
+              </w:rPr>
+              <w:t>:</w:t>
+            </w:r>
+            <w:r>
+              <w:rPr>
+                <w:rFonts w:ascii="Times New Roman" w:hAnsi="Times New Roman"/>
+                <w:lang w:val="en-US"/>
               </w:rPr>
               <w:br/>
             </w:r>
             <w:r>
               <w:rPr>
                 <w:rFonts w:ascii="Times New Roman" w:hAnsi="Times New Roman"/>
+                <w:noProof/>
               </w:rPr>
               <w:drawing>
                 <wp:inline distT="0" distB="0" distL="0" distR="0" wp14:anchorId="277E38EA" wp14:editId="305A2780">
@@ -19106,7 +19627,7 @@
                           <pic:cNvPicPr/>
                         </pic:nvPicPr>
                         <pic:blipFill>
-                          <a:blip r:embed="rId13"/>
+                          <a:blip r:embed="rId15"/>
                           <a:stretch>
                             <a:fillRect/>
                           </a:stretch>
@@ -19131,6 +19652,7 @@
             <w:pPr>
               <w:rPr>
                 <w:rFonts w:ascii="Times New Roman" w:hAnsi="Times New Roman"/>
+                <w:lang w:val="en-US"/>
               </w:rPr>
             </w:pPr>
           </w:p>
@@ -19170,20 +19692,99 @@
             <w:pPr>
               <w:rPr>
                 <w:rFonts w:ascii="Times New Roman" w:hAnsi="Times New Roman"/>
+                <w:lang w:val="en-US"/>
               </w:rPr>
             </w:pPr>
             <w:r>
               <w:rPr>
                 <w:rFonts w:ascii="Times New Roman" w:hAnsi="Times New Roman"/>
               </w:rPr>
-              <w:t>Система уравнений:</w:t>
-            </w:r>
-            <w:r>
-              <w:rPr>
-                <w:rFonts w:ascii="Times New Roman" w:hAnsi="Times New Roman"/>
+              <w:t>Система</w:t>
+            </w:r>
+            <w:r>
+              <w:rPr>
+                <w:rFonts w:ascii="Times New Roman" w:hAnsi="Times New Roman"/>
+                <w:lang w:val="en-US"/>
+              </w:rPr>
+              <w:t xml:space="preserve"> </w:t>
+            </w:r>
+            <w:r>
+              <w:rPr>
+                <w:rFonts w:ascii="Times New Roman" w:hAnsi="Times New Roman"/>
+              </w:rPr>
+              <w:t>уравнений</w:t>
+            </w:r>
+            <w:r>
+              <w:rPr>
+                <w:rFonts w:ascii="Times New Roman" w:hAnsi="Times New Roman"/>
+                <w:lang w:val="en-US"/>
+              </w:rPr>
+              <w:t>:</w:t>
+            </w:r>
+            <w:r>
+              <w:rPr>
+                <w:rFonts w:ascii="Times New Roman" w:hAnsi="Times New Roman"/>
+                <w:lang w:val="en-US"/>
               </w:rPr>
               <w:br/>
-              <w:t>Выбираем систему из возможных вариантов</w:t>
+            </w:r>
+            <w:r>
+              <w:rPr>
+                <w:rFonts w:ascii="Times New Roman" w:hAnsi="Times New Roman"/>
+              </w:rPr>
+              <w:t>Выбираем</w:t>
+            </w:r>
+            <w:r>
+              <w:rPr>
+                <w:rFonts w:ascii="Times New Roman" w:hAnsi="Times New Roman"/>
+                <w:lang w:val="en-US"/>
+              </w:rPr>
+              <w:t xml:space="preserve"> </w:t>
+            </w:r>
+            <w:r>
+              <w:rPr>
+                <w:rFonts w:ascii="Times New Roman" w:hAnsi="Times New Roman"/>
+              </w:rPr>
+              <w:t>систему</w:t>
+            </w:r>
+            <w:r>
+              <w:rPr>
+                <w:rFonts w:ascii="Times New Roman" w:hAnsi="Times New Roman"/>
+                <w:lang w:val="en-US"/>
+              </w:rPr>
+              <w:t xml:space="preserve"> </w:t>
+            </w:r>
+            <w:r>
+              <w:rPr>
+                <w:rFonts w:ascii="Times New Roman" w:hAnsi="Times New Roman"/>
+              </w:rPr>
+              <w:t>из</w:t>
+            </w:r>
+            <w:r>
+              <w:rPr>
+                <w:rFonts w:ascii="Times New Roman" w:hAnsi="Times New Roman"/>
+                <w:lang w:val="en-US"/>
+              </w:rPr>
+              <w:t xml:space="preserve"> </w:t>
+            </w:r>
+            <w:r>
+              <w:rPr>
+                <w:rFonts w:ascii="Times New Roman" w:hAnsi="Times New Roman"/>
+              </w:rPr>
+              <w:t>возможных</w:t>
+            </w:r>
+            <w:r>
+              <w:rPr>
+                <w:rFonts w:ascii="Times New Roman" w:hAnsi="Times New Roman"/>
+                <w:lang w:val="en-US"/>
+              </w:rPr>
+              <w:t xml:space="preserve"> </w:t>
+            </w:r>
+            <w:r>
+              <w:rPr>
+                <w:rFonts w:ascii="Times New Roman" w:hAnsi="Times New Roman"/>
+              </w:rPr>
+              <w:t>вариантов</w:t>
             </w:r>
           </w:p>
           <w:p>
@@ -19225,6 +19826,7 @@
                         <m:r>
                           <w:rPr>
                             <w:rFonts w:ascii="Cambria Math" w:eastAsia="Cambria Math" w:hAnsi="Cambria Math" w:cs="Cambria Math"/>
+                            <w:lang w:val="en-US"/>
                           </w:rPr>
                           <m:t>0</m:t>
                         </m:r>
@@ -19310,6 +19912,7 @@
                         <m:r>
                           <w:rPr>
                             <w:rFonts w:ascii="Cambria Math" w:eastAsia="Cambria Math" w:hAnsi="Cambria Math" w:cs="Cambria Math"/>
+                            <w:lang w:val="en-US"/>
                           </w:rPr>
                           <m:t>=0</m:t>
                         </m:r>
@@ -19318,7 +19921,7 @@
                         <m:r>
                           <w:rPr>
                             <w:rFonts w:ascii="Cambria Math" w:eastAsia="Cambria Math" w:hAnsi="Cambria Math" w:cs="Cambria Math"/>
-                            <w:lang w:eastAsia="zh-CN" w:bidi="hi-IN"/>
+                            <w:lang w:val="en-US" w:eastAsia="zh-CN" w:bidi="hi-IN"/>
                           </w:rPr>
                           <m:t>0</m:t>
                         </m:r>
@@ -19391,11 +19994,111 @@
               <w:rPr>
                 <w:rFonts w:ascii="Times New Roman" w:hAnsi="Times New Roman"/>
               </w:rPr>
-              <w:t>Вводим начальное приближение начальное приближение в соответствующие поля:</w:t>
-            </w:r>
-            <w:r>
-              <w:rPr>
-                <w:rFonts w:ascii="Times New Roman" w:hAnsi="Times New Roman"/>
+              <w:lastRenderedPageBreak/>
+              <w:t>Вводим</w:t>
+            </w:r>
+            <w:r>
+              <w:rPr>
+                <w:rFonts w:ascii="Times New Roman" w:hAnsi="Times New Roman"/>
+                <w:lang w:val="en-US"/>
+              </w:rPr>
+              <w:t xml:space="preserve"> </w:t>
+            </w:r>
+            <w:r>
+              <w:rPr>
+                <w:rFonts w:ascii="Times New Roman" w:hAnsi="Times New Roman"/>
+              </w:rPr>
+              <w:t>начальное</w:t>
+            </w:r>
+            <w:r>
+              <w:rPr>
+                <w:rFonts w:ascii="Times New Roman" w:hAnsi="Times New Roman"/>
+                <w:lang w:val="en-US"/>
+              </w:rPr>
+              <w:t xml:space="preserve"> </w:t>
+            </w:r>
+            <w:r>
+              <w:rPr>
+                <w:rFonts w:ascii="Times New Roman" w:hAnsi="Times New Roman"/>
+              </w:rPr>
+              <w:t>приближение</w:t>
+            </w:r>
+            <w:r>
+              <w:rPr>
+                <w:rFonts w:ascii="Times New Roman" w:hAnsi="Times New Roman"/>
+                <w:lang w:val="en-US"/>
+              </w:rPr>
+              <w:t xml:space="preserve"> </w:t>
+            </w:r>
+            <w:r>
+              <w:rPr>
+                <w:rFonts w:ascii="Times New Roman" w:hAnsi="Times New Roman"/>
+              </w:rPr>
+              <w:t>начальное</w:t>
+            </w:r>
+            <w:r>
+              <w:rPr>
+                <w:rFonts w:ascii="Times New Roman" w:hAnsi="Times New Roman"/>
+                <w:lang w:val="en-US"/>
+              </w:rPr>
+              <w:t xml:space="preserve"> </w:t>
+            </w:r>
+            <w:r>
+              <w:rPr>
+                <w:rFonts w:ascii="Times New Roman" w:hAnsi="Times New Roman"/>
+              </w:rPr>
+              <w:t>приближение</w:t>
+            </w:r>
+            <w:r>
+              <w:rPr>
+                <w:rFonts w:ascii="Times New Roman" w:hAnsi="Times New Roman"/>
+                <w:lang w:val="en-US"/>
+              </w:rPr>
+              <w:t xml:space="preserve"> </w:t>
+            </w:r>
+            <w:r>
+              <w:rPr>
+                <w:rFonts w:ascii="Times New Roman" w:hAnsi="Times New Roman"/>
+              </w:rPr>
+              <w:t>в</w:t>
+            </w:r>
+            <w:r>
+              <w:rPr>
+                <w:rFonts w:ascii="Times New Roman" w:hAnsi="Times New Roman"/>
+                <w:lang w:val="en-US"/>
+              </w:rPr>
+              <w:t xml:space="preserve"> </w:t>
+            </w:r>
+            <w:r>
+              <w:rPr>
+                <w:rFonts w:ascii="Times New Roman" w:hAnsi="Times New Roman"/>
+              </w:rPr>
+              <w:t>соответствующие</w:t>
+            </w:r>
+            <w:r>
+              <w:rPr>
+                <w:rFonts w:ascii="Times New Roman" w:hAnsi="Times New Roman"/>
+                <w:lang w:val="en-US"/>
+              </w:rPr>
+              <w:t xml:space="preserve"> </w:t>
+            </w:r>
+            <w:r>
+              <w:rPr>
+                <w:rFonts w:ascii="Times New Roman" w:hAnsi="Times New Roman"/>
+              </w:rPr>
+              <w:t>поля</w:t>
+            </w:r>
+            <w:r>
+              <w:rPr>
+                <w:rFonts w:ascii="Times New Roman" w:hAnsi="Times New Roman"/>
+                <w:lang w:val="en-US"/>
+              </w:rPr>
+              <w:t>:</w:t>
+            </w:r>
+            <w:r>
+              <w:rPr>
+                <w:rFonts w:ascii="Times New Roman" w:hAnsi="Times New Roman"/>
+                <w:lang w:val="en-US"/>
               </w:rPr>
               <w:br/>
             </w:r>
@@ -19516,37 +20219,126 @@
             <w:pPr>
               <w:rPr>
                 <w:rFonts w:ascii="Times New Roman" w:hAnsi="Times New Roman"/>
+                <w:lang w:val="en-US"/>
               </w:rPr>
             </w:pPr>
             <w:r>
               <w:rPr>
                 <w:rFonts w:ascii="Times New Roman" w:hAnsi="Times New Roman"/>
               </w:rPr>
-              <w:t xml:space="preserve">Вводим желаемую точность </w:t>
+              <w:t>Вводим</w:t>
+            </w:r>
+            <w:r>
+              <w:rPr>
+                <w:rFonts w:ascii="Times New Roman" w:hAnsi="Times New Roman"/>
+                <w:lang w:val="en-US"/>
+              </w:rPr>
+              <w:t xml:space="preserve"> </w:t>
+            </w:r>
+            <w:r>
+              <w:rPr>
+                <w:rFonts w:ascii="Times New Roman" w:hAnsi="Times New Roman"/>
+              </w:rPr>
+              <w:t>желаемую</w:t>
+            </w:r>
+            <w:r>
+              <w:rPr>
+                <w:rFonts w:ascii="Times New Roman" w:hAnsi="Times New Roman"/>
+                <w:lang w:val="en-US"/>
+              </w:rPr>
+              <w:t xml:space="preserve"> </w:t>
+            </w:r>
+            <w:r>
+              <w:rPr>
+                <w:rFonts w:ascii="Times New Roman" w:hAnsi="Times New Roman"/>
+              </w:rPr>
+              <w:t>точность</w:t>
+            </w:r>
+            <w:r>
+              <w:rPr>
+                <w:rFonts w:ascii="Times New Roman" w:hAnsi="Times New Roman"/>
+                <w:lang w:val="en-US"/>
+              </w:rPr>
+              <w:t xml:space="preserve"> </w:t>
             </w:r>
           </w:p>
           <w:p>
             <w:pPr>
               <w:rPr>
                 <w:rFonts w:ascii="Times New Roman" w:hAnsi="Times New Roman"/>
+                <w:lang w:val="en-US"/>
               </w:rPr>
             </w:pPr>
             <w:r>
               <w:rPr>
                 <w:rFonts w:ascii="Times New Roman" w:hAnsi="Times New Roman"/>
               </w:rPr>
-              <w:t>Нажимаем на кнопку Найти решение</w:t>
+              <w:t>Нажимаем</w:t>
+            </w:r>
+            <w:r>
+              <w:rPr>
+                <w:rFonts w:ascii="Times New Roman" w:hAnsi="Times New Roman"/>
+                <w:lang w:val="en-US"/>
+              </w:rPr>
+              <w:t xml:space="preserve"> </w:t>
+            </w:r>
+            <w:r>
+              <w:rPr>
+                <w:rFonts w:ascii="Times New Roman" w:hAnsi="Times New Roman"/>
+              </w:rPr>
+              <w:t>на</w:t>
+            </w:r>
+            <w:r>
+              <w:rPr>
+                <w:rFonts w:ascii="Times New Roman" w:hAnsi="Times New Roman"/>
+                <w:lang w:val="en-US"/>
+              </w:rPr>
+              <w:t xml:space="preserve"> </w:t>
+            </w:r>
+            <w:r>
+              <w:rPr>
+                <w:rFonts w:ascii="Times New Roman" w:hAnsi="Times New Roman"/>
+              </w:rPr>
+              <w:t>кнопку</w:t>
+            </w:r>
+            <w:r>
+              <w:rPr>
+                <w:rFonts w:ascii="Times New Roman" w:hAnsi="Times New Roman"/>
+                <w:lang w:val="en-US"/>
+              </w:rPr>
+              <w:t xml:space="preserve"> </w:t>
+            </w:r>
+            <w:r>
+              <w:rPr>
+                <w:rFonts w:ascii="Times New Roman" w:hAnsi="Times New Roman"/>
+              </w:rPr>
+              <w:t>Найти</w:t>
+            </w:r>
+            <w:r>
+              <w:rPr>
+                <w:rFonts w:ascii="Times New Roman" w:hAnsi="Times New Roman"/>
+                <w:lang w:val="en-US"/>
+              </w:rPr>
+              <w:t xml:space="preserve"> </w:t>
+            </w:r>
+            <w:r>
+              <w:rPr>
+                <w:rFonts w:ascii="Times New Roman" w:hAnsi="Times New Roman"/>
+              </w:rPr>
+              <w:t>решение</w:t>
             </w:r>
           </w:p>
           <w:p>
             <w:pPr>
               <w:rPr>
                 <w:rFonts w:ascii="Times New Roman" w:hAnsi="Times New Roman"/>
+                <w:lang w:val="en-US"/>
               </w:rPr>
             </w:pPr>
             <w:r>
               <w:rPr>
                 <w:rFonts w:ascii="Times New Roman" w:hAnsi="Times New Roman"/>
+                <w:noProof/>
               </w:rPr>
               <w:drawing>
                 <wp:inline distT="0" distB="0" distL="0" distR="0" wp14:anchorId="32E6B10E" wp14:editId="57234086">
@@ -19564,7 +20356,7 @@
                           <pic:cNvPicPr/>
                         </pic:nvPicPr>
                         <pic:blipFill>
-                          <a:blip r:embed="rId14"/>
+                          <a:blip r:embed="rId16"/>
                           <a:stretch>
                             <a:fillRect/>
                           </a:stretch>
@@ -19592,6 +20384,7 @@
       <w:pPr>
         <w:rPr>
           <w:rFonts w:ascii="Times New Roman" w:hAnsi="Times New Roman"/>
+          <w:lang w:val="en-US"/>
         </w:rPr>
       </w:pPr>
     </w:p>
@@ -19600,6 +20393,7 @@
         <w:pStyle w:val="1"/>
         <w:rPr>
           <w:rFonts w:ascii="Times New Roman" w:hAnsi="Times New Roman" w:cs="Times New Roman"/>
+          <w:lang w:val="en-US"/>
         </w:rPr>
       </w:pPr>
       <w:r>
@@ -19613,6 +20407,7 @@
       <w:pPr>
         <w:rPr>
           <w:rFonts w:ascii="Times New Roman" w:hAnsi="Times New Roman"/>
+          <w:lang w:val="en-US"/>
         </w:rPr>
       </w:pPr>
     </w:p>
@@ -19620,31 +20415,652 @@
       <w:pPr>
         <w:rPr>
           <w:rFonts w:ascii="Times New Roman" w:hAnsi="Times New Roman"/>
-        </w:rPr>
-      </w:pPr>
-      <w:r>
-        <w:rPr>
-          <w:rFonts w:ascii="Times New Roman" w:hAnsi="Times New Roman"/>
-        </w:rPr>
-        <w:t>В ходе выполнения лабораторной работы были изучены численные методы решения нелинейных уравнений и систем нелинейных уравнений</w:t>
-      </w:r>
-      <w:r>
-        <w:rPr>
-          <w:rFonts w:ascii="Times New Roman" w:hAnsi="Times New Roman"/>
-        </w:rPr>
-        <w:t xml:space="preserve"> и разработано веб-приложения для их решения</w:t>
-      </w:r>
-      <w:r>
-        <w:rPr>
-          <w:rFonts w:ascii="Times New Roman" w:hAnsi="Times New Roman"/>
-        </w:rPr>
-        <w:t>. В результате работы были найдены корни заданных уравнений и систем с использованием различных численных методов, а также были построены графики функций для полного представления исследуемых интервалов.</w:t>
+          <w:lang w:val="en-US"/>
+        </w:rPr>
+      </w:pPr>
+      <w:r>
+        <w:rPr>
+          <w:rFonts w:ascii="Times New Roman" w:hAnsi="Times New Roman"/>
+        </w:rPr>
+        <w:t>В</w:t>
+      </w:r>
+      <w:r>
+        <w:rPr>
+          <w:rFonts w:ascii="Times New Roman" w:hAnsi="Times New Roman"/>
+          <w:lang w:val="en-US"/>
+        </w:rPr>
+        <w:t xml:space="preserve"> </w:t>
+      </w:r>
+      <w:r>
+        <w:rPr>
+          <w:rFonts w:ascii="Times New Roman" w:hAnsi="Times New Roman"/>
+        </w:rPr>
+        <w:t>ходе</w:t>
+      </w:r>
+      <w:r>
+        <w:rPr>
+          <w:rFonts w:ascii="Times New Roman" w:hAnsi="Times New Roman"/>
+          <w:lang w:val="en-US"/>
+        </w:rPr>
+        <w:t xml:space="preserve"> </w:t>
+      </w:r>
+      <w:r>
+        <w:rPr>
+          <w:rFonts w:ascii="Times New Roman" w:hAnsi="Times New Roman"/>
+        </w:rPr>
+        <w:t>выполнения</w:t>
+      </w:r>
+      <w:r>
+        <w:rPr>
+          <w:rFonts w:ascii="Times New Roman" w:hAnsi="Times New Roman"/>
+          <w:lang w:val="en-US"/>
+        </w:rPr>
+        <w:t xml:space="preserve"> </w:t>
+      </w:r>
+      <w:r>
+        <w:rPr>
+          <w:rFonts w:ascii="Times New Roman" w:hAnsi="Times New Roman"/>
+        </w:rPr>
+        <w:t>лабораторной</w:t>
+      </w:r>
+      <w:r>
+        <w:rPr>
+          <w:rFonts w:ascii="Times New Roman" w:hAnsi="Times New Roman"/>
+          <w:lang w:val="en-US"/>
+        </w:rPr>
+        <w:t xml:space="preserve"> </w:t>
+      </w:r>
+      <w:r>
+        <w:rPr>
+          <w:rFonts w:ascii="Times New Roman" w:hAnsi="Times New Roman"/>
+        </w:rPr>
+        <w:t>работы</w:t>
+      </w:r>
+      <w:r>
+        <w:rPr>
+          <w:rFonts w:ascii="Times New Roman" w:hAnsi="Times New Roman"/>
+          <w:lang w:val="en-US"/>
+        </w:rPr>
+        <w:t xml:space="preserve"> </w:t>
+      </w:r>
+      <w:r>
+        <w:rPr>
+          <w:rFonts w:ascii="Times New Roman" w:hAnsi="Times New Roman"/>
+        </w:rPr>
+        <w:t>были</w:t>
+      </w:r>
+      <w:r>
+        <w:rPr>
+          <w:rFonts w:ascii="Times New Roman" w:hAnsi="Times New Roman"/>
+          <w:lang w:val="en-US"/>
+        </w:rPr>
+        <w:t xml:space="preserve"> </w:t>
+      </w:r>
+      <w:r>
+        <w:rPr>
+          <w:rFonts w:ascii="Times New Roman" w:hAnsi="Times New Roman"/>
+        </w:rPr>
+        <w:t>изучены</w:t>
+      </w:r>
+      <w:r>
+        <w:rPr>
+          <w:rFonts w:ascii="Times New Roman" w:hAnsi="Times New Roman"/>
+          <w:lang w:val="en-US"/>
+        </w:rPr>
+        <w:t xml:space="preserve"> </w:t>
+      </w:r>
+      <w:r>
+        <w:rPr>
+          <w:rFonts w:ascii="Times New Roman" w:hAnsi="Times New Roman"/>
+        </w:rPr>
+        <w:t>численные</w:t>
+      </w:r>
+      <w:r>
+        <w:rPr>
+          <w:rFonts w:ascii="Times New Roman" w:hAnsi="Times New Roman"/>
+          <w:lang w:val="en-US"/>
+        </w:rPr>
+        <w:t xml:space="preserve"> </w:t>
+      </w:r>
+      <w:r>
+        <w:rPr>
+          <w:rFonts w:ascii="Times New Roman" w:hAnsi="Times New Roman"/>
+        </w:rPr>
+        <w:t>методы</w:t>
+      </w:r>
+      <w:r>
+        <w:rPr>
+          <w:rFonts w:ascii="Times New Roman" w:hAnsi="Times New Roman"/>
+          <w:lang w:val="en-US"/>
+        </w:rPr>
+        <w:t xml:space="preserve"> </w:t>
+      </w:r>
+      <w:r>
+        <w:rPr>
+          <w:rFonts w:ascii="Times New Roman" w:hAnsi="Times New Roman"/>
+        </w:rPr>
+        <w:t>решения</w:t>
+      </w:r>
+      <w:r>
+        <w:rPr>
+          <w:rFonts w:ascii="Times New Roman" w:hAnsi="Times New Roman"/>
+          <w:lang w:val="en-US"/>
+        </w:rPr>
+        <w:t xml:space="preserve"> </w:t>
+      </w:r>
+      <w:r>
+        <w:rPr>
+          <w:rFonts w:ascii="Times New Roman" w:hAnsi="Times New Roman"/>
+        </w:rPr>
+        <w:t>нелинейных</w:t>
+      </w:r>
+      <w:r>
+        <w:rPr>
+          <w:rFonts w:ascii="Times New Roman" w:hAnsi="Times New Roman"/>
+          <w:lang w:val="en-US"/>
+        </w:rPr>
+        <w:t xml:space="preserve"> </w:t>
+      </w:r>
+      <w:r>
+        <w:rPr>
+          <w:rFonts w:ascii="Times New Roman" w:hAnsi="Times New Roman"/>
+        </w:rPr>
+        <w:t>уравнений</w:t>
+      </w:r>
+      <w:r>
+        <w:rPr>
+          <w:rFonts w:ascii="Times New Roman" w:hAnsi="Times New Roman"/>
+          <w:lang w:val="en-US"/>
+        </w:rPr>
+        <w:t xml:space="preserve"> </w:t>
+      </w:r>
+      <w:r>
+        <w:rPr>
+          <w:rFonts w:ascii="Times New Roman" w:hAnsi="Times New Roman"/>
+        </w:rPr>
+        <w:t>и</w:t>
+      </w:r>
+      <w:r>
+        <w:rPr>
+          <w:rFonts w:ascii="Times New Roman" w:hAnsi="Times New Roman"/>
+          <w:lang w:val="en-US"/>
+        </w:rPr>
+        <w:t xml:space="preserve"> </w:t>
+      </w:r>
+      <w:r>
+        <w:rPr>
+          <w:rFonts w:ascii="Times New Roman" w:hAnsi="Times New Roman"/>
+        </w:rPr>
+        <w:t>систем</w:t>
+      </w:r>
+      <w:r>
+        <w:rPr>
+          <w:rFonts w:ascii="Times New Roman" w:hAnsi="Times New Roman"/>
+          <w:lang w:val="en-US"/>
+        </w:rPr>
+        <w:t xml:space="preserve"> </w:t>
+      </w:r>
+      <w:r>
+        <w:rPr>
+          <w:rFonts w:ascii="Times New Roman" w:hAnsi="Times New Roman"/>
+        </w:rPr>
+        <w:t>нелинейных</w:t>
+      </w:r>
+      <w:r>
+        <w:rPr>
+          <w:rFonts w:ascii="Times New Roman" w:hAnsi="Times New Roman"/>
+          <w:lang w:val="en-US"/>
+        </w:rPr>
+        <w:t xml:space="preserve"> </w:t>
+      </w:r>
+      <w:r>
+        <w:rPr>
+          <w:rFonts w:ascii="Times New Roman" w:hAnsi="Times New Roman"/>
+        </w:rPr>
+        <w:t>уравнений</w:t>
+      </w:r>
+      <w:r>
+        <w:rPr>
+          <w:rFonts w:ascii="Times New Roman" w:hAnsi="Times New Roman"/>
+          <w:lang w:val="en-US"/>
+        </w:rPr>
+        <w:t xml:space="preserve"> </w:t>
+      </w:r>
+      <w:r>
+        <w:rPr>
+          <w:rFonts w:ascii="Times New Roman" w:hAnsi="Times New Roman"/>
+        </w:rPr>
+        <w:t>и</w:t>
+      </w:r>
+      <w:r>
+        <w:rPr>
+          <w:rFonts w:ascii="Times New Roman" w:hAnsi="Times New Roman"/>
+          <w:lang w:val="en-US"/>
+        </w:rPr>
+        <w:t xml:space="preserve"> </w:t>
+      </w:r>
+      <w:r>
+        <w:rPr>
+          <w:rFonts w:ascii="Times New Roman" w:hAnsi="Times New Roman"/>
+        </w:rPr>
+        <w:t>разработано</w:t>
+      </w:r>
+      <w:r>
+        <w:rPr>
+          <w:rFonts w:ascii="Times New Roman" w:hAnsi="Times New Roman"/>
+          <w:lang w:val="en-US"/>
+        </w:rPr>
+        <w:t xml:space="preserve"> </w:t>
+      </w:r>
+      <w:r>
+        <w:rPr>
+          <w:rFonts w:ascii="Times New Roman" w:hAnsi="Times New Roman"/>
+        </w:rPr>
+        <w:t>веб</w:t>
+      </w:r>
+      <w:r>
+        <w:rPr>
+          <w:rFonts w:ascii="Times New Roman" w:hAnsi="Times New Roman"/>
+          <w:lang w:val="en-US"/>
+        </w:rPr>
+        <w:t>-</w:t>
+      </w:r>
+      <w:r>
+        <w:rPr>
+          <w:rFonts w:ascii="Times New Roman" w:hAnsi="Times New Roman"/>
+        </w:rPr>
+        <w:t>приложения</w:t>
+      </w:r>
+      <w:r>
+        <w:rPr>
+          <w:rFonts w:ascii="Times New Roman" w:hAnsi="Times New Roman"/>
+          <w:lang w:val="en-US"/>
+        </w:rPr>
+        <w:t xml:space="preserve"> </w:t>
+      </w:r>
+      <w:r>
+        <w:rPr>
+          <w:rFonts w:ascii="Times New Roman" w:hAnsi="Times New Roman"/>
+        </w:rPr>
+        <w:t>для</w:t>
+      </w:r>
+      <w:r>
+        <w:rPr>
+          <w:rFonts w:ascii="Times New Roman" w:hAnsi="Times New Roman"/>
+          <w:lang w:val="en-US"/>
+        </w:rPr>
+        <w:t xml:space="preserve"> </w:t>
+      </w:r>
+      <w:r>
+        <w:rPr>
+          <w:rFonts w:ascii="Times New Roman" w:hAnsi="Times New Roman"/>
+        </w:rPr>
+        <w:t>их</w:t>
+      </w:r>
+      <w:r>
+        <w:rPr>
+          <w:rFonts w:ascii="Times New Roman" w:hAnsi="Times New Roman"/>
+          <w:lang w:val="en-US"/>
+        </w:rPr>
+        <w:t xml:space="preserve"> </w:t>
+      </w:r>
+      <w:r>
+        <w:rPr>
+          <w:rFonts w:ascii="Times New Roman" w:hAnsi="Times New Roman"/>
+        </w:rPr>
+        <w:t>решения</w:t>
+      </w:r>
+      <w:r>
+        <w:rPr>
+          <w:rFonts w:ascii="Times New Roman" w:hAnsi="Times New Roman"/>
+          <w:lang w:val="en-US"/>
+        </w:rPr>
+        <w:t xml:space="preserve">. </w:t>
+      </w:r>
+      <w:r>
+        <w:rPr>
+          <w:rFonts w:ascii="Times New Roman" w:hAnsi="Times New Roman"/>
+        </w:rPr>
+        <w:t>В</w:t>
+      </w:r>
+      <w:r>
+        <w:rPr>
+          <w:rFonts w:ascii="Times New Roman" w:hAnsi="Times New Roman"/>
+          <w:lang w:val="en-US"/>
+        </w:rPr>
+        <w:t xml:space="preserve"> </w:t>
+      </w:r>
+      <w:r>
+        <w:rPr>
+          <w:rFonts w:ascii="Times New Roman" w:hAnsi="Times New Roman"/>
+        </w:rPr>
+        <w:t>результате</w:t>
+      </w:r>
+      <w:r>
+        <w:rPr>
+          <w:rFonts w:ascii="Times New Roman" w:hAnsi="Times New Roman"/>
+          <w:lang w:val="en-US"/>
+        </w:rPr>
+        <w:t xml:space="preserve"> </w:t>
+      </w:r>
+      <w:r>
+        <w:rPr>
+          <w:rFonts w:ascii="Times New Roman" w:hAnsi="Times New Roman"/>
+        </w:rPr>
+        <w:t>работы</w:t>
+      </w:r>
+      <w:r>
+        <w:rPr>
+          <w:rFonts w:ascii="Times New Roman" w:hAnsi="Times New Roman"/>
+          <w:lang w:val="en-US"/>
+        </w:rPr>
+        <w:t xml:space="preserve"> </w:t>
+      </w:r>
+      <w:r>
+        <w:rPr>
+          <w:rFonts w:ascii="Times New Roman" w:hAnsi="Times New Roman"/>
+        </w:rPr>
+        <w:t>были</w:t>
+      </w:r>
+      <w:r>
+        <w:rPr>
+          <w:rFonts w:ascii="Times New Roman" w:hAnsi="Times New Roman"/>
+          <w:lang w:val="en-US"/>
+        </w:rPr>
+        <w:t xml:space="preserve"> </w:t>
+      </w:r>
+      <w:r>
+        <w:rPr>
+          <w:rFonts w:ascii="Times New Roman" w:hAnsi="Times New Roman"/>
+        </w:rPr>
+        <w:t>найдены</w:t>
+      </w:r>
+      <w:r>
+        <w:rPr>
+          <w:rFonts w:ascii="Times New Roman" w:hAnsi="Times New Roman"/>
+          <w:lang w:val="en-US"/>
+        </w:rPr>
+        <w:t xml:space="preserve"> </w:t>
+      </w:r>
+      <w:r>
+        <w:rPr>
+          <w:rFonts w:ascii="Times New Roman" w:hAnsi="Times New Roman"/>
+        </w:rPr>
+        <w:t>корни</w:t>
+      </w:r>
+      <w:r>
+        <w:rPr>
+          <w:rFonts w:ascii="Times New Roman" w:hAnsi="Times New Roman"/>
+          <w:lang w:val="en-US"/>
+        </w:rPr>
+        <w:t xml:space="preserve"> </w:t>
+      </w:r>
+      <w:r>
+        <w:rPr>
+          <w:rFonts w:ascii="Times New Roman" w:hAnsi="Times New Roman"/>
+        </w:rPr>
+        <w:t>заданных</w:t>
+      </w:r>
+      <w:r>
+        <w:rPr>
+          <w:rFonts w:ascii="Times New Roman" w:hAnsi="Times New Roman"/>
+          <w:lang w:val="en-US"/>
+        </w:rPr>
+        <w:t xml:space="preserve"> </w:t>
+      </w:r>
+      <w:r>
+        <w:rPr>
+          <w:rFonts w:ascii="Times New Roman" w:hAnsi="Times New Roman"/>
+        </w:rPr>
+        <w:t>уравнений</w:t>
+      </w:r>
+      <w:r>
+        <w:rPr>
+          <w:rFonts w:ascii="Times New Roman" w:hAnsi="Times New Roman"/>
+          <w:lang w:val="en-US"/>
+        </w:rPr>
+        <w:t xml:space="preserve"> </w:t>
+      </w:r>
+      <w:r>
+        <w:rPr>
+          <w:rFonts w:ascii="Times New Roman" w:hAnsi="Times New Roman"/>
+        </w:rPr>
+        <w:t>и</w:t>
+      </w:r>
+      <w:r>
+        <w:rPr>
+          <w:rFonts w:ascii="Times New Roman" w:hAnsi="Times New Roman"/>
+          <w:lang w:val="en-US"/>
+        </w:rPr>
+        <w:t xml:space="preserve"> </w:t>
+      </w:r>
+      <w:r>
+        <w:rPr>
+          <w:rFonts w:ascii="Times New Roman" w:hAnsi="Times New Roman"/>
+        </w:rPr>
+        <w:t>систем</w:t>
+      </w:r>
+      <w:r>
+        <w:rPr>
+          <w:rFonts w:ascii="Times New Roman" w:hAnsi="Times New Roman"/>
+          <w:lang w:val="en-US"/>
+        </w:rPr>
+        <w:t xml:space="preserve"> </w:t>
+      </w:r>
+      <w:r>
+        <w:rPr>
+          <w:rFonts w:ascii="Times New Roman" w:hAnsi="Times New Roman"/>
+        </w:rPr>
+        <w:t>с</w:t>
+      </w:r>
+      <w:r>
+        <w:rPr>
+          <w:rFonts w:ascii="Times New Roman" w:hAnsi="Times New Roman"/>
+          <w:lang w:val="en-US"/>
+        </w:rPr>
+        <w:t xml:space="preserve"> </w:t>
+      </w:r>
+      <w:r>
+        <w:rPr>
+          <w:rFonts w:ascii="Times New Roman" w:hAnsi="Times New Roman"/>
+        </w:rPr>
+        <w:t>использованием</w:t>
+      </w:r>
+      <w:r>
+        <w:rPr>
+          <w:rFonts w:ascii="Times New Roman" w:hAnsi="Times New Roman"/>
+          <w:lang w:val="en-US"/>
+        </w:rPr>
+        <w:t xml:space="preserve"> </w:t>
+      </w:r>
+      <w:r>
+        <w:rPr>
+          <w:rFonts w:ascii="Times New Roman" w:hAnsi="Times New Roman"/>
+        </w:rPr>
+        <w:t>различных</w:t>
+      </w:r>
+      <w:r>
+        <w:rPr>
+          <w:rFonts w:ascii="Times New Roman" w:hAnsi="Times New Roman"/>
+          <w:lang w:val="en-US"/>
+        </w:rPr>
+        <w:t xml:space="preserve"> </w:t>
+      </w:r>
+      <w:r>
+        <w:rPr>
+          <w:rFonts w:ascii="Times New Roman" w:hAnsi="Times New Roman"/>
+        </w:rPr>
+        <w:t>численных</w:t>
+      </w:r>
+      <w:r>
+        <w:rPr>
+          <w:rFonts w:ascii="Times New Roman" w:hAnsi="Times New Roman"/>
+          <w:lang w:val="en-US"/>
+        </w:rPr>
+        <w:t xml:space="preserve"> </w:t>
+      </w:r>
+      <w:r>
+        <w:rPr>
+          <w:rFonts w:ascii="Times New Roman" w:hAnsi="Times New Roman"/>
+        </w:rPr>
+        <w:t>методов</w:t>
+      </w:r>
+      <w:r>
+        <w:rPr>
+          <w:rFonts w:ascii="Times New Roman" w:hAnsi="Times New Roman"/>
+          <w:lang w:val="en-US"/>
+        </w:rPr>
+        <w:t xml:space="preserve">, </w:t>
+      </w:r>
+      <w:r>
+        <w:rPr>
+          <w:rFonts w:ascii="Times New Roman" w:hAnsi="Times New Roman"/>
+        </w:rPr>
+        <w:t>а</w:t>
+      </w:r>
+      <w:r>
+        <w:rPr>
+          <w:rFonts w:ascii="Times New Roman" w:hAnsi="Times New Roman"/>
+          <w:lang w:val="en-US"/>
+        </w:rPr>
+        <w:t xml:space="preserve"> </w:t>
+      </w:r>
+      <w:r>
+        <w:rPr>
+          <w:rFonts w:ascii="Times New Roman" w:hAnsi="Times New Roman"/>
+        </w:rPr>
+        <w:t>также</w:t>
+      </w:r>
+      <w:r>
+        <w:rPr>
+          <w:rFonts w:ascii="Times New Roman" w:hAnsi="Times New Roman"/>
+          <w:lang w:val="en-US"/>
+        </w:rPr>
+        <w:t xml:space="preserve"> </w:t>
+      </w:r>
+      <w:r>
+        <w:rPr>
+          <w:rFonts w:ascii="Times New Roman" w:hAnsi="Times New Roman"/>
+        </w:rPr>
+        <w:t>были</w:t>
+      </w:r>
+      <w:r>
+        <w:rPr>
+          <w:rFonts w:ascii="Times New Roman" w:hAnsi="Times New Roman"/>
+          <w:lang w:val="en-US"/>
+        </w:rPr>
+        <w:t xml:space="preserve"> </w:t>
+      </w:r>
+      <w:r>
+        <w:rPr>
+          <w:rFonts w:ascii="Times New Roman" w:hAnsi="Times New Roman"/>
+        </w:rPr>
+        <w:t>построены</w:t>
+      </w:r>
+      <w:r>
+        <w:rPr>
+          <w:rFonts w:ascii="Times New Roman" w:hAnsi="Times New Roman"/>
+          <w:lang w:val="en-US"/>
+        </w:rPr>
+        <w:t xml:space="preserve"> </w:t>
+      </w:r>
+      <w:r>
+        <w:rPr>
+          <w:rFonts w:ascii="Times New Roman" w:hAnsi="Times New Roman"/>
+        </w:rPr>
+        <w:t>графики</w:t>
+      </w:r>
+      <w:r>
+        <w:rPr>
+          <w:rFonts w:ascii="Times New Roman" w:hAnsi="Times New Roman"/>
+          <w:lang w:val="en-US"/>
+        </w:rPr>
+        <w:t xml:space="preserve"> </w:t>
+      </w:r>
+      <w:r>
+        <w:rPr>
+          <w:rFonts w:ascii="Times New Roman" w:hAnsi="Times New Roman"/>
+        </w:rPr>
+        <w:t>функций</w:t>
+      </w:r>
+      <w:r>
+        <w:rPr>
+          <w:rFonts w:ascii="Times New Roman" w:hAnsi="Times New Roman"/>
+          <w:lang w:val="en-US"/>
+        </w:rPr>
+        <w:t xml:space="preserve"> </w:t>
+      </w:r>
+      <w:r>
+        <w:rPr>
+          <w:rFonts w:ascii="Times New Roman" w:hAnsi="Times New Roman"/>
+        </w:rPr>
+        <w:t>для</w:t>
+      </w:r>
+      <w:r>
+        <w:rPr>
+          <w:rFonts w:ascii="Times New Roman" w:hAnsi="Times New Roman"/>
+          <w:lang w:val="en-US"/>
+        </w:rPr>
+        <w:t xml:space="preserve"> </w:t>
+      </w:r>
+      <w:r>
+        <w:rPr>
+          <w:rFonts w:ascii="Times New Roman" w:hAnsi="Times New Roman"/>
+        </w:rPr>
+        <w:t>полного</w:t>
+      </w:r>
+      <w:r>
+        <w:rPr>
+          <w:rFonts w:ascii="Times New Roman" w:hAnsi="Times New Roman"/>
+          <w:lang w:val="en-US"/>
+        </w:rPr>
+        <w:t xml:space="preserve"> </w:t>
+      </w:r>
+      <w:r>
+        <w:rPr>
+          <w:rFonts w:ascii="Times New Roman" w:hAnsi="Times New Roman"/>
+        </w:rPr>
+        <w:t>представления</w:t>
+      </w:r>
+      <w:r>
+        <w:rPr>
+          <w:rFonts w:ascii="Times New Roman" w:hAnsi="Times New Roman"/>
+          <w:lang w:val="en-US"/>
+        </w:rPr>
+        <w:t xml:space="preserve"> </w:t>
+      </w:r>
+      <w:r>
+        <w:rPr>
+          <w:rFonts w:ascii="Times New Roman" w:hAnsi="Times New Roman"/>
+        </w:rPr>
+        <w:t>исследуемых</w:t>
+      </w:r>
+      <w:r>
+        <w:rPr>
+          <w:rFonts w:ascii="Times New Roman" w:hAnsi="Times New Roman"/>
+          <w:lang w:val="en-US"/>
+        </w:rPr>
+        <w:t xml:space="preserve"> </w:t>
+      </w:r>
+      <w:r>
+        <w:rPr>
+          <w:rFonts w:ascii="Times New Roman" w:hAnsi="Times New Roman"/>
+        </w:rPr>
+        <w:t>интервалов</w:t>
+      </w:r>
+      <w:r>
+        <w:rPr>
+          <w:rFonts w:ascii="Times New Roman" w:hAnsi="Times New Roman"/>
+          <w:lang w:val="en-US"/>
+        </w:rPr>
+        <w:t>.</w:t>
       </w:r>
     </w:p>
     <w:p>
       <w:pPr>
         <w:rPr>
           <w:rFonts w:ascii="Times New Roman" w:hAnsi="Times New Roman"/>
+          <w:lang w:val="en-US"/>
         </w:rPr>
       </w:pPr>
     </w:p>
@@ -19652,6 +21068,7 @@
       <w:pPr>
         <w:rPr>
           <w:rFonts w:ascii="Times New Roman" w:hAnsi="Times New Roman"/>
+          <w:lang w:val="en-US"/>
         </w:rPr>
       </w:pPr>
     </w:p>
@@ -20758,6 +22175,7 @@
   <w:style w:type="character" w:default="1" w:styleId="a0">
     <w:name w:val="Default Paragraph Font"/>
     <w:uiPriority w:val="1"/>
+    <w:semiHidden/>
     <w:unhideWhenUsed/>
   </w:style>
   <w:style w:type="table" w:default="1" w:styleId="a1">
@@ -21521,4 +22939,16 @@
     </a:ext>
   </a:extLst>
 </a:theme>
+</file>
+
+<file path=customXml/item1.xml><?xml version="1.0" encoding="utf-8"?>
+<b:Sources xmlns:b="http://schemas.openxmlformats.org/officeDocument/2006/bibliography" xmlns="http://schemas.openxmlformats.org/officeDocument/2006/bibliography" SelectedStyle="\APASixthEditionOfficeOnline.xsl" StyleName="APA" Version="6"/>
+</file>
+
+<file path=customXml/itemProps1.xml><?xml version="1.0" encoding="utf-8"?>
+<ds:datastoreItem xmlns:ds="http://schemas.openxmlformats.org/officeDocument/2006/customXml" ds:itemID="{042BB648-066A-4A32-B354-1C00D2E9A5F8}">
+  <ds:schemaRefs>
+    <ds:schemaRef ds:uri="http://schemas.openxmlformats.org/officeDocument/2006/bibliography"/>
+  </ds:schemaRefs>
+</ds:datastoreItem>
 </file>